--- a/Practice/Practice8/Адещенко_практика_8.docx
+++ b/Practice/Practice8/Адещенко_практика_8.docx
@@ -199,10 +199,17 @@
           <w:sz w:val="32"/>
           <w:szCs w:val="32"/>
         </w:rPr>
-        <w:t>Работа № 6</w:t>
-      </w:r>
-      <w:bookmarkStart w:id="0" w:name="_GoBack"/>
-      <w:bookmarkEnd w:id="0"/>
+        <w:t xml:space="preserve">Работа № </w:t>
+      </w:r>
+      <w:r>
+        <w:rPr>
+          <w:rStyle w:val="s1"/>
+          <w:b/>
+          <w:sz w:val="32"/>
+          <w:szCs w:val="32"/>
+        </w:rPr>
+        <w:t>8</w:t>
+      </w:r>
     </w:p>
     <w:p>
       <w:pPr>
@@ -440,7 +447,7 @@
           <w:lang w:eastAsia="ru-RU"/>
         </w:rPr>
         <w:lastRenderedPageBreak/>
-        <w:t>Задача № 1-2</w:t>
+        <w:t>Задача № 1</w:t>
       </w:r>
     </w:p>
     <w:p>
@@ -485,48 +492,17 @@
     </w:p>
     <w:p>
       <w:pPr>
-        <w:pStyle w:val="a6"/>
-        <w:numPr>
-          <w:ilvl w:val="0"/>
-          <w:numId w:val="20"/>
-        </w:numPr>
-        <w:shd w:val="clear" w:color="auto" w:fill="FFFFFF"/>
         <w:rPr>
           <w:color w:val="000000" w:themeColor="text1"/>
           <w:sz w:val="28"/>
-          <w:szCs w:val="28"/>
         </w:rPr>
       </w:pPr>
       <w:r>
         <w:rPr>
           <w:color w:val="000000" w:themeColor="text1"/>
           <w:sz w:val="28"/>
-          <w:szCs w:val="28"/>
-        </w:rPr>
-        <w:t>Заполнить случайными числами матрицу n*m. Вывести на печать вторую строку массива.</w:t>
-      </w:r>
-    </w:p>
-    <w:p>
-      <w:pPr>
-        <w:pStyle w:val="a6"/>
-        <w:numPr>
-          <w:ilvl w:val="0"/>
-          <w:numId w:val="20"/>
-        </w:numPr>
-        <w:shd w:val="clear" w:color="auto" w:fill="FFFFFF"/>
-        <w:rPr>
-          <w:color w:val="000000" w:themeColor="text1"/>
-          <w:sz w:val="28"/>
-          <w:szCs w:val="28"/>
-        </w:rPr>
-      </w:pPr>
-      <w:r>
-        <w:rPr>
-          <w:color w:val="000000" w:themeColor="text1"/>
-          <w:sz w:val="28"/>
-          <w:szCs w:val="28"/>
-        </w:rPr>
-        <w:t>Заполнить матрицу m*n. Найти сумму, количество и произведение нечетных элементов массива.</w:t>
+        </w:rPr>
+        <w:t>Дана прямоугольная матрица. Сформировать из положительных элементов матрицы, расположенных в первой и последней строках, новый одномерный массив. Полученный массив сортировать в порядке убывания элементов.</w:t>
       </w:r>
     </w:p>
     <w:p>
@@ -545,18 +521,29 @@
           <w:sz w:val="28"/>
           <w:szCs w:val="28"/>
         </w:rPr>
-        <w:t>-------------------------------------------------------------------------------------------------------------</w:t>
-      </w:r>
-    </w:p>
-    <w:p>
-      <w:pPr>
-        <w:jc w:val="center"/>
+        <w:t>--------------------------------------------------------------------------</w:t>
+      </w:r>
+      <w:bookmarkStart w:id="0" w:name="_GoBack"/>
+      <w:bookmarkEnd w:id="0"/>
+      <w:r>
         <w:rPr>
           <w:rFonts w:asciiTheme="minorHAnsi" w:eastAsia="Times New Roman" w:hAnsiTheme="minorHAnsi"/>
           <w:color w:val="000000" w:themeColor="text1"/>
           <w:sz w:val="28"/>
           <w:szCs w:val="28"/>
-          <w:lang w:val="en-US"/>
+        </w:rPr>
+        <w:t>-----------------------------------</w:t>
+      </w:r>
+    </w:p>
+    <w:p>
+      <w:pPr>
+        <w:ind w:left="708"/>
+        <w:jc w:val="center"/>
+        <w:rPr>
+          <w:rFonts w:asciiTheme="minorHAnsi" w:eastAsia="Times New Roman" w:hAnsiTheme="minorHAnsi"/>
+          <w:color w:val="000000" w:themeColor="text1"/>
+          <w:sz w:val="28"/>
+          <w:szCs w:val="28"/>
         </w:rPr>
       </w:pPr>
       <w:r>
@@ -566,13 +553,13 @@
           <w:color w:val="000000" w:themeColor="text1"/>
           <w:sz w:val="28"/>
           <w:szCs w:val="28"/>
-          <w:lang w:val="en-US"/>
-        </w:rPr>
+        </w:rPr>
+        <w:lastRenderedPageBreak/>
         <w:drawing>
-          <wp:inline distT="0" distB="0" distL="0" distR="0" wp14:anchorId="305DDF6A" wp14:editId="2BE2E4D0">
-            <wp:extent cx="2287471" cy="6883400"/>
+          <wp:inline distT="0" distB="0" distL="0" distR="0" wp14:anchorId="4975D867" wp14:editId="7AF58B8C">
+            <wp:extent cx="2806700" cy="9935037"/>
             <wp:effectExtent l="0" t="0" r="0" b="0"/>
-            <wp:docPr id="3" name="Рисунок 3"/>
+            <wp:docPr id="1" name="Рисунок 1"/>
             <wp:cNvGraphicFramePr>
               <a:graphicFrameLocks xmlns:a="http://schemas.openxmlformats.org/drawingml/2006/main" noChangeAspect="1"/>
             </wp:cNvGraphicFramePr>
@@ -580,7 +567,7 @@
               <a:graphicData uri="http://schemas.openxmlformats.org/drawingml/2006/picture">
                 <pic:pic xmlns:pic="http://schemas.openxmlformats.org/drawingml/2006/picture">
                   <pic:nvPicPr>
-                    <pic:cNvPr id="3" name="Снимок экрана 2018-03-04 в 19.40.06.png"/>
+                    <pic:cNvPr id="1" name="Снимок экрана 2018-03-14 в 22.37.29.png"/>
                     <pic:cNvPicPr/>
                   </pic:nvPicPr>
                   <pic:blipFill>
@@ -592,7 +579,7 @@
                   <pic:spPr>
                     <a:xfrm>
                       <a:off x="0" y="0"/>
-                      <a:ext cx="2289555" cy="6889672"/>
+                      <a:ext cx="2831982" cy="10024529"/>
                     </a:xfrm>
                     <a:prstGeom prst="rect">
                       <a:avLst/>
@@ -607,37 +594,4121 @@
     </w:p>
     <w:p>
       <w:pPr>
-        <w:jc w:val="center"/>
+        <w:pStyle w:val="a6"/>
+        <w:spacing w:after="0" w:line="240" w:lineRule="auto"/>
+        <w:ind w:left="0"/>
         <w:rPr>
           <w:rFonts w:asciiTheme="minorHAnsi" w:eastAsia="Times New Roman" w:hAnsiTheme="minorHAnsi"/>
           <w:color w:val="000000" w:themeColor="text1"/>
           <w:sz w:val="28"/>
           <w:szCs w:val="28"/>
-          <w:lang w:val="en-US"/>
-        </w:rPr>
-      </w:pPr>
-    </w:p>
-    <w:p>
-      <w:pPr>
-        <w:jc w:val="center"/>
+          <w:lang w:val="en-US" w:eastAsia="ru-RU"/>
+        </w:rPr>
+      </w:pPr>
+      <w:r>
         <w:rPr>
           <w:rFonts w:asciiTheme="minorHAnsi" w:eastAsia="Times New Roman" w:hAnsiTheme="minorHAnsi"/>
           <w:color w:val="000000" w:themeColor="text1"/>
           <w:sz w:val="28"/>
           <w:szCs w:val="28"/>
-          <w:lang w:val="en-US"/>
-        </w:rPr>
-      </w:pPr>
-    </w:p>
-    <w:p>
-      <w:pPr>
-        <w:ind w:left="708"/>
+          <w:lang w:val="en-US" w:eastAsia="ru-RU"/>
+        </w:rPr>
+        <w:lastRenderedPageBreak/>
+        <w:t>-------------------------------------------------------------------------------------------------------------</w:t>
+      </w:r>
+    </w:p>
+    <w:p>
+      <w:pPr>
+        <w:pStyle w:val="a6"/>
+        <w:spacing w:after="0" w:line="240" w:lineRule="auto"/>
+        <w:ind w:left="0"/>
         <w:jc w:val="center"/>
+        <w:rPr>
+          <w:rFonts w:ascii="Times New Roman" w:eastAsia="Times New Roman" w:hAnsi="Times New Roman"/>
+          <w:color w:val="000000" w:themeColor="text1"/>
+          <w:sz w:val="28"/>
+          <w:szCs w:val="28"/>
+          <w:lang w:val="en-US" w:eastAsia="ru-RU"/>
+        </w:rPr>
+      </w:pPr>
+      <w:r>
+        <w:rPr>
+          <w:rFonts w:ascii="Times New Roman" w:eastAsia="Times New Roman" w:hAnsi="Times New Roman"/>
+          <w:color w:val="000000" w:themeColor="text1"/>
+          <w:sz w:val="28"/>
+          <w:szCs w:val="28"/>
+          <w:lang w:eastAsia="ru-RU"/>
+        </w:rPr>
+        <w:t>Программа</w:t>
+      </w:r>
+      <w:r>
+        <w:rPr>
+          <w:rFonts w:ascii="Times New Roman" w:eastAsia="Times New Roman" w:hAnsi="Times New Roman"/>
+          <w:color w:val="000000" w:themeColor="text1"/>
+          <w:sz w:val="28"/>
+          <w:szCs w:val="28"/>
+          <w:lang w:val="en-US" w:eastAsia="ru-RU"/>
+        </w:rPr>
+        <w:t xml:space="preserve"> </w:t>
+      </w:r>
+    </w:p>
+    <w:p>
+      <w:pPr>
+        <w:tabs>
+          <w:tab w:val="left" w:pos="593"/>
+        </w:tabs>
+        <w:autoSpaceDE w:val="0"/>
+        <w:autoSpaceDN w:val="0"/>
+        <w:adjustRightInd w:val="0"/>
+        <w:rPr>
+          <w:rFonts w:ascii="Helvetica" w:hAnsi="Helvetica" w:cs="Helvetica"/>
+          <w:lang w:val="en-US"/>
+        </w:rPr>
+      </w:pPr>
+      <w:r>
+        <w:rPr>
+          <w:rFonts w:ascii="Menlo" w:hAnsi="Menlo" w:cs="Menlo"/>
+          <w:color w:val="643820"/>
+          <w:lang w:val="en-US"/>
+        </w:rPr>
+        <w:t xml:space="preserve">#include </w:t>
+      </w:r>
+      <w:r>
+        <w:rPr>
+          <w:rFonts w:ascii="Menlo" w:hAnsi="Menlo" w:cs="Menlo"/>
+          <w:color w:val="C41A16"/>
+          <w:lang w:val="en-US"/>
+        </w:rPr>
+        <w:t>&lt;stdio.h&gt;</w:t>
+      </w:r>
+    </w:p>
+    <w:p>
+      <w:pPr>
+        <w:tabs>
+          <w:tab w:val="left" w:pos="593"/>
+        </w:tabs>
+        <w:autoSpaceDE w:val="0"/>
+        <w:autoSpaceDN w:val="0"/>
+        <w:adjustRightInd w:val="0"/>
+        <w:rPr>
+          <w:rFonts w:ascii="Helvetica" w:hAnsi="Helvetica" w:cs="Helvetica"/>
+          <w:lang w:val="en-US"/>
+        </w:rPr>
+      </w:pPr>
+    </w:p>
+    <w:p>
+      <w:pPr>
+        <w:tabs>
+          <w:tab w:val="left" w:pos="593"/>
+        </w:tabs>
+        <w:autoSpaceDE w:val="0"/>
+        <w:autoSpaceDN w:val="0"/>
+        <w:adjustRightInd w:val="0"/>
+        <w:rPr>
+          <w:rFonts w:ascii="Helvetica" w:hAnsi="Helvetica" w:cs="Helvetica"/>
+          <w:lang w:val="en-US"/>
+        </w:rPr>
+      </w:pPr>
+      <w:r>
+        <w:rPr>
+          <w:rFonts w:ascii="Menlo" w:hAnsi="Menlo" w:cs="Menlo"/>
+          <w:color w:val="AA0D91"/>
+          <w:lang w:val="en-US"/>
+        </w:rPr>
+        <w:t>void</w:t>
+      </w:r>
+      <w:r>
+        <w:rPr>
+          <w:rFonts w:ascii="Menlo" w:hAnsi="Menlo" w:cs="Menlo"/>
+          <w:color w:val="000000"/>
+          <w:lang w:val="en-US"/>
+        </w:rPr>
+        <w:t xml:space="preserve"> swap(</w:t>
+      </w:r>
+      <w:r>
+        <w:rPr>
+          <w:rFonts w:ascii="Menlo" w:hAnsi="Menlo" w:cs="Menlo"/>
+          <w:color w:val="AA0D91"/>
+          <w:lang w:val="en-US"/>
+        </w:rPr>
+        <w:t>int</w:t>
+      </w:r>
+      <w:r>
+        <w:rPr>
+          <w:rFonts w:ascii="Menlo" w:hAnsi="Menlo" w:cs="Menlo"/>
+          <w:color w:val="000000"/>
+          <w:lang w:val="en-US"/>
+        </w:rPr>
+        <w:t xml:space="preserve"> *element1Ptr,</w:t>
+      </w:r>
+      <w:r>
+        <w:rPr>
+          <w:rFonts w:ascii="Menlo" w:hAnsi="Menlo" w:cs="Menlo"/>
+          <w:color w:val="AA0D91"/>
+          <w:lang w:val="en-US"/>
+        </w:rPr>
+        <w:t>int</w:t>
+      </w:r>
+      <w:r>
+        <w:rPr>
+          <w:rFonts w:ascii="Menlo" w:hAnsi="Menlo" w:cs="Menlo"/>
+          <w:color w:val="000000"/>
+          <w:lang w:val="en-US"/>
+        </w:rPr>
+        <w:t xml:space="preserve"> *element2Ptr) {</w:t>
+      </w:r>
+    </w:p>
+    <w:p>
+      <w:pPr>
+        <w:tabs>
+          <w:tab w:val="left" w:pos="593"/>
+        </w:tabs>
+        <w:autoSpaceDE w:val="0"/>
+        <w:autoSpaceDN w:val="0"/>
+        <w:adjustRightInd w:val="0"/>
+        <w:rPr>
+          <w:rFonts w:ascii="Helvetica" w:hAnsi="Helvetica" w:cs="Helvetica"/>
+          <w:lang w:val="en-US"/>
+        </w:rPr>
+      </w:pPr>
+      <w:r>
+        <w:rPr>
+          <w:rFonts w:ascii="Menlo" w:hAnsi="Menlo" w:cs="Menlo"/>
+          <w:color w:val="000000"/>
+          <w:lang w:val="en-US"/>
+        </w:rPr>
+        <w:t xml:space="preserve">    </w:t>
+      </w:r>
+      <w:r>
+        <w:rPr>
+          <w:rFonts w:ascii="Menlo" w:hAnsi="Menlo" w:cs="Menlo"/>
+          <w:color w:val="AA0D91"/>
+          <w:lang w:val="en-US"/>
+        </w:rPr>
+        <w:t>int</w:t>
+      </w:r>
+      <w:r>
+        <w:rPr>
+          <w:rFonts w:ascii="Menlo" w:hAnsi="Menlo" w:cs="Menlo"/>
+          <w:color w:val="000000"/>
+          <w:lang w:val="en-US"/>
+        </w:rPr>
+        <w:t xml:space="preserve"> hold = *element1Ptr;</w:t>
+      </w:r>
+    </w:p>
+    <w:p>
+      <w:pPr>
+        <w:tabs>
+          <w:tab w:val="left" w:pos="593"/>
+        </w:tabs>
+        <w:autoSpaceDE w:val="0"/>
+        <w:autoSpaceDN w:val="0"/>
+        <w:adjustRightInd w:val="0"/>
+        <w:rPr>
+          <w:rFonts w:ascii="Helvetica" w:hAnsi="Helvetica" w:cs="Helvetica"/>
+          <w:lang w:val="en-US"/>
+        </w:rPr>
+      </w:pPr>
+      <w:r>
+        <w:rPr>
+          <w:rFonts w:ascii="Menlo" w:hAnsi="Menlo" w:cs="Menlo"/>
+          <w:color w:val="000000"/>
+          <w:lang w:val="en-US"/>
+        </w:rPr>
+        <w:t xml:space="preserve">    *element1Ptr = *element2Ptr;</w:t>
+      </w:r>
+    </w:p>
+    <w:p>
+      <w:pPr>
+        <w:tabs>
+          <w:tab w:val="left" w:pos="593"/>
+        </w:tabs>
+        <w:autoSpaceDE w:val="0"/>
+        <w:autoSpaceDN w:val="0"/>
+        <w:adjustRightInd w:val="0"/>
+        <w:rPr>
+          <w:rFonts w:ascii="Helvetica" w:hAnsi="Helvetica" w:cs="Helvetica"/>
+          <w:lang w:val="en-US"/>
+        </w:rPr>
+      </w:pPr>
+      <w:r>
+        <w:rPr>
+          <w:rFonts w:ascii="Menlo" w:hAnsi="Menlo" w:cs="Menlo"/>
+          <w:color w:val="000000"/>
+          <w:lang w:val="en-US"/>
+        </w:rPr>
+        <w:t xml:space="preserve">    *element2Ptr = hold;</w:t>
+      </w:r>
+    </w:p>
+    <w:p>
+      <w:pPr>
+        <w:tabs>
+          <w:tab w:val="left" w:pos="593"/>
+        </w:tabs>
+        <w:autoSpaceDE w:val="0"/>
+        <w:autoSpaceDN w:val="0"/>
+        <w:adjustRightInd w:val="0"/>
+        <w:rPr>
+          <w:rFonts w:ascii="Helvetica" w:hAnsi="Helvetica" w:cs="Helvetica"/>
+          <w:lang w:val="en-US"/>
+        </w:rPr>
+      </w:pPr>
+      <w:r>
+        <w:rPr>
+          <w:rFonts w:ascii="Menlo" w:hAnsi="Menlo" w:cs="Menlo"/>
+          <w:color w:val="000000"/>
+          <w:lang w:val="en-US"/>
+        </w:rPr>
+        <w:t>}</w:t>
+      </w:r>
+    </w:p>
+    <w:p>
+      <w:pPr>
+        <w:tabs>
+          <w:tab w:val="left" w:pos="593"/>
+        </w:tabs>
+        <w:autoSpaceDE w:val="0"/>
+        <w:autoSpaceDN w:val="0"/>
+        <w:adjustRightInd w:val="0"/>
+        <w:rPr>
+          <w:rFonts w:ascii="Helvetica" w:hAnsi="Helvetica" w:cs="Helvetica"/>
+          <w:lang w:val="en-US"/>
+        </w:rPr>
+      </w:pPr>
+    </w:p>
+    <w:p>
+      <w:pPr>
+        <w:tabs>
+          <w:tab w:val="left" w:pos="593"/>
+        </w:tabs>
+        <w:autoSpaceDE w:val="0"/>
+        <w:autoSpaceDN w:val="0"/>
+        <w:adjustRightInd w:val="0"/>
+        <w:rPr>
+          <w:rFonts w:ascii="Helvetica" w:hAnsi="Helvetica" w:cs="Helvetica"/>
+          <w:lang w:val="en-US"/>
+        </w:rPr>
+      </w:pPr>
+    </w:p>
+    <w:p>
+      <w:pPr>
+        <w:tabs>
+          <w:tab w:val="left" w:pos="593"/>
+        </w:tabs>
+        <w:autoSpaceDE w:val="0"/>
+        <w:autoSpaceDN w:val="0"/>
+        <w:adjustRightInd w:val="0"/>
+        <w:rPr>
+          <w:rFonts w:ascii="Helvetica" w:hAnsi="Helvetica" w:cs="Helvetica"/>
+          <w:lang w:val="en-US"/>
+        </w:rPr>
+      </w:pPr>
+    </w:p>
+    <w:p>
+      <w:pPr>
+        <w:tabs>
+          <w:tab w:val="left" w:pos="593"/>
+        </w:tabs>
+        <w:autoSpaceDE w:val="0"/>
+        <w:autoSpaceDN w:val="0"/>
+        <w:adjustRightInd w:val="0"/>
+        <w:rPr>
+          <w:rFonts w:ascii="Helvetica" w:hAnsi="Helvetica" w:cs="Helvetica"/>
+          <w:lang w:val="en-US"/>
+        </w:rPr>
+      </w:pPr>
+      <w:r>
+        <w:rPr>
+          <w:rFonts w:ascii="Menlo" w:hAnsi="Menlo" w:cs="Menlo"/>
+          <w:color w:val="AA0D91"/>
+          <w:lang w:val="en-US"/>
+        </w:rPr>
+        <w:t>int</w:t>
+      </w:r>
+      <w:r>
+        <w:rPr>
+          <w:rFonts w:ascii="Menlo" w:hAnsi="Menlo" w:cs="Menlo"/>
+          <w:color w:val="000000"/>
+          <w:lang w:val="en-US"/>
+        </w:rPr>
+        <w:t xml:space="preserve"> main(</w:t>
+      </w:r>
+      <w:r>
+        <w:rPr>
+          <w:rFonts w:ascii="Menlo" w:hAnsi="Menlo" w:cs="Menlo"/>
+          <w:color w:val="AA0D91"/>
+          <w:lang w:val="en-US"/>
+        </w:rPr>
+        <w:t>int</w:t>
+      </w:r>
+      <w:r>
+        <w:rPr>
+          <w:rFonts w:ascii="Menlo" w:hAnsi="Menlo" w:cs="Menlo"/>
+          <w:color w:val="000000"/>
+          <w:lang w:val="en-US"/>
+        </w:rPr>
+        <w:t xml:space="preserve"> argc, </w:t>
+      </w:r>
+      <w:r>
+        <w:rPr>
+          <w:rFonts w:ascii="Menlo" w:hAnsi="Menlo" w:cs="Menlo"/>
+          <w:color w:val="AA0D91"/>
+          <w:lang w:val="en-US"/>
+        </w:rPr>
+        <w:t>const</w:t>
+      </w:r>
+      <w:r>
+        <w:rPr>
+          <w:rFonts w:ascii="Menlo" w:hAnsi="Menlo" w:cs="Menlo"/>
+          <w:color w:val="000000"/>
+          <w:lang w:val="en-US"/>
+        </w:rPr>
+        <w:t xml:space="preserve"> </w:t>
+      </w:r>
+      <w:r>
+        <w:rPr>
+          <w:rFonts w:ascii="Menlo" w:hAnsi="Menlo" w:cs="Menlo"/>
+          <w:color w:val="AA0D91"/>
+          <w:lang w:val="en-US"/>
+        </w:rPr>
+        <w:t>char</w:t>
+      </w:r>
+      <w:r>
+        <w:rPr>
+          <w:rFonts w:ascii="Menlo" w:hAnsi="Menlo" w:cs="Menlo"/>
+          <w:color w:val="000000"/>
+          <w:lang w:val="en-US"/>
+        </w:rPr>
+        <w:t xml:space="preserve"> * argv[]) {</w:t>
+      </w:r>
+    </w:p>
+    <w:p>
+      <w:pPr>
+        <w:tabs>
+          <w:tab w:val="left" w:pos="593"/>
+        </w:tabs>
+        <w:autoSpaceDE w:val="0"/>
+        <w:autoSpaceDN w:val="0"/>
+        <w:adjustRightInd w:val="0"/>
+        <w:rPr>
+          <w:rFonts w:ascii="Helvetica" w:hAnsi="Helvetica" w:cs="Helvetica"/>
+          <w:lang w:val="en-US"/>
+        </w:rPr>
+      </w:pPr>
+      <w:r>
+        <w:rPr>
+          <w:rFonts w:ascii="Menlo" w:hAnsi="Menlo" w:cs="Menlo"/>
+          <w:color w:val="000000"/>
+          <w:lang w:val="en-US"/>
+        </w:rPr>
+        <w:t xml:space="preserve">    </w:t>
+      </w:r>
+    </w:p>
+    <w:p>
+      <w:pPr>
+        <w:tabs>
+          <w:tab w:val="left" w:pos="593"/>
+        </w:tabs>
+        <w:autoSpaceDE w:val="0"/>
+        <w:autoSpaceDN w:val="0"/>
+        <w:adjustRightInd w:val="0"/>
+        <w:rPr>
+          <w:rFonts w:ascii="Helvetica" w:hAnsi="Helvetica" w:cs="Helvetica"/>
+          <w:lang w:val="en-US"/>
+        </w:rPr>
+      </w:pPr>
+      <w:r>
+        <w:rPr>
+          <w:rFonts w:ascii="Menlo" w:hAnsi="Menlo" w:cs="Menlo"/>
+          <w:color w:val="000000"/>
+          <w:lang w:val="en-US"/>
+        </w:rPr>
+        <w:t xml:space="preserve">    </w:t>
+      </w:r>
+      <w:r>
+        <w:rPr>
+          <w:rFonts w:ascii="Menlo" w:hAnsi="Menlo" w:cs="Menlo"/>
+          <w:color w:val="AA0D91"/>
+          <w:lang w:val="en-US"/>
+        </w:rPr>
+        <w:t>int</w:t>
+      </w:r>
+      <w:r>
+        <w:rPr>
+          <w:rFonts w:ascii="Menlo" w:hAnsi="Menlo" w:cs="Menlo"/>
+          <w:color w:val="000000"/>
+          <w:lang w:val="en-US"/>
+        </w:rPr>
+        <w:t xml:space="preserve"> </w:t>
+      </w:r>
+      <w:r>
+        <w:rPr>
+          <w:rFonts w:ascii="Menlo" w:hAnsi="Menlo" w:cs="Menlo"/>
+          <w:color w:val="000000"/>
+          <w:u w:val="thick"/>
+          <w:lang w:val="en-US"/>
+        </w:rPr>
+        <w:t>t</w:t>
+      </w:r>
+      <w:r>
+        <w:rPr>
+          <w:rFonts w:ascii="Menlo" w:hAnsi="Menlo" w:cs="Menlo"/>
+          <w:color w:val="000000"/>
+          <w:lang w:val="en-US"/>
+        </w:rPr>
+        <w:t xml:space="preserve">ask_num = </w:t>
+      </w:r>
+      <w:r>
+        <w:rPr>
+          <w:rFonts w:ascii="Menlo" w:hAnsi="Menlo" w:cs="Menlo"/>
+          <w:color w:val="1C00CF"/>
+          <w:lang w:val="en-US"/>
+        </w:rPr>
+        <w:t>0</w:t>
+      </w:r>
+      <w:r>
+        <w:rPr>
+          <w:rFonts w:ascii="Menlo" w:hAnsi="Menlo" w:cs="Menlo"/>
+          <w:color w:val="000000"/>
+          <w:lang w:val="en-US"/>
+        </w:rPr>
+        <w:t>;</w:t>
+      </w:r>
+    </w:p>
+    <w:p>
+      <w:pPr>
+        <w:tabs>
+          <w:tab w:val="left" w:pos="593"/>
+        </w:tabs>
+        <w:autoSpaceDE w:val="0"/>
+        <w:autoSpaceDN w:val="0"/>
+        <w:adjustRightInd w:val="0"/>
+        <w:rPr>
+          <w:rFonts w:ascii="Helvetica" w:hAnsi="Helvetica" w:cs="Helvetica"/>
+          <w:lang w:val="en-US"/>
+        </w:rPr>
+      </w:pPr>
+      <w:r>
+        <w:rPr>
+          <w:rFonts w:ascii="Menlo" w:hAnsi="Menlo" w:cs="Menlo"/>
+          <w:color w:val="000000"/>
+          <w:lang w:val="en-US"/>
+        </w:rPr>
+        <w:t xml:space="preserve">    </w:t>
+      </w:r>
+      <w:r>
+        <w:rPr>
+          <w:rFonts w:ascii="Menlo" w:hAnsi="Menlo" w:cs="Menlo"/>
+          <w:color w:val="AA0D91"/>
+          <w:lang w:val="en-US"/>
+        </w:rPr>
+        <w:t>int</w:t>
+      </w:r>
+      <w:r>
+        <w:rPr>
+          <w:rFonts w:ascii="Menlo" w:hAnsi="Menlo" w:cs="Menlo"/>
+          <w:color w:val="000000"/>
+          <w:lang w:val="en-US"/>
+        </w:rPr>
+        <w:t xml:space="preserve"> n,m;</w:t>
+      </w:r>
+    </w:p>
+    <w:p>
+      <w:pPr>
+        <w:tabs>
+          <w:tab w:val="left" w:pos="593"/>
+        </w:tabs>
+        <w:autoSpaceDE w:val="0"/>
+        <w:autoSpaceDN w:val="0"/>
+        <w:adjustRightInd w:val="0"/>
+        <w:rPr>
+          <w:rFonts w:ascii="Helvetica" w:hAnsi="Helvetica" w:cs="Helvetica"/>
+          <w:lang w:val="en-US"/>
+        </w:rPr>
+      </w:pPr>
+      <w:r>
+        <w:rPr>
+          <w:rFonts w:ascii="Menlo" w:hAnsi="Menlo" w:cs="Menlo"/>
+          <w:color w:val="000000"/>
+          <w:lang w:val="en-US"/>
+        </w:rPr>
+        <w:t xml:space="preserve">    </w:t>
+      </w:r>
+    </w:p>
+    <w:p>
+      <w:pPr>
+        <w:tabs>
+          <w:tab w:val="left" w:pos="593"/>
+        </w:tabs>
+        <w:autoSpaceDE w:val="0"/>
+        <w:autoSpaceDN w:val="0"/>
+        <w:adjustRightInd w:val="0"/>
+        <w:rPr>
+          <w:rFonts w:ascii="Helvetica" w:hAnsi="Helvetica" w:cs="Helvetica"/>
+          <w:lang w:val="en-US"/>
+        </w:rPr>
+      </w:pPr>
+      <w:r>
+        <w:rPr>
+          <w:rFonts w:ascii="Menlo" w:hAnsi="Menlo" w:cs="Menlo"/>
+          <w:color w:val="000000"/>
+          <w:lang w:val="en-US"/>
+        </w:rPr>
+        <w:t xml:space="preserve">    </w:t>
+      </w:r>
+    </w:p>
+    <w:p>
+      <w:pPr>
+        <w:tabs>
+          <w:tab w:val="left" w:pos="593"/>
+        </w:tabs>
+        <w:autoSpaceDE w:val="0"/>
+        <w:autoSpaceDN w:val="0"/>
+        <w:adjustRightInd w:val="0"/>
+        <w:rPr>
+          <w:rFonts w:ascii="Helvetica" w:hAnsi="Helvetica" w:cs="Helvetica"/>
+        </w:rPr>
+      </w:pPr>
+      <w:r>
+        <w:rPr>
+          <w:rFonts w:ascii="Menlo" w:hAnsi="Menlo" w:cs="Menlo"/>
+          <w:color w:val="000000"/>
+          <w:lang w:val="en-US"/>
+        </w:rPr>
+        <w:t xml:space="preserve">    </w:t>
+      </w:r>
+      <w:r>
+        <w:rPr>
+          <w:rFonts w:ascii="Menlo" w:hAnsi="Menlo" w:cs="Menlo"/>
+          <w:color w:val="2E0D6E"/>
+        </w:rPr>
+        <w:t>puts</w:t>
+      </w:r>
+      <w:r>
+        <w:rPr>
+          <w:rFonts w:ascii="Menlo" w:hAnsi="Menlo" w:cs="Menlo"/>
+          <w:color w:val="000000"/>
+        </w:rPr>
+        <w:t>(</w:t>
+      </w:r>
+      <w:r>
+        <w:rPr>
+          <w:rFonts w:ascii="Menlo" w:hAnsi="Menlo" w:cs="Menlo"/>
+          <w:color w:val="C41A16"/>
+        </w:rPr>
+        <w:t>"\nПривет, это восьмая задача в практики программировании!"</w:t>
+      </w:r>
+      <w:r>
+        <w:rPr>
+          <w:rFonts w:ascii="Menlo" w:hAnsi="Menlo" w:cs="Menlo"/>
+          <w:color w:val="000000"/>
+        </w:rPr>
+        <w:t>);</w:t>
+      </w:r>
+    </w:p>
+    <w:p>
+      <w:pPr>
+        <w:tabs>
+          <w:tab w:val="left" w:pos="593"/>
+        </w:tabs>
+        <w:autoSpaceDE w:val="0"/>
+        <w:autoSpaceDN w:val="0"/>
+        <w:adjustRightInd w:val="0"/>
+        <w:rPr>
+          <w:rFonts w:ascii="Helvetica" w:hAnsi="Helvetica" w:cs="Helvetica"/>
+        </w:rPr>
+      </w:pPr>
+      <w:r>
+        <w:rPr>
+          <w:rFonts w:ascii="Menlo" w:hAnsi="Menlo" w:cs="Menlo"/>
+          <w:color w:val="000000"/>
+        </w:rPr>
+        <w:t xml:space="preserve">    </w:t>
+      </w:r>
+    </w:p>
+    <w:p>
+      <w:pPr>
+        <w:tabs>
+          <w:tab w:val="left" w:pos="593"/>
+        </w:tabs>
+        <w:autoSpaceDE w:val="0"/>
+        <w:autoSpaceDN w:val="0"/>
+        <w:adjustRightInd w:val="0"/>
+        <w:rPr>
+          <w:rFonts w:ascii="Helvetica" w:hAnsi="Helvetica" w:cs="Helvetica"/>
+          <w:lang w:val="en-US"/>
+        </w:rPr>
+      </w:pPr>
+      <w:r>
+        <w:rPr>
+          <w:rFonts w:ascii="Menlo" w:hAnsi="Menlo" w:cs="Menlo"/>
+          <w:color w:val="000000"/>
+        </w:rPr>
+        <w:t xml:space="preserve">    </w:t>
+      </w:r>
+      <w:r>
+        <w:rPr>
+          <w:rFonts w:ascii="Menlo" w:hAnsi="Menlo" w:cs="Menlo"/>
+          <w:color w:val="2E0D6E"/>
+          <w:lang w:val="en-US"/>
+        </w:rPr>
+        <w:t>puts</w:t>
+      </w:r>
+      <w:r>
+        <w:rPr>
+          <w:rFonts w:ascii="Menlo" w:hAnsi="Menlo" w:cs="Menlo"/>
+          <w:color w:val="000000"/>
+          <w:lang w:val="en-US"/>
+        </w:rPr>
+        <w:t>(</w:t>
+      </w:r>
+      <w:r>
+        <w:rPr>
+          <w:rFonts w:ascii="Menlo" w:hAnsi="Menlo" w:cs="Menlo"/>
+          <w:color w:val="C41A16"/>
+          <w:lang w:val="en-US"/>
+        </w:rPr>
+        <w:t>"\n**********************************************************\n"</w:t>
+      </w:r>
+      <w:r>
+        <w:rPr>
+          <w:rFonts w:ascii="Menlo" w:hAnsi="Menlo" w:cs="Menlo"/>
+          <w:color w:val="000000"/>
+          <w:lang w:val="en-US"/>
+        </w:rPr>
+        <w:t>);</w:t>
+      </w:r>
+    </w:p>
+    <w:p>
+      <w:pPr>
+        <w:tabs>
+          <w:tab w:val="left" w:pos="593"/>
+        </w:tabs>
+        <w:autoSpaceDE w:val="0"/>
+        <w:autoSpaceDN w:val="0"/>
+        <w:adjustRightInd w:val="0"/>
+        <w:rPr>
+          <w:rFonts w:ascii="Helvetica" w:hAnsi="Helvetica" w:cs="Helvetica"/>
+          <w:lang w:val="en-US"/>
+        </w:rPr>
+      </w:pPr>
+      <w:r>
+        <w:rPr>
+          <w:rFonts w:ascii="Menlo" w:hAnsi="Menlo" w:cs="Menlo"/>
+          <w:color w:val="000000"/>
+          <w:lang w:val="en-US"/>
+        </w:rPr>
+        <w:t xml:space="preserve">    </w:t>
+      </w:r>
+      <w:r>
+        <w:rPr>
+          <w:rFonts w:ascii="Menlo" w:hAnsi="Menlo" w:cs="Menlo"/>
+          <w:color w:val="2E0D6E"/>
+          <w:lang w:val="en-US"/>
+        </w:rPr>
+        <w:t>puts</w:t>
+      </w:r>
+      <w:r>
+        <w:rPr>
+          <w:rFonts w:ascii="Menlo" w:hAnsi="Menlo" w:cs="Menlo"/>
+          <w:color w:val="000000"/>
+          <w:lang w:val="en-US"/>
+        </w:rPr>
+        <w:t>(</w:t>
+      </w:r>
+      <w:r>
+        <w:rPr>
+          <w:rFonts w:ascii="Menlo" w:hAnsi="Menlo" w:cs="Menlo"/>
+          <w:color w:val="C41A16"/>
+          <w:lang w:val="en-US"/>
+        </w:rPr>
+        <w:t>"Task :"</w:t>
+      </w:r>
+      <w:r>
+        <w:rPr>
+          <w:rFonts w:ascii="Menlo" w:hAnsi="Menlo" w:cs="Menlo"/>
+          <w:color w:val="000000"/>
+          <w:lang w:val="en-US"/>
+        </w:rPr>
+        <w:t>);</w:t>
+      </w:r>
+    </w:p>
+    <w:p>
+      <w:pPr>
+        <w:tabs>
+          <w:tab w:val="left" w:pos="593"/>
+        </w:tabs>
+        <w:autoSpaceDE w:val="0"/>
+        <w:autoSpaceDN w:val="0"/>
+        <w:adjustRightInd w:val="0"/>
+        <w:rPr>
+          <w:rFonts w:ascii="Helvetica" w:hAnsi="Helvetica" w:cs="Helvetica"/>
+        </w:rPr>
+      </w:pPr>
+      <w:r>
+        <w:rPr>
+          <w:rFonts w:ascii="Menlo" w:hAnsi="Menlo" w:cs="Menlo"/>
+          <w:color w:val="000000"/>
+          <w:lang w:val="en-US"/>
+        </w:rPr>
+        <w:t xml:space="preserve">    </w:t>
+      </w:r>
+      <w:r>
+        <w:rPr>
+          <w:rFonts w:ascii="Menlo" w:hAnsi="Menlo" w:cs="Menlo"/>
+          <w:color w:val="2E0D6E"/>
+        </w:rPr>
+        <w:t>puts</w:t>
+      </w:r>
+      <w:r>
+        <w:rPr>
+          <w:rFonts w:ascii="Menlo" w:hAnsi="Menlo" w:cs="Menlo"/>
+          <w:color w:val="000000"/>
+        </w:rPr>
+        <w:t>(</w:t>
+      </w:r>
+      <w:r>
+        <w:rPr>
+          <w:rFonts w:ascii="Menlo" w:hAnsi="Menlo" w:cs="Menlo"/>
+          <w:color w:val="C41A16"/>
+        </w:rPr>
+        <w:t>"Дана прямоугольная матрица. Сформировать из положительных элементов матрицы, расположенных в первой и последней строках, новый одномерный массив. Полученный массив сортировать в порядке убывания элементов."</w:t>
+      </w:r>
+      <w:r>
+        <w:rPr>
+          <w:rFonts w:ascii="Menlo" w:hAnsi="Menlo" w:cs="Menlo"/>
+          <w:color w:val="000000"/>
+        </w:rPr>
+        <w:t>);</w:t>
+      </w:r>
+    </w:p>
+    <w:p>
+      <w:pPr>
+        <w:tabs>
+          <w:tab w:val="left" w:pos="593"/>
+        </w:tabs>
+        <w:autoSpaceDE w:val="0"/>
+        <w:autoSpaceDN w:val="0"/>
+        <w:adjustRightInd w:val="0"/>
+        <w:rPr>
+          <w:rFonts w:ascii="Helvetica" w:hAnsi="Helvetica" w:cs="Helvetica"/>
+        </w:rPr>
+      </w:pPr>
+      <w:r>
+        <w:rPr>
+          <w:rFonts w:ascii="Menlo" w:hAnsi="Menlo" w:cs="Menlo"/>
+          <w:color w:val="000000"/>
+        </w:rPr>
+        <w:t xml:space="preserve">   </w:t>
+      </w:r>
+    </w:p>
+    <w:p>
+      <w:pPr>
+        <w:tabs>
+          <w:tab w:val="left" w:pos="593"/>
+        </w:tabs>
+        <w:autoSpaceDE w:val="0"/>
+        <w:autoSpaceDN w:val="0"/>
+        <w:adjustRightInd w:val="0"/>
+        <w:rPr>
+          <w:rFonts w:ascii="Helvetica" w:hAnsi="Helvetica" w:cs="Helvetica"/>
+        </w:rPr>
+      </w:pPr>
+      <w:r>
+        <w:rPr>
+          <w:rFonts w:ascii="Menlo" w:hAnsi="Menlo" w:cs="Menlo"/>
+          <w:color w:val="000000"/>
+        </w:rPr>
+        <w:t xml:space="preserve">    </w:t>
+      </w:r>
+      <w:r>
+        <w:rPr>
+          <w:rFonts w:ascii="Menlo" w:hAnsi="Menlo" w:cs="Menlo"/>
+          <w:color w:val="2E0D6E"/>
+        </w:rPr>
+        <w:t>puts</w:t>
+      </w:r>
+      <w:r>
+        <w:rPr>
+          <w:rFonts w:ascii="Menlo" w:hAnsi="Menlo" w:cs="Menlo"/>
+          <w:color w:val="000000"/>
+        </w:rPr>
+        <w:t>(</w:t>
+      </w:r>
+      <w:r>
+        <w:rPr>
+          <w:rFonts w:ascii="Menlo" w:hAnsi="Menlo" w:cs="Menlo"/>
+          <w:color w:val="C41A16"/>
+        </w:rPr>
+        <w:t>"**********************************************************\n"</w:t>
+      </w:r>
+      <w:r>
+        <w:rPr>
+          <w:rFonts w:ascii="Menlo" w:hAnsi="Menlo" w:cs="Menlo"/>
+          <w:color w:val="000000"/>
+        </w:rPr>
+        <w:t>);</w:t>
+      </w:r>
+    </w:p>
+    <w:p>
+      <w:pPr>
+        <w:tabs>
+          <w:tab w:val="left" w:pos="593"/>
+        </w:tabs>
+        <w:autoSpaceDE w:val="0"/>
+        <w:autoSpaceDN w:val="0"/>
+        <w:adjustRightInd w:val="0"/>
+        <w:rPr>
+          <w:rFonts w:ascii="Helvetica" w:hAnsi="Helvetica" w:cs="Helvetica"/>
+        </w:rPr>
+      </w:pPr>
+      <w:r>
+        <w:rPr>
+          <w:rFonts w:ascii="Menlo" w:hAnsi="Menlo" w:cs="Menlo"/>
+          <w:color w:val="000000"/>
+        </w:rPr>
+        <w:t xml:space="preserve">    </w:t>
+      </w:r>
+      <w:r>
+        <w:rPr>
+          <w:rFonts w:ascii="Menlo" w:hAnsi="Menlo" w:cs="Menlo"/>
+          <w:color w:val="2E0D6E"/>
+        </w:rPr>
+        <w:t>puts</w:t>
+      </w:r>
+      <w:r>
+        <w:rPr>
+          <w:rFonts w:ascii="Menlo" w:hAnsi="Menlo" w:cs="Menlo"/>
+          <w:color w:val="000000"/>
+        </w:rPr>
+        <w:t>(</w:t>
+      </w:r>
+      <w:r>
+        <w:rPr>
+          <w:rFonts w:ascii="Menlo" w:hAnsi="Menlo" w:cs="Menlo"/>
+          <w:color w:val="C41A16"/>
+        </w:rPr>
+        <w:t>""</w:t>
+      </w:r>
+      <w:r>
+        <w:rPr>
+          <w:rFonts w:ascii="Menlo" w:hAnsi="Menlo" w:cs="Menlo"/>
+          <w:color w:val="000000"/>
+        </w:rPr>
+        <w:t>);</w:t>
+      </w:r>
+    </w:p>
+    <w:p>
+      <w:pPr>
+        <w:tabs>
+          <w:tab w:val="left" w:pos="593"/>
+        </w:tabs>
+        <w:autoSpaceDE w:val="0"/>
+        <w:autoSpaceDN w:val="0"/>
+        <w:adjustRightInd w:val="0"/>
+        <w:rPr>
+          <w:rFonts w:ascii="Helvetica" w:hAnsi="Helvetica" w:cs="Helvetica"/>
+        </w:rPr>
+      </w:pPr>
+      <w:r>
+        <w:rPr>
+          <w:rFonts w:ascii="Menlo" w:hAnsi="Menlo" w:cs="Menlo"/>
+          <w:color w:val="000000"/>
+        </w:rPr>
+        <w:t xml:space="preserve">    </w:t>
+      </w:r>
+    </w:p>
+    <w:p>
+      <w:pPr>
+        <w:tabs>
+          <w:tab w:val="left" w:pos="593"/>
+        </w:tabs>
+        <w:autoSpaceDE w:val="0"/>
+        <w:autoSpaceDN w:val="0"/>
+        <w:adjustRightInd w:val="0"/>
+        <w:rPr>
+          <w:rFonts w:ascii="Helvetica" w:hAnsi="Helvetica" w:cs="Helvetica"/>
+          <w:u w:color="26474B"/>
+          <w:lang w:val="en-US"/>
+        </w:rPr>
+      </w:pPr>
+      <w:r>
+        <w:rPr>
+          <w:rFonts w:ascii="Menlo" w:hAnsi="Menlo" w:cs="Menlo"/>
+          <w:color w:val="000000"/>
+        </w:rPr>
+        <w:t xml:space="preserve">    </w:t>
+      </w:r>
+      <w:r>
+        <w:rPr>
+          <w:rFonts w:ascii="Menlo" w:hAnsi="Menlo" w:cs="Menlo"/>
+          <w:color w:val="000000"/>
+          <w:lang w:val="en-US"/>
+        </w:rPr>
+        <w:t xml:space="preserve">n = </w:t>
+      </w:r>
+      <w:r>
+        <w:rPr>
+          <w:rFonts w:ascii="Menlo" w:hAnsi="Menlo" w:cs="Menlo"/>
+          <w:color w:val="26474B"/>
+          <w:u w:val="thick" w:color="26474B"/>
+          <w:lang w:val="en-US"/>
+        </w:rPr>
+        <w:t>r</w:t>
+      </w:r>
+      <w:r>
+        <w:rPr>
+          <w:rFonts w:ascii="Menlo" w:hAnsi="Menlo" w:cs="Menlo"/>
+          <w:color w:val="26474B"/>
+          <w:u w:color="26474B"/>
+          <w:lang w:val="en-US"/>
+        </w:rPr>
+        <w:t>and</w:t>
+      </w:r>
+      <w:r>
+        <w:rPr>
+          <w:rFonts w:ascii="Menlo" w:hAnsi="Menlo" w:cs="Menlo"/>
+          <w:color w:val="000000"/>
+          <w:u w:color="26474B"/>
+          <w:lang w:val="en-US"/>
+        </w:rPr>
+        <w:t xml:space="preserve">() % </w:t>
+      </w:r>
+      <w:r>
+        <w:rPr>
+          <w:rFonts w:ascii="Menlo" w:hAnsi="Menlo" w:cs="Menlo"/>
+          <w:color w:val="1C00CF"/>
+          <w:u w:color="26474B"/>
+          <w:lang w:val="en-US"/>
+        </w:rPr>
+        <w:t>10</w:t>
+      </w:r>
+      <w:r>
+        <w:rPr>
+          <w:rFonts w:ascii="Menlo" w:hAnsi="Menlo" w:cs="Menlo"/>
+          <w:color w:val="000000"/>
+          <w:u w:color="26474B"/>
+          <w:lang w:val="en-US"/>
+        </w:rPr>
+        <w:t>;</w:t>
+      </w:r>
+    </w:p>
+    <w:p>
+      <w:pPr>
+        <w:tabs>
+          <w:tab w:val="left" w:pos="593"/>
+        </w:tabs>
+        <w:autoSpaceDE w:val="0"/>
+        <w:autoSpaceDN w:val="0"/>
+        <w:adjustRightInd w:val="0"/>
+        <w:rPr>
+          <w:rFonts w:ascii="Helvetica" w:hAnsi="Helvetica" w:cs="Helvetica"/>
+          <w:u w:color="26474B"/>
+          <w:lang w:val="en-US"/>
+        </w:rPr>
+      </w:pPr>
+      <w:r>
+        <w:rPr>
+          <w:rFonts w:ascii="Menlo" w:hAnsi="Menlo" w:cs="Menlo"/>
+          <w:color w:val="000000"/>
+          <w:u w:color="26474B"/>
+          <w:lang w:val="en-US"/>
+        </w:rPr>
+        <w:t xml:space="preserve">    m = </w:t>
+      </w:r>
+      <w:r>
+        <w:rPr>
+          <w:rFonts w:ascii="Menlo" w:hAnsi="Menlo" w:cs="Menlo"/>
+          <w:color w:val="26474B"/>
+          <w:u w:color="26474B"/>
+          <w:lang w:val="en-US"/>
+        </w:rPr>
+        <w:t>rand</w:t>
+      </w:r>
+      <w:r>
+        <w:rPr>
+          <w:rFonts w:ascii="Menlo" w:hAnsi="Menlo" w:cs="Menlo"/>
+          <w:color w:val="000000"/>
+          <w:u w:color="26474B"/>
+          <w:lang w:val="en-US"/>
+        </w:rPr>
+        <w:t xml:space="preserve">() % </w:t>
+      </w:r>
+      <w:r>
+        <w:rPr>
+          <w:rFonts w:ascii="Menlo" w:hAnsi="Menlo" w:cs="Menlo"/>
+          <w:color w:val="1C00CF"/>
+          <w:u w:color="26474B"/>
+          <w:lang w:val="en-US"/>
+        </w:rPr>
+        <w:t>10</w:t>
+      </w:r>
+      <w:r>
+        <w:rPr>
+          <w:rFonts w:ascii="Menlo" w:hAnsi="Menlo" w:cs="Menlo"/>
+          <w:color w:val="000000"/>
+          <w:u w:color="26474B"/>
+          <w:lang w:val="en-US"/>
+        </w:rPr>
+        <w:t>;</w:t>
+      </w:r>
+    </w:p>
+    <w:p>
+      <w:pPr>
+        <w:tabs>
+          <w:tab w:val="left" w:pos="593"/>
+        </w:tabs>
+        <w:autoSpaceDE w:val="0"/>
+        <w:autoSpaceDN w:val="0"/>
+        <w:adjustRightInd w:val="0"/>
+        <w:rPr>
+          <w:rFonts w:ascii="Helvetica" w:hAnsi="Helvetica" w:cs="Helvetica"/>
+          <w:u w:color="26474B"/>
+          <w:lang w:val="en-US"/>
+        </w:rPr>
+      </w:pPr>
+      <w:r>
+        <w:rPr>
+          <w:rFonts w:ascii="Menlo" w:hAnsi="Menlo" w:cs="Menlo"/>
+          <w:color w:val="000000"/>
+          <w:u w:color="26474B"/>
+          <w:lang w:val="en-US"/>
+        </w:rPr>
+        <w:t xml:space="preserve">    </w:t>
+      </w:r>
+    </w:p>
+    <w:p>
+      <w:pPr>
+        <w:tabs>
+          <w:tab w:val="left" w:pos="593"/>
+        </w:tabs>
+        <w:autoSpaceDE w:val="0"/>
+        <w:autoSpaceDN w:val="0"/>
+        <w:adjustRightInd w:val="0"/>
+        <w:rPr>
+          <w:rFonts w:ascii="Helvetica" w:hAnsi="Helvetica" w:cs="Helvetica"/>
+          <w:u w:color="26474B"/>
+          <w:lang w:val="en-US"/>
+        </w:rPr>
+      </w:pPr>
+      <w:r>
+        <w:rPr>
+          <w:rFonts w:ascii="Menlo" w:hAnsi="Menlo" w:cs="Menlo"/>
+          <w:color w:val="000000"/>
+          <w:u w:color="26474B"/>
+          <w:lang w:val="en-US"/>
+        </w:rPr>
+        <w:t xml:space="preserve">    </w:t>
+      </w:r>
+      <w:r>
+        <w:rPr>
+          <w:rFonts w:ascii="Menlo" w:hAnsi="Menlo" w:cs="Menlo"/>
+          <w:color w:val="2E0D6E"/>
+          <w:u w:color="26474B"/>
+          <w:lang w:val="en-US"/>
+        </w:rPr>
+        <w:t>printf</w:t>
+      </w:r>
+      <w:r>
+        <w:rPr>
+          <w:rFonts w:ascii="Menlo" w:hAnsi="Menlo" w:cs="Menlo"/>
+          <w:color w:val="000000"/>
+          <w:u w:color="26474B"/>
+          <w:lang w:val="en-US"/>
+        </w:rPr>
+        <w:t>(</w:t>
+      </w:r>
+      <w:r>
+        <w:rPr>
+          <w:rFonts w:ascii="Menlo" w:hAnsi="Menlo" w:cs="Menlo"/>
+          <w:color w:val="C41A16"/>
+          <w:u w:color="26474B"/>
+          <w:lang w:val="en-US"/>
+        </w:rPr>
+        <w:t>"m = %d\n"</w:t>
+      </w:r>
+      <w:r>
+        <w:rPr>
+          <w:rFonts w:ascii="Menlo" w:hAnsi="Menlo" w:cs="Menlo"/>
+          <w:color w:val="000000"/>
+          <w:u w:color="26474B"/>
+          <w:lang w:val="en-US"/>
+        </w:rPr>
+        <w:t>, m);</w:t>
+      </w:r>
+    </w:p>
+    <w:p>
+      <w:pPr>
+        <w:tabs>
+          <w:tab w:val="left" w:pos="593"/>
+        </w:tabs>
+        <w:autoSpaceDE w:val="0"/>
+        <w:autoSpaceDN w:val="0"/>
+        <w:adjustRightInd w:val="0"/>
+        <w:rPr>
+          <w:rFonts w:ascii="Helvetica" w:hAnsi="Helvetica" w:cs="Helvetica"/>
+          <w:u w:color="26474B"/>
+          <w:lang w:val="en-US"/>
+        </w:rPr>
+      </w:pPr>
+      <w:r>
+        <w:rPr>
+          <w:rFonts w:ascii="Menlo" w:hAnsi="Menlo" w:cs="Menlo"/>
+          <w:color w:val="000000"/>
+          <w:u w:color="26474B"/>
+          <w:lang w:val="en-US"/>
+        </w:rPr>
+        <w:t xml:space="preserve">    </w:t>
+      </w:r>
+      <w:r>
+        <w:rPr>
+          <w:rFonts w:ascii="Menlo" w:hAnsi="Menlo" w:cs="Menlo"/>
+          <w:color w:val="2E0D6E"/>
+          <w:u w:color="26474B"/>
+          <w:lang w:val="en-US"/>
+        </w:rPr>
+        <w:t>printf</w:t>
+      </w:r>
+      <w:r>
+        <w:rPr>
+          <w:rFonts w:ascii="Menlo" w:hAnsi="Menlo" w:cs="Menlo"/>
+          <w:color w:val="000000"/>
+          <w:u w:color="26474B"/>
+          <w:lang w:val="en-US"/>
+        </w:rPr>
+        <w:t>(</w:t>
+      </w:r>
+      <w:r>
+        <w:rPr>
+          <w:rFonts w:ascii="Menlo" w:hAnsi="Menlo" w:cs="Menlo"/>
+          <w:color w:val="C41A16"/>
+          <w:u w:color="26474B"/>
+          <w:lang w:val="en-US"/>
+        </w:rPr>
+        <w:t>"n = %d\n"</w:t>
+      </w:r>
+      <w:r>
+        <w:rPr>
+          <w:rFonts w:ascii="Menlo" w:hAnsi="Menlo" w:cs="Menlo"/>
+          <w:color w:val="000000"/>
+          <w:u w:color="26474B"/>
+          <w:lang w:val="en-US"/>
+        </w:rPr>
+        <w:t>, n);</w:t>
+      </w:r>
+    </w:p>
+    <w:p>
+      <w:pPr>
+        <w:tabs>
+          <w:tab w:val="left" w:pos="593"/>
+        </w:tabs>
+        <w:autoSpaceDE w:val="0"/>
+        <w:autoSpaceDN w:val="0"/>
+        <w:adjustRightInd w:val="0"/>
+        <w:rPr>
+          <w:rFonts w:ascii="Helvetica" w:hAnsi="Helvetica" w:cs="Helvetica"/>
+          <w:u w:color="26474B"/>
+          <w:lang w:val="en-US"/>
+        </w:rPr>
+      </w:pPr>
+      <w:r>
+        <w:rPr>
+          <w:rFonts w:ascii="Menlo" w:hAnsi="Menlo" w:cs="Menlo"/>
+          <w:color w:val="000000"/>
+          <w:u w:color="26474B"/>
+          <w:lang w:val="en-US"/>
+        </w:rPr>
+        <w:t xml:space="preserve">    </w:t>
+      </w:r>
+    </w:p>
+    <w:p>
+      <w:pPr>
+        <w:tabs>
+          <w:tab w:val="left" w:pos="593"/>
+        </w:tabs>
+        <w:autoSpaceDE w:val="0"/>
+        <w:autoSpaceDN w:val="0"/>
+        <w:adjustRightInd w:val="0"/>
+        <w:rPr>
+          <w:rFonts w:ascii="Helvetica" w:hAnsi="Helvetica" w:cs="Helvetica"/>
+          <w:u w:color="26474B"/>
+          <w:lang w:val="en-US"/>
+        </w:rPr>
+      </w:pPr>
+      <w:r>
+        <w:rPr>
+          <w:rFonts w:ascii="Menlo" w:hAnsi="Menlo" w:cs="Menlo"/>
+          <w:color w:val="000000"/>
+          <w:u w:color="26474B"/>
+          <w:lang w:val="en-US"/>
+        </w:rPr>
+        <w:t xml:space="preserve">    </w:t>
+      </w:r>
+      <w:r>
+        <w:rPr>
+          <w:rFonts w:ascii="Menlo" w:hAnsi="Menlo" w:cs="Menlo"/>
+          <w:color w:val="AA0D91"/>
+          <w:u w:color="26474B"/>
+          <w:lang w:val="en-US"/>
+        </w:rPr>
+        <w:t>int</w:t>
+      </w:r>
+      <w:r>
+        <w:rPr>
+          <w:rFonts w:ascii="Menlo" w:hAnsi="Menlo" w:cs="Menlo"/>
+          <w:color w:val="000000"/>
+          <w:u w:color="26474B"/>
+          <w:lang w:val="en-US"/>
+        </w:rPr>
+        <w:t xml:space="preserve"> **array;</w:t>
+      </w:r>
+    </w:p>
+    <w:p>
+      <w:pPr>
+        <w:tabs>
+          <w:tab w:val="left" w:pos="593"/>
+        </w:tabs>
+        <w:autoSpaceDE w:val="0"/>
+        <w:autoSpaceDN w:val="0"/>
+        <w:adjustRightInd w:val="0"/>
+        <w:rPr>
+          <w:rFonts w:ascii="Helvetica" w:hAnsi="Helvetica" w:cs="Helvetica"/>
+          <w:u w:color="26474B"/>
+          <w:lang w:val="en-US"/>
+        </w:rPr>
+      </w:pPr>
+      <w:r>
+        <w:rPr>
+          <w:rFonts w:ascii="Menlo" w:hAnsi="Menlo" w:cs="Menlo"/>
+          <w:color w:val="000000"/>
+          <w:u w:color="26474B"/>
+          <w:lang w:val="en-US"/>
+        </w:rPr>
+        <w:t xml:space="preserve">    array = (</w:t>
+      </w:r>
+      <w:r>
+        <w:rPr>
+          <w:rFonts w:ascii="Menlo" w:hAnsi="Menlo" w:cs="Menlo"/>
+          <w:color w:val="AA0D91"/>
+          <w:u w:color="26474B"/>
+          <w:lang w:val="en-US"/>
+        </w:rPr>
+        <w:t>int</w:t>
+      </w:r>
+      <w:r>
+        <w:rPr>
+          <w:rFonts w:ascii="Menlo" w:hAnsi="Menlo" w:cs="Menlo"/>
+          <w:color w:val="000000"/>
+          <w:u w:color="26474B"/>
+          <w:lang w:val="en-US"/>
+        </w:rPr>
+        <w:t>**)</w:t>
+      </w:r>
+      <w:r>
+        <w:rPr>
+          <w:rFonts w:ascii="Menlo" w:hAnsi="Menlo" w:cs="Menlo"/>
+          <w:color w:val="26474B"/>
+          <w:u w:val="thick" w:color="26474B"/>
+          <w:lang w:val="en-US"/>
+        </w:rPr>
+        <w:t>m</w:t>
+      </w:r>
+      <w:r>
+        <w:rPr>
+          <w:rFonts w:ascii="Menlo" w:hAnsi="Menlo" w:cs="Menlo"/>
+          <w:color w:val="26474B"/>
+          <w:u w:color="26474B"/>
+          <w:lang w:val="en-US"/>
+        </w:rPr>
+        <w:t>alloc</w:t>
+      </w:r>
+      <w:r>
+        <w:rPr>
+          <w:rFonts w:ascii="Menlo" w:hAnsi="Menlo" w:cs="Menlo"/>
+          <w:color w:val="000000"/>
+          <w:u w:color="26474B"/>
+          <w:lang w:val="en-US"/>
+        </w:rPr>
+        <w:t>(</w:t>
+      </w:r>
+      <w:r>
+        <w:rPr>
+          <w:rFonts w:ascii="Menlo" w:hAnsi="Menlo" w:cs="Menlo"/>
+          <w:color w:val="AA0D91"/>
+          <w:u w:color="26474B"/>
+          <w:lang w:val="en-US"/>
+        </w:rPr>
+        <w:t>sizeof</w:t>
+      </w:r>
+      <w:r>
+        <w:rPr>
+          <w:rFonts w:ascii="Menlo" w:hAnsi="Menlo" w:cs="Menlo"/>
+          <w:color w:val="000000"/>
+          <w:u w:color="26474B"/>
+          <w:lang w:val="en-US"/>
+        </w:rPr>
+        <w:t>(</w:t>
+      </w:r>
+      <w:r>
+        <w:rPr>
+          <w:rFonts w:ascii="Menlo" w:hAnsi="Menlo" w:cs="Menlo"/>
+          <w:color w:val="AA0D91"/>
+          <w:u w:color="26474B"/>
+          <w:lang w:val="en-US"/>
+        </w:rPr>
+        <w:t>int</w:t>
+      </w:r>
+      <w:r>
+        <w:rPr>
+          <w:rFonts w:ascii="Menlo" w:hAnsi="Menlo" w:cs="Menlo"/>
+          <w:color w:val="000000"/>
+          <w:u w:color="26474B"/>
+          <w:lang w:val="en-US"/>
+        </w:rPr>
+        <w:t>*)*m);</w:t>
+      </w:r>
+    </w:p>
+    <w:p>
+      <w:pPr>
+        <w:tabs>
+          <w:tab w:val="left" w:pos="593"/>
+        </w:tabs>
+        <w:autoSpaceDE w:val="0"/>
+        <w:autoSpaceDN w:val="0"/>
+        <w:adjustRightInd w:val="0"/>
+        <w:rPr>
+          <w:rFonts w:ascii="Helvetica" w:hAnsi="Helvetica" w:cs="Helvetica"/>
+          <w:u w:color="26474B"/>
+          <w:lang w:val="en-US"/>
+        </w:rPr>
+      </w:pPr>
+      <w:r>
+        <w:rPr>
+          <w:rFonts w:ascii="Menlo" w:hAnsi="Menlo" w:cs="Menlo"/>
+          <w:color w:val="000000"/>
+          <w:u w:color="26474B"/>
+          <w:lang w:val="en-US"/>
+        </w:rPr>
+        <w:t xml:space="preserve">    </w:t>
+      </w:r>
+    </w:p>
+    <w:p>
+      <w:pPr>
+        <w:tabs>
+          <w:tab w:val="left" w:pos="593"/>
+        </w:tabs>
+        <w:autoSpaceDE w:val="0"/>
+        <w:autoSpaceDN w:val="0"/>
+        <w:adjustRightInd w:val="0"/>
+        <w:rPr>
+          <w:rFonts w:ascii="Helvetica" w:hAnsi="Helvetica" w:cs="Helvetica"/>
+          <w:u w:color="26474B"/>
+          <w:lang w:val="en-US"/>
+        </w:rPr>
+      </w:pPr>
+      <w:r>
+        <w:rPr>
+          <w:rFonts w:ascii="Menlo" w:hAnsi="Menlo" w:cs="Menlo"/>
+          <w:color w:val="000000"/>
+          <w:u w:color="26474B"/>
+          <w:lang w:val="en-US"/>
+        </w:rPr>
+        <w:t xml:space="preserve">    </w:t>
+      </w:r>
+      <w:r>
+        <w:rPr>
+          <w:rFonts w:ascii="Menlo" w:hAnsi="Menlo" w:cs="Menlo"/>
+          <w:color w:val="AA0D91"/>
+          <w:u w:color="26474B"/>
+          <w:lang w:val="en-US"/>
+        </w:rPr>
+        <w:t>for</w:t>
+      </w:r>
+      <w:r>
+        <w:rPr>
+          <w:rFonts w:ascii="Menlo" w:hAnsi="Menlo" w:cs="Menlo"/>
+          <w:color w:val="000000"/>
+          <w:u w:color="26474B"/>
+          <w:lang w:val="en-US"/>
+        </w:rPr>
+        <w:t>(</w:t>
+      </w:r>
+      <w:r>
+        <w:rPr>
+          <w:rFonts w:ascii="Menlo" w:hAnsi="Menlo" w:cs="Menlo"/>
+          <w:color w:val="AA0D91"/>
+          <w:u w:color="26474B"/>
+          <w:lang w:val="en-US"/>
+        </w:rPr>
+        <w:t>int</w:t>
+      </w:r>
+      <w:r>
+        <w:rPr>
+          <w:rFonts w:ascii="Menlo" w:hAnsi="Menlo" w:cs="Menlo"/>
+          <w:color w:val="000000"/>
+          <w:u w:color="26474B"/>
+          <w:lang w:val="en-US"/>
+        </w:rPr>
+        <w:t xml:space="preserve"> i = </w:t>
+      </w:r>
+      <w:r>
+        <w:rPr>
+          <w:rFonts w:ascii="Menlo" w:hAnsi="Menlo" w:cs="Menlo"/>
+          <w:color w:val="1C00CF"/>
+          <w:u w:color="26474B"/>
+          <w:lang w:val="en-US"/>
+        </w:rPr>
+        <w:t>0</w:t>
+      </w:r>
+      <w:r>
+        <w:rPr>
+          <w:rFonts w:ascii="Menlo" w:hAnsi="Menlo" w:cs="Menlo"/>
+          <w:color w:val="000000"/>
+          <w:u w:color="26474B"/>
+          <w:lang w:val="en-US"/>
+        </w:rPr>
+        <w:t>; i &lt; m; i++){</w:t>
+      </w:r>
+    </w:p>
+    <w:p>
+      <w:pPr>
+        <w:tabs>
+          <w:tab w:val="left" w:pos="593"/>
+        </w:tabs>
+        <w:autoSpaceDE w:val="0"/>
+        <w:autoSpaceDN w:val="0"/>
+        <w:adjustRightInd w:val="0"/>
+        <w:rPr>
+          <w:rFonts w:ascii="Helvetica" w:hAnsi="Helvetica" w:cs="Helvetica"/>
+          <w:u w:color="26474B"/>
+          <w:lang w:val="en-US"/>
+        </w:rPr>
+      </w:pPr>
+      <w:r>
+        <w:rPr>
+          <w:rFonts w:ascii="Menlo" w:hAnsi="Menlo" w:cs="Menlo"/>
+          <w:color w:val="000000"/>
+          <w:u w:color="26474B"/>
+          <w:lang w:val="en-US"/>
+        </w:rPr>
+        <w:t xml:space="preserve">        array[i] = (</w:t>
+      </w:r>
+      <w:r>
+        <w:rPr>
+          <w:rFonts w:ascii="Menlo" w:hAnsi="Menlo" w:cs="Menlo"/>
+          <w:color w:val="AA0D91"/>
+          <w:u w:color="26474B"/>
+          <w:lang w:val="en-US"/>
+        </w:rPr>
+        <w:t>int</w:t>
+      </w:r>
+      <w:r>
+        <w:rPr>
+          <w:rFonts w:ascii="Menlo" w:hAnsi="Menlo" w:cs="Menlo"/>
+          <w:color w:val="000000"/>
+          <w:u w:color="26474B"/>
+          <w:lang w:val="en-US"/>
+        </w:rPr>
+        <w:t>*)</w:t>
+      </w:r>
+      <w:r>
+        <w:rPr>
+          <w:rFonts w:ascii="Menlo" w:hAnsi="Menlo" w:cs="Menlo"/>
+          <w:color w:val="26474B"/>
+          <w:u w:color="26474B"/>
+          <w:lang w:val="en-US"/>
+        </w:rPr>
+        <w:t>malloc</w:t>
+      </w:r>
+      <w:r>
+        <w:rPr>
+          <w:rFonts w:ascii="Menlo" w:hAnsi="Menlo" w:cs="Menlo"/>
+          <w:color w:val="000000"/>
+          <w:u w:color="26474B"/>
+          <w:lang w:val="en-US"/>
+        </w:rPr>
+        <w:t>(</w:t>
+      </w:r>
+      <w:r>
+        <w:rPr>
+          <w:rFonts w:ascii="Menlo" w:hAnsi="Menlo" w:cs="Menlo"/>
+          <w:color w:val="AA0D91"/>
+          <w:u w:color="26474B"/>
+          <w:lang w:val="en-US"/>
+        </w:rPr>
+        <w:t>sizeof</w:t>
+      </w:r>
+      <w:r>
+        <w:rPr>
+          <w:rFonts w:ascii="Menlo" w:hAnsi="Menlo" w:cs="Menlo"/>
+          <w:color w:val="000000"/>
+          <w:u w:color="26474B"/>
+          <w:lang w:val="en-US"/>
+        </w:rPr>
+        <w:t>(</w:t>
+      </w:r>
+      <w:r>
+        <w:rPr>
+          <w:rFonts w:ascii="Menlo" w:hAnsi="Menlo" w:cs="Menlo"/>
+          <w:color w:val="AA0D91"/>
+          <w:u w:color="26474B"/>
+          <w:lang w:val="en-US"/>
+        </w:rPr>
+        <w:t>int</w:t>
+      </w:r>
+      <w:r>
+        <w:rPr>
+          <w:rFonts w:ascii="Menlo" w:hAnsi="Menlo" w:cs="Menlo"/>
+          <w:color w:val="000000"/>
+          <w:u w:color="26474B"/>
+          <w:lang w:val="en-US"/>
+        </w:rPr>
+        <w:t>)*n);</w:t>
+      </w:r>
+    </w:p>
+    <w:p>
+      <w:pPr>
+        <w:tabs>
+          <w:tab w:val="left" w:pos="593"/>
+        </w:tabs>
+        <w:autoSpaceDE w:val="0"/>
+        <w:autoSpaceDN w:val="0"/>
+        <w:adjustRightInd w:val="0"/>
+        <w:rPr>
+          <w:rFonts w:ascii="Helvetica" w:hAnsi="Helvetica" w:cs="Helvetica"/>
+          <w:u w:color="26474B"/>
+          <w:lang w:val="en-US"/>
+        </w:rPr>
+      </w:pPr>
+      <w:r>
+        <w:rPr>
+          <w:rFonts w:ascii="Menlo" w:hAnsi="Menlo" w:cs="Menlo"/>
+          <w:color w:val="000000"/>
+          <w:u w:color="26474B"/>
+          <w:lang w:val="en-US"/>
+        </w:rPr>
+        <w:t xml:space="preserve">        </w:t>
+      </w:r>
+      <w:r>
+        <w:rPr>
+          <w:rFonts w:ascii="Menlo" w:hAnsi="Menlo" w:cs="Menlo"/>
+          <w:color w:val="AA0D91"/>
+          <w:u w:color="26474B"/>
+          <w:lang w:val="en-US"/>
+        </w:rPr>
+        <w:t>for</w:t>
+      </w:r>
+      <w:r>
+        <w:rPr>
+          <w:rFonts w:ascii="Menlo" w:hAnsi="Menlo" w:cs="Menlo"/>
+          <w:color w:val="000000"/>
+          <w:u w:color="26474B"/>
+          <w:lang w:val="en-US"/>
+        </w:rPr>
+        <w:t xml:space="preserve"> (</w:t>
+      </w:r>
+      <w:r>
+        <w:rPr>
+          <w:rFonts w:ascii="Menlo" w:hAnsi="Menlo" w:cs="Menlo"/>
+          <w:color w:val="AA0D91"/>
+          <w:u w:color="26474B"/>
+          <w:lang w:val="en-US"/>
+        </w:rPr>
+        <w:t>int</w:t>
+      </w:r>
+      <w:r>
+        <w:rPr>
+          <w:rFonts w:ascii="Menlo" w:hAnsi="Menlo" w:cs="Menlo"/>
+          <w:color w:val="000000"/>
+          <w:u w:color="26474B"/>
+          <w:lang w:val="en-US"/>
+        </w:rPr>
+        <w:t xml:space="preserve"> j = </w:t>
+      </w:r>
+      <w:r>
+        <w:rPr>
+          <w:rFonts w:ascii="Menlo" w:hAnsi="Menlo" w:cs="Menlo"/>
+          <w:color w:val="1C00CF"/>
+          <w:u w:color="26474B"/>
+          <w:lang w:val="en-US"/>
+        </w:rPr>
+        <w:t>0</w:t>
+      </w:r>
+      <w:r>
+        <w:rPr>
+          <w:rFonts w:ascii="Menlo" w:hAnsi="Menlo" w:cs="Menlo"/>
+          <w:color w:val="000000"/>
+          <w:u w:color="26474B"/>
+          <w:lang w:val="en-US"/>
+        </w:rPr>
+        <w:t>; j &lt; n; j++){</w:t>
+      </w:r>
+    </w:p>
+    <w:p>
+      <w:pPr>
+        <w:tabs>
+          <w:tab w:val="left" w:pos="593"/>
+        </w:tabs>
+        <w:autoSpaceDE w:val="0"/>
+        <w:autoSpaceDN w:val="0"/>
+        <w:adjustRightInd w:val="0"/>
+        <w:rPr>
+          <w:rFonts w:ascii="Helvetica" w:hAnsi="Helvetica" w:cs="Helvetica"/>
+          <w:u w:color="26474B"/>
+          <w:lang w:val="en-US"/>
+        </w:rPr>
+      </w:pPr>
+      <w:r>
+        <w:rPr>
+          <w:rFonts w:ascii="Menlo" w:hAnsi="Menlo" w:cs="Menlo"/>
+          <w:color w:val="000000"/>
+          <w:u w:color="26474B"/>
+          <w:lang w:val="en-US"/>
+        </w:rPr>
+        <w:t xml:space="preserve">            array[i][j] = </w:t>
+      </w:r>
+      <w:r>
+        <w:rPr>
+          <w:rFonts w:ascii="Menlo" w:hAnsi="Menlo" w:cs="Menlo"/>
+          <w:color w:val="26474B"/>
+          <w:u w:color="26474B"/>
+          <w:lang w:val="en-US"/>
+        </w:rPr>
+        <w:t>rand</w:t>
+      </w:r>
+      <w:r>
+        <w:rPr>
+          <w:rFonts w:ascii="Menlo" w:hAnsi="Menlo" w:cs="Menlo"/>
+          <w:color w:val="000000"/>
+          <w:u w:color="26474B"/>
+          <w:lang w:val="en-US"/>
+        </w:rPr>
+        <w:t xml:space="preserve">() % </w:t>
+      </w:r>
+      <w:r>
+        <w:rPr>
+          <w:rFonts w:ascii="Menlo" w:hAnsi="Menlo" w:cs="Menlo"/>
+          <w:color w:val="1C00CF"/>
+          <w:u w:color="26474B"/>
+          <w:lang w:val="en-US"/>
+        </w:rPr>
+        <w:t>100</w:t>
+      </w:r>
+      <w:r>
+        <w:rPr>
+          <w:rFonts w:ascii="Menlo" w:hAnsi="Menlo" w:cs="Menlo"/>
+          <w:color w:val="000000"/>
+          <w:u w:color="26474B"/>
+          <w:lang w:val="en-US"/>
+        </w:rPr>
+        <w:t xml:space="preserve"> - </w:t>
+      </w:r>
+      <w:r>
+        <w:rPr>
+          <w:rFonts w:ascii="Menlo" w:hAnsi="Menlo" w:cs="Menlo"/>
+          <w:color w:val="1C00CF"/>
+          <w:u w:color="26474B"/>
+          <w:lang w:val="en-US"/>
+        </w:rPr>
+        <w:t>50</w:t>
+      </w:r>
+      <w:r>
+        <w:rPr>
+          <w:rFonts w:ascii="Menlo" w:hAnsi="Menlo" w:cs="Menlo"/>
+          <w:color w:val="000000"/>
+          <w:u w:color="26474B"/>
+          <w:lang w:val="en-US"/>
+        </w:rPr>
+        <w:t>;</w:t>
+      </w:r>
+    </w:p>
+    <w:p>
+      <w:pPr>
+        <w:tabs>
+          <w:tab w:val="left" w:pos="593"/>
+        </w:tabs>
+        <w:autoSpaceDE w:val="0"/>
+        <w:autoSpaceDN w:val="0"/>
+        <w:adjustRightInd w:val="0"/>
+        <w:rPr>
+          <w:rFonts w:ascii="Helvetica" w:hAnsi="Helvetica" w:cs="Helvetica"/>
+          <w:u w:color="26474B"/>
+          <w:lang w:val="en-US"/>
+        </w:rPr>
+      </w:pPr>
+      <w:r>
+        <w:rPr>
+          <w:rFonts w:ascii="Menlo" w:hAnsi="Menlo" w:cs="Menlo"/>
+          <w:color w:val="000000"/>
+          <w:u w:color="26474B"/>
+          <w:lang w:val="en-US"/>
+        </w:rPr>
+        <w:t xml:space="preserve">        }</w:t>
+      </w:r>
+    </w:p>
+    <w:p>
+      <w:pPr>
+        <w:tabs>
+          <w:tab w:val="left" w:pos="593"/>
+        </w:tabs>
+        <w:autoSpaceDE w:val="0"/>
+        <w:autoSpaceDN w:val="0"/>
+        <w:adjustRightInd w:val="0"/>
+        <w:rPr>
+          <w:rFonts w:ascii="Helvetica" w:hAnsi="Helvetica" w:cs="Helvetica"/>
+          <w:u w:color="26474B"/>
+          <w:lang w:val="en-US"/>
+        </w:rPr>
+      </w:pPr>
+      <w:r>
+        <w:rPr>
+          <w:rFonts w:ascii="Menlo" w:hAnsi="Menlo" w:cs="Menlo"/>
+          <w:color w:val="000000"/>
+          <w:u w:color="26474B"/>
+          <w:lang w:val="en-US"/>
+        </w:rPr>
+        <w:t xml:space="preserve">    }</w:t>
+      </w:r>
+    </w:p>
+    <w:p>
+      <w:pPr>
+        <w:tabs>
+          <w:tab w:val="left" w:pos="593"/>
+        </w:tabs>
+        <w:autoSpaceDE w:val="0"/>
+        <w:autoSpaceDN w:val="0"/>
+        <w:adjustRightInd w:val="0"/>
+        <w:rPr>
+          <w:rFonts w:ascii="Helvetica" w:hAnsi="Helvetica" w:cs="Helvetica"/>
+          <w:u w:color="26474B"/>
+          <w:lang w:val="en-US"/>
+        </w:rPr>
+      </w:pPr>
+      <w:r>
+        <w:rPr>
+          <w:rFonts w:ascii="Menlo" w:hAnsi="Menlo" w:cs="Menlo"/>
+          <w:color w:val="000000"/>
+          <w:u w:color="26474B"/>
+          <w:lang w:val="en-US"/>
+        </w:rPr>
+        <w:t xml:space="preserve">    </w:t>
+      </w:r>
+      <w:r>
+        <w:rPr>
+          <w:rFonts w:ascii="Menlo" w:hAnsi="Menlo" w:cs="Menlo"/>
+          <w:color w:val="2E0D6E"/>
+          <w:u w:color="26474B"/>
+          <w:lang w:val="en-US"/>
+        </w:rPr>
+        <w:t>puts</w:t>
+      </w:r>
+      <w:r>
+        <w:rPr>
+          <w:rFonts w:ascii="Menlo" w:hAnsi="Menlo" w:cs="Menlo"/>
+          <w:color w:val="000000"/>
+          <w:u w:color="26474B"/>
+          <w:lang w:val="en-US"/>
+        </w:rPr>
+        <w:t>(</w:t>
+      </w:r>
+      <w:r>
+        <w:rPr>
+          <w:rFonts w:ascii="Menlo" w:hAnsi="Menlo" w:cs="Menlo"/>
+          <w:color w:val="C41A16"/>
+          <w:u w:color="26474B"/>
+          <w:lang w:val="en-US"/>
+        </w:rPr>
+        <w:t>"</w:t>
+      </w:r>
+      <w:r>
+        <w:rPr>
+          <w:rFonts w:ascii="Menlo" w:hAnsi="Menlo" w:cs="Menlo"/>
+          <w:color w:val="C41A16"/>
+          <w:u w:color="26474B"/>
+        </w:rPr>
+        <w:t>Массив</w:t>
+      </w:r>
+      <w:r>
+        <w:rPr>
+          <w:rFonts w:ascii="Menlo" w:hAnsi="Menlo" w:cs="Menlo"/>
+          <w:color w:val="C41A16"/>
+          <w:u w:color="26474B"/>
+          <w:lang w:val="en-US"/>
+        </w:rPr>
+        <w:t xml:space="preserve"> </w:t>
+      </w:r>
+      <w:r>
+        <w:rPr>
+          <w:rFonts w:ascii="Menlo" w:hAnsi="Menlo" w:cs="Menlo"/>
+          <w:color w:val="C41A16"/>
+          <w:u w:color="26474B"/>
+        </w:rPr>
+        <w:t>задан</w:t>
+      </w:r>
+      <w:r>
+        <w:rPr>
+          <w:rFonts w:ascii="Menlo" w:hAnsi="Menlo" w:cs="Menlo"/>
+          <w:color w:val="C41A16"/>
+          <w:u w:color="26474B"/>
+          <w:lang w:val="en-US"/>
+        </w:rPr>
+        <w:t xml:space="preserve"> :)"</w:t>
+      </w:r>
+      <w:r>
+        <w:rPr>
+          <w:rFonts w:ascii="Menlo" w:hAnsi="Menlo" w:cs="Menlo"/>
+          <w:color w:val="000000"/>
+          <w:u w:color="26474B"/>
+          <w:lang w:val="en-US"/>
+        </w:rPr>
+        <w:t>);</w:t>
+      </w:r>
+    </w:p>
+    <w:p>
+      <w:pPr>
+        <w:tabs>
+          <w:tab w:val="left" w:pos="593"/>
+        </w:tabs>
+        <w:autoSpaceDE w:val="0"/>
+        <w:autoSpaceDN w:val="0"/>
+        <w:adjustRightInd w:val="0"/>
+        <w:rPr>
+          <w:rFonts w:ascii="Helvetica" w:hAnsi="Helvetica" w:cs="Helvetica"/>
+          <w:u w:color="26474B"/>
+          <w:lang w:val="en-US"/>
+        </w:rPr>
+      </w:pPr>
+      <w:r>
+        <w:rPr>
+          <w:rFonts w:ascii="Menlo" w:hAnsi="Menlo" w:cs="Menlo"/>
+          <w:color w:val="000000"/>
+          <w:u w:color="26474B"/>
+          <w:lang w:val="en-US"/>
+        </w:rPr>
+        <w:t xml:space="preserve">    </w:t>
+      </w:r>
+    </w:p>
+    <w:p>
+      <w:pPr>
+        <w:tabs>
+          <w:tab w:val="left" w:pos="593"/>
+        </w:tabs>
+        <w:autoSpaceDE w:val="0"/>
+        <w:autoSpaceDN w:val="0"/>
+        <w:adjustRightInd w:val="0"/>
+        <w:rPr>
+          <w:rFonts w:ascii="Helvetica" w:hAnsi="Helvetica" w:cs="Helvetica"/>
+          <w:u w:color="26474B"/>
+          <w:lang w:val="en-US"/>
+        </w:rPr>
+      </w:pPr>
+      <w:r>
+        <w:rPr>
+          <w:rFonts w:ascii="Menlo" w:hAnsi="Menlo" w:cs="Menlo"/>
+          <w:color w:val="000000"/>
+          <w:u w:color="26474B"/>
+          <w:lang w:val="en-US"/>
+        </w:rPr>
+        <w:t xml:space="preserve">    </w:t>
+      </w:r>
+      <w:r>
+        <w:rPr>
+          <w:rFonts w:ascii="Menlo" w:hAnsi="Menlo" w:cs="Menlo"/>
+          <w:color w:val="AA0D91"/>
+          <w:u w:color="26474B"/>
+          <w:lang w:val="en-US"/>
+        </w:rPr>
+        <w:t>for</w:t>
+      </w:r>
+      <w:r>
+        <w:rPr>
+          <w:rFonts w:ascii="Menlo" w:hAnsi="Menlo" w:cs="Menlo"/>
+          <w:color w:val="000000"/>
+          <w:u w:color="26474B"/>
+          <w:lang w:val="en-US"/>
+        </w:rPr>
+        <w:t>(</w:t>
+      </w:r>
+      <w:r>
+        <w:rPr>
+          <w:rFonts w:ascii="Menlo" w:hAnsi="Menlo" w:cs="Menlo"/>
+          <w:color w:val="AA0D91"/>
+          <w:u w:color="26474B"/>
+          <w:lang w:val="en-US"/>
+        </w:rPr>
+        <w:t>int</w:t>
+      </w:r>
+      <w:r>
+        <w:rPr>
+          <w:rFonts w:ascii="Menlo" w:hAnsi="Menlo" w:cs="Menlo"/>
+          <w:color w:val="000000"/>
+          <w:u w:color="26474B"/>
+          <w:lang w:val="en-US"/>
+        </w:rPr>
+        <w:t xml:space="preserve"> i = </w:t>
+      </w:r>
+      <w:r>
+        <w:rPr>
+          <w:rFonts w:ascii="Menlo" w:hAnsi="Menlo" w:cs="Menlo"/>
+          <w:color w:val="1C00CF"/>
+          <w:u w:color="26474B"/>
+          <w:lang w:val="en-US"/>
+        </w:rPr>
+        <w:t>0</w:t>
+      </w:r>
+      <w:r>
+        <w:rPr>
+          <w:rFonts w:ascii="Menlo" w:hAnsi="Menlo" w:cs="Menlo"/>
+          <w:color w:val="000000"/>
+          <w:u w:color="26474B"/>
+          <w:lang w:val="en-US"/>
+        </w:rPr>
+        <w:t>; i &lt; m; i++){</w:t>
+      </w:r>
+    </w:p>
+    <w:p>
+      <w:pPr>
+        <w:tabs>
+          <w:tab w:val="left" w:pos="593"/>
+        </w:tabs>
+        <w:autoSpaceDE w:val="0"/>
+        <w:autoSpaceDN w:val="0"/>
+        <w:adjustRightInd w:val="0"/>
+        <w:rPr>
+          <w:rFonts w:ascii="Helvetica" w:hAnsi="Helvetica" w:cs="Helvetica"/>
+          <w:u w:color="26474B"/>
+          <w:lang w:val="en-US"/>
+        </w:rPr>
+      </w:pPr>
+      <w:r>
+        <w:rPr>
+          <w:rFonts w:ascii="Menlo" w:hAnsi="Menlo" w:cs="Menlo"/>
+          <w:color w:val="000000"/>
+          <w:u w:color="26474B"/>
+          <w:lang w:val="en-US"/>
+        </w:rPr>
+        <w:t xml:space="preserve">        </w:t>
+      </w:r>
+      <w:r>
+        <w:rPr>
+          <w:rFonts w:ascii="Menlo" w:hAnsi="Menlo" w:cs="Menlo"/>
+          <w:color w:val="AA0D91"/>
+          <w:u w:color="26474B"/>
+          <w:lang w:val="en-US"/>
+        </w:rPr>
+        <w:t>for</w:t>
+      </w:r>
+      <w:r>
+        <w:rPr>
+          <w:rFonts w:ascii="Menlo" w:hAnsi="Menlo" w:cs="Menlo"/>
+          <w:color w:val="000000"/>
+          <w:u w:color="26474B"/>
+          <w:lang w:val="en-US"/>
+        </w:rPr>
+        <w:t xml:space="preserve"> (</w:t>
+      </w:r>
+      <w:r>
+        <w:rPr>
+          <w:rFonts w:ascii="Menlo" w:hAnsi="Menlo" w:cs="Menlo"/>
+          <w:color w:val="AA0D91"/>
+          <w:u w:color="26474B"/>
+          <w:lang w:val="en-US"/>
+        </w:rPr>
+        <w:t>int</w:t>
+      </w:r>
+      <w:r>
+        <w:rPr>
+          <w:rFonts w:ascii="Menlo" w:hAnsi="Menlo" w:cs="Menlo"/>
+          <w:color w:val="000000"/>
+          <w:u w:color="26474B"/>
+          <w:lang w:val="en-US"/>
+        </w:rPr>
+        <w:t xml:space="preserve"> j = </w:t>
+      </w:r>
+      <w:r>
+        <w:rPr>
+          <w:rFonts w:ascii="Menlo" w:hAnsi="Menlo" w:cs="Menlo"/>
+          <w:color w:val="1C00CF"/>
+          <w:u w:color="26474B"/>
+          <w:lang w:val="en-US"/>
+        </w:rPr>
+        <w:t>0</w:t>
+      </w:r>
+      <w:r>
+        <w:rPr>
+          <w:rFonts w:ascii="Menlo" w:hAnsi="Menlo" w:cs="Menlo"/>
+          <w:color w:val="000000"/>
+          <w:u w:color="26474B"/>
+          <w:lang w:val="en-US"/>
+        </w:rPr>
+        <w:t>; j &lt; n; j++){</w:t>
+      </w:r>
+    </w:p>
+    <w:p>
+      <w:pPr>
+        <w:tabs>
+          <w:tab w:val="left" w:pos="593"/>
+        </w:tabs>
+        <w:autoSpaceDE w:val="0"/>
+        <w:autoSpaceDN w:val="0"/>
+        <w:adjustRightInd w:val="0"/>
+        <w:rPr>
+          <w:rFonts w:ascii="Helvetica" w:hAnsi="Helvetica" w:cs="Helvetica"/>
+          <w:u w:color="26474B"/>
+          <w:lang w:val="en-US"/>
+        </w:rPr>
+      </w:pPr>
+      <w:r>
+        <w:rPr>
+          <w:rFonts w:ascii="Menlo" w:hAnsi="Menlo" w:cs="Menlo"/>
+          <w:color w:val="000000"/>
+          <w:u w:color="26474B"/>
+          <w:lang w:val="en-US"/>
+        </w:rPr>
+        <w:t xml:space="preserve">            </w:t>
+      </w:r>
+      <w:r>
+        <w:rPr>
+          <w:rFonts w:ascii="Menlo" w:hAnsi="Menlo" w:cs="Menlo"/>
+          <w:color w:val="2E0D6E"/>
+          <w:u w:color="26474B"/>
+          <w:lang w:val="en-US"/>
+        </w:rPr>
+        <w:t>printf</w:t>
+      </w:r>
+      <w:r>
+        <w:rPr>
+          <w:rFonts w:ascii="Menlo" w:hAnsi="Menlo" w:cs="Menlo"/>
+          <w:color w:val="000000"/>
+          <w:u w:color="26474B"/>
+          <w:lang w:val="en-US"/>
+        </w:rPr>
+        <w:t>(</w:t>
+      </w:r>
+      <w:r>
+        <w:rPr>
+          <w:rFonts w:ascii="Menlo" w:hAnsi="Menlo" w:cs="Menlo"/>
+          <w:color w:val="C41A16"/>
+          <w:u w:color="26474B"/>
+          <w:lang w:val="en-US"/>
+        </w:rPr>
+        <w:t>"%d "</w:t>
+      </w:r>
+      <w:r>
+        <w:rPr>
+          <w:rFonts w:ascii="Menlo" w:hAnsi="Menlo" w:cs="Menlo"/>
+          <w:color w:val="000000"/>
+          <w:u w:color="26474B"/>
+          <w:lang w:val="en-US"/>
+        </w:rPr>
+        <w:t>, array[i][j]);</w:t>
+      </w:r>
+    </w:p>
+    <w:p>
+      <w:pPr>
+        <w:tabs>
+          <w:tab w:val="left" w:pos="593"/>
+        </w:tabs>
+        <w:autoSpaceDE w:val="0"/>
+        <w:autoSpaceDN w:val="0"/>
+        <w:adjustRightInd w:val="0"/>
+        <w:rPr>
+          <w:rFonts w:ascii="Helvetica" w:hAnsi="Helvetica" w:cs="Helvetica"/>
+          <w:u w:color="26474B"/>
+          <w:lang w:val="en-US"/>
+        </w:rPr>
+      </w:pPr>
+      <w:r>
+        <w:rPr>
+          <w:rFonts w:ascii="Menlo" w:hAnsi="Menlo" w:cs="Menlo"/>
+          <w:color w:val="000000"/>
+          <w:u w:color="26474B"/>
+          <w:lang w:val="en-US"/>
+        </w:rPr>
+        <w:lastRenderedPageBreak/>
+        <w:t xml:space="preserve">        }</w:t>
+      </w:r>
+    </w:p>
+    <w:p>
+      <w:pPr>
+        <w:tabs>
+          <w:tab w:val="left" w:pos="593"/>
+        </w:tabs>
+        <w:autoSpaceDE w:val="0"/>
+        <w:autoSpaceDN w:val="0"/>
+        <w:adjustRightInd w:val="0"/>
+        <w:rPr>
+          <w:rFonts w:ascii="Helvetica" w:hAnsi="Helvetica" w:cs="Helvetica"/>
+          <w:u w:color="26474B"/>
+          <w:lang w:val="en-US"/>
+        </w:rPr>
+      </w:pPr>
+      <w:r>
+        <w:rPr>
+          <w:rFonts w:ascii="Menlo" w:hAnsi="Menlo" w:cs="Menlo"/>
+          <w:color w:val="000000"/>
+          <w:u w:color="26474B"/>
+          <w:lang w:val="en-US"/>
+        </w:rPr>
+        <w:t xml:space="preserve">        </w:t>
+      </w:r>
+      <w:r>
+        <w:rPr>
+          <w:rFonts w:ascii="Menlo" w:hAnsi="Menlo" w:cs="Menlo"/>
+          <w:color w:val="2E0D6E"/>
+          <w:u w:color="26474B"/>
+          <w:lang w:val="en-US"/>
+        </w:rPr>
+        <w:t>puts</w:t>
+      </w:r>
+      <w:r>
+        <w:rPr>
+          <w:rFonts w:ascii="Menlo" w:hAnsi="Menlo" w:cs="Menlo"/>
+          <w:color w:val="000000"/>
+          <w:u w:color="26474B"/>
+          <w:lang w:val="en-US"/>
+        </w:rPr>
+        <w:t>(</w:t>
+      </w:r>
+      <w:r>
+        <w:rPr>
+          <w:rFonts w:ascii="Menlo" w:hAnsi="Menlo" w:cs="Menlo"/>
+          <w:color w:val="C41A16"/>
+          <w:u w:color="26474B"/>
+          <w:lang w:val="en-US"/>
+        </w:rPr>
+        <w:t>""</w:t>
+      </w:r>
+      <w:r>
+        <w:rPr>
+          <w:rFonts w:ascii="Menlo" w:hAnsi="Menlo" w:cs="Menlo"/>
+          <w:color w:val="000000"/>
+          <w:u w:color="26474B"/>
+          <w:lang w:val="en-US"/>
+        </w:rPr>
+        <w:t>);</w:t>
+      </w:r>
+    </w:p>
+    <w:p>
+      <w:pPr>
+        <w:tabs>
+          <w:tab w:val="left" w:pos="593"/>
+        </w:tabs>
+        <w:autoSpaceDE w:val="0"/>
+        <w:autoSpaceDN w:val="0"/>
+        <w:adjustRightInd w:val="0"/>
+        <w:rPr>
+          <w:rFonts w:ascii="Helvetica" w:hAnsi="Helvetica" w:cs="Helvetica"/>
+          <w:u w:color="26474B"/>
+          <w:lang w:val="en-US"/>
+        </w:rPr>
+      </w:pPr>
+      <w:r>
+        <w:rPr>
+          <w:rFonts w:ascii="Menlo" w:hAnsi="Menlo" w:cs="Menlo"/>
+          <w:color w:val="000000"/>
+          <w:u w:color="26474B"/>
+          <w:lang w:val="en-US"/>
+        </w:rPr>
+        <w:t xml:space="preserve">    }</w:t>
+      </w:r>
+    </w:p>
+    <w:p>
+      <w:pPr>
+        <w:tabs>
+          <w:tab w:val="left" w:pos="593"/>
+        </w:tabs>
+        <w:autoSpaceDE w:val="0"/>
+        <w:autoSpaceDN w:val="0"/>
+        <w:adjustRightInd w:val="0"/>
+        <w:rPr>
+          <w:rFonts w:ascii="Helvetica" w:hAnsi="Helvetica" w:cs="Helvetica"/>
+          <w:u w:color="26474B"/>
+          <w:lang w:val="en-US"/>
+        </w:rPr>
+      </w:pPr>
+      <w:r>
+        <w:rPr>
+          <w:rFonts w:ascii="Menlo" w:hAnsi="Menlo" w:cs="Menlo"/>
+          <w:color w:val="000000"/>
+          <w:u w:color="26474B"/>
+          <w:lang w:val="en-US"/>
+        </w:rPr>
+        <w:t xml:space="preserve">    </w:t>
+      </w:r>
+    </w:p>
+    <w:p>
+      <w:pPr>
+        <w:tabs>
+          <w:tab w:val="left" w:pos="593"/>
+        </w:tabs>
+        <w:autoSpaceDE w:val="0"/>
+        <w:autoSpaceDN w:val="0"/>
+        <w:adjustRightInd w:val="0"/>
+        <w:rPr>
+          <w:rFonts w:ascii="Helvetica" w:hAnsi="Helvetica" w:cs="Helvetica"/>
+          <w:u w:color="26474B"/>
+          <w:lang w:val="en-US"/>
+        </w:rPr>
+      </w:pPr>
+      <w:r>
+        <w:rPr>
+          <w:rFonts w:ascii="Menlo" w:hAnsi="Menlo" w:cs="Menlo"/>
+          <w:color w:val="000000"/>
+          <w:u w:color="26474B"/>
+          <w:lang w:val="en-US"/>
+        </w:rPr>
+        <w:t xml:space="preserve">    </w:t>
+      </w:r>
+    </w:p>
+    <w:p>
+      <w:pPr>
+        <w:tabs>
+          <w:tab w:val="left" w:pos="593"/>
+        </w:tabs>
+        <w:autoSpaceDE w:val="0"/>
+        <w:autoSpaceDN w:val="0"/>
+        <w:adjustRightInd w:val="0"/>
+        <w:rPr>
+          <w:rFonts w:ascii="Helvetica" w:hAnsi="Helvetica" w:cs="Helvetica"/>
+          <w:u w:color="26474B"/>
+          <w:lang w:val="en-US"/>
+        </w:rPr>
+      </w:pPr>
+      <w:r>
+        <w:rPr>
+          <w:rFonts w:ascii="Menlo" w:hAnsi="Menlo" w:cs="Menlo"/>
+          <w:color w:val="000000"/>
+          <w:u w:color="26474B"/>
+          <w:lang w:val="en-US"/>
+        </w:rPr>
+        <w:t xml:space="preserve">    </w:t>
+      </w:r>
+    </w:p>
+    <w:p>
+      <w:pPr>
+        <w:tabs>
+          <w:tab w:val="left" w:pos="593"/>
+        </w:tabs>
+        <w:autoSpaceDE w:val="0"/>
+        <w:autoSpaceDN w:val="0"/>
+        <w:adjustRightInd w:val="0"/>
+        <w:rPr>
+          <w:rFonts w:ascii="Helvetica" w:hAnsi="Helvetica" w:cs="Helvetica"/>
+          <w:u w:color="26474B"/>
+          <w:lang w:val="en-US"/>
+        </w:rPr>
+      </w:pPr>
+      <w:r>
+        <w:rPr>
+          <w:rFonts w:ascii="Menlo" w:hAnsi="Menlo" w:cs="Menlo"/>
+          <w:color w:val="000000"/>
+          <w:u w:color="26474B"/>
+          <w:lang w:val="en-US"/>
+        </w:rPr>
+        <w:t xml:space="preserve">    </w:t>
+      </w:r>
+      <w:r>
+        <w:rPr>
+          <w:rFonts w:ascii="Menlo" w:hAnsi="Menlo" w:cs="Menlo"/>
+          <w:color w:val="AA0D91"/>
+          <w:u w:color="26474B"/>
+          <w:lang w:val="en-US"/>
+        </w:rPr>
+        <w:t>int</w:t>
+      </w:r>
+      <w:r>
+        <w:rPr>
+          <w:rFonts w:ascii="Menlo" w:hAnsi="Menlo" w:cs="Menlo"/>
+          <w:color w:val="000000"/>
+          <w:u w:color="26474B"/>
+          <w:lang w:val="en-US"/>
+        </w:rPr>
+        <w:t xml:space="preserve"> *arrayn;</w:t>
+      </w:r>
+    </w:p>
+    <w:p>
+      <w:pPr>
+        <w:tabs>
+          <w:tab w:val="left" w:pos="593"/>
+        </w:tabs>
+        <w:autoSpaceDE w:val="0"/>
+        <w:autoSpaceDN w:val="0"/>
+        <w:adjustRightInd w:val="0"/>
+        <w:rPr>
+          <w:rFonts w:ascii="Helvetica" w:hAnsi="Helvetica" w:cs="Helvetica"/>
+          <w:u w:color="26474B"/>
+          <w:lang w:val="en-US"/>
+        </w:rPr>
+      </w:pPr>
+      <w:r>
+        <w:rPr>
+          <w:rFonts w:ascii="Menlo" w:hAnsi="Menlo" w:cs="Menlo"/>
+          <w:color w:val="000000"/>
+          <w:u w:color="26474B"/>
+          <w:lang w:val="en-US"/>
+        </w:rPr>
+        <w:t xml:space="preserve">    arrayn = (</w:t>
+      </w:r>
+      <w:r>
+        <w:rPr>
+          <w:rFonts w:ascii="Menlo" w:hAnsi="Menlo" w:cs="Menlo"/>
+          <w:color w:val="AA0D91"/>
+          <w:u w:color="26474B"/>
+          <w:lang w:val="en-US"/>
+        </w:rPr>
+        <w:t>int</w:t>
+      </w:r>
+      <w:r>
+        <w:rPr>
+          <w:rFonts w:ascii="Menlo" w:hAnsi="Menlo" w:cs="Menlo"/>
+          <w:color w:val="000000"/>
+          <w:u w:color="26474B"/>
+          <w:lang w:val="en-US"/>
+        </w:rPr>
+        <w:t>*)</w:t>
+      </w:r>
+      <w:r>
+        <w:rPr>
+          <w:rFonts w:ascii="Menlo" w:hAnsi="Menlo" w:cs="Menlo"/>
+          <w:color w:val="26474B"/>
+          <w:u w:color="26474B"/>
+          <w:lang w:val="en-US"/>
+        </w:rPr>
+        <w:t>malloc</w:t>
+      </w:r>
+      <w:r>
+        <w:rPr>
+          <w:rFonts w:ascii="Menlo" w:hAnsi="Menlo" w:cs="Menlo"/>
+          <w:color w:val="000000"/>
+          <w:u w:color="26474B"/>
+          <w:lang w:val="en-US"/>
+        </w:rPr>
+        <w:t>(</w:t>
+      </w:r>
+      <w:r>
+        <w:rPr>
+          <w:rFonts w:ascii="Menlo" w:hAnsi="Menlo" w:cs="Menlo"/>
+          <w:color w:val="AA0D91"/>
+          <w:u w:color="26474B"/>
+          <w:lang w:val="en-US"/>
+        </w:rPr>
+        <w:t>sizeof</w:t>
+      </w:r>
+      <w:r>
+        <w:rPr>
+          <w:rFonts w:ascii="Menlo" w:hAnsi="Menlo" w:cs="Menlo"/>
+          <w:color w:val="000000"/>
+          <w:u w:color="26474B"/>
+          <w:lang w:val="en-US"/>
+        </w:rPr>
+        <w:t>(</w:t>
+      </w:r>
+      <w:r>
+        <w:rPr>
+          <w:rFonts w:ascii="Menlo" w:hAnsi="Menlo" w:cs="Menlo"/>
+          <w:color w:val="AA0D91"/>
+          <w:u w:color="26474B"/>
+          <w:lang w:val="en-US"/>
+        </w:rPr>
+        <w:t>int</w:t>
+      </w:r>
+      <w:r>
+        <w:rPr>
+          <w:rFonts w:ascii="Menlo" w:hAnsi="Menlo" w:cs="Menlo"/>
+          <w:color w:val="000000"/>
+          <w:u w:color="26474B"/>
+          <w:lang w:val="en-US"/>
+        </w:rPr>
+        <w:t>*)*n*</w:t>
+      </w:r>
+      <w:r>
+        <w:rPr>
+          <w:rFonts w:ascii="Menlo" w:hAnsi="Menlo" w:cs="Menlo"/>
+          <w:color w:val="1C00CF"/>
+          <w:u w:color="26474B"/>
+          <w:lang w:val="en-US"/>
+        </w:rPr>
+        <w:t>2</w:t>
+      </w:r>
+      <w:r>
+        <w:rPr>
+          <w:rFonts w:ascii="Menlo" w:hAnsi="Menlo" w:cs="Menlo"/>
+          <w:color w:val="000000"/>
+          <w:u w:color="26474B"/>
+          <w:lang w:val="en-US"/>
+        </w:rPr>
+        <w:t>);</w:t>
+      </w:r>
+    </w:p>
+    <w:p>
+      <w:pPr>
+        <w:tabs>
+          <w:tab w:val="left" w:pos="593"/>
+        </w:tabs>
+        <w:autoSpaceDE w:val="0"/>
+        <w:autoSpaceDN w:val="0"/>
+        <w:adjustRightInd w:val="0"/>
+        <w:rPr>
+          <w:rFonts w:ascii="Helvetica" w:hAnsi="Helvetica" w:cs="Helvetica"/>
+          <w:u w:color="26474B"/>
+          <w:lang w:val="en-US"/>
+        </w:rPr>
+      </w:pPr>
+      <w:r>
+        <w:rPr>
+          <w:rFonts w:ascii="Menlo" w:hAnsi="Menlo" w:cs="Menlo"/>
+          <w:color w:val="000000"/>
+          <w:u w:color="26474B"/>
+          <w:lang w:val="en-US"/>
+        </w:rPr>
+        <w:t xml:space="preserve">    </w:t>
+      </w:r>
+    </w:p>
+    <w:p>
+      <w:pPr>
+        <w:tabs>
+          <w:tab w:val="left" w:pos="593"/>
+        </w:tabs>
+        <w:autoSpaceDE w:val="0"/>
+        <w:autoSpaceDN w:val="0"/>
+        <w:adjustRightInd w:val="0"/>
+        <w:rPr>
+          <w:rFonts w:ascii="Helvetica" w:hAnsi="Helvetica" w:cs="Helvetica"/>
+          <w:u w:color="26474B"/>
+          <w:lang w:val="en-US"/>
+        </w:rPr>
+      </w:pPr>
+      <w:r>
+        <w:rPr>
+          <w:rFonts w:ascii="Menlo" w:hAnsi="Menlo" w:cs="Menlo"/>
+          <w:color w:val="000000"/>
+          <w:u w:color="26474B"/>
+          <w:lang w:val="en-US"/>
+        </w:rPr>
+        <w:t xml:space="preserve">    </w:t>
+      </w:r>
+      <w:r>
+        <w:rPr>
+          <w:rFonts w:ascii="Menlo" w:hAnsi="Menlo" w:cs="Menlo"/>
+          <w:color w:val="2E0D6E"/>
+          <w:u w:color="26474B"/>
+          <w:lang w:val="en-US"/>
+        </w:rPr>
+        <w:t>puts</w:t>
+      </w:r>
+      <w:r>
+        <w:rPr>
+          <w:rFonts w:ascii="Menlo" w:hAnsi="Menlo" w:cs="Menlo"/>
+          <w:color w:val="000000"/>
+          <w:u w:color="26474B"/>
+          <w:lang w:val="en-US"/>
+        </w:rPr>
+        <w:t>(</w:t>
+      </w:r>
+      <w:r>
+        <w:rPr>
+          <w:rFonts w:ascii="Menlo" w:hAnsi="Menlo" w:cs="Menlo"/>
+          <w:color w:val="C41A16"/>
+          <w:u w:color="26474B"/>
+          <w:lang w:val="en-US"/>
+        </w:rPr>
+        <w:t>"\n\n"</w:t>
+      </w:r>
+      <w:r>
+        <w:rPr>
+          <w:rFonts w:ascii="Menlo" w:hAnsi="Menlo" w:cs="Menlo"/>
+          <w:color w:val="000000"/>
+          <w:u w:color="26474B"/>
+          <w:lang w:val="en-US"/>
+        </w:rPr>
+        <w:t>);</w:t>
+      </w:r>
+    </w:p>
+    <w:p>
+      <w:pPr>
+        <w:tabs>
+          <w:tab w:val="left" w:pos="593"/>
+        </w:tabs>
+        <w:autoSpaceDE w:val="0"/>
+        <w:autoSpaceDN w:val="0"/>
+        <w:adjustRightInd w:val="0"/>
+        <w:rPr>
+          <w:rFonts w:ascii="Helvetica" w:hAnsi="Helvetica" w:cs="Helvetica"/>
+          <w:u w:color="26474B"/>
+          <w:lang w:val="en-US"/>
+        </w:rPr>
+      </w:pPr>
+      <w:r>
+        <w:rPr>
+          <w:rFonts w:ascii="Menlo" w:hAnsi="Menlo" w:cs="Menlo"/>
+          <w:color w:val="000000"/>
+          <w:u w:color="26474B"/>
+          <w:lang w:val="en-US"/>
+        </w:rPr>
+        <w:t xml:space="preserve">    </w:t>
+      </w:r>
+      <w:r>
+        <w:rPr>
+          <w:rFonts w:ascii="Menlo" w:hAnsi="Menlo" w:cs="Menlo"/>
+          <w:color w:val="AA0D91"/>
+          <w:u w:color="26474B"/>
+          <w:lang w:val="en-US"/>
+        </w:rPr>
+        <w:t>for</w:t>
+      </w:r>
+      <w:r>
+        <w:rPr>
+          <w:rFonts w:ascii="Menlo" w:hAnsi="Menlo" w:cs="Menlo"/>
+          <w:color w:val="000000"/>
+          <w:u w:color="26474B"/>
+          <w:lang w:val="en-US"/>
+        </w:rPr>
+        <w:t xml:space="preserve"> (</w:t>
+      </w:r>
+      <w:r>
+        <w:rPr>
+          <w:rFonts w:ascii="Menlo" w:hAnsi="Menlo" w:cs="Menlo"/>
+          <w:color w:val="AA0D91"/>
+          <w:u w:color="26474B"/>
+          <w:lang w:val="en-US"/>
+        </w:rPr>
+        <w:t>int</w:t>
+      </w:r>
+      <w:r>
+        <w:rPr>
+          <w:rFonts w:ascii="Menlo" w:hAnsi="Menlo" w:cs="Menlo"/>
+          <w:color w:val="000000"/>
+          <w:u w:color="26474B"/>
+          <w:lang w:val="en-US"/>
+        </w:rPr>
+        <w:t xml:space="preserve"> i = </w:t>
+      </w:r>
+      <w:r>
+        <w:rPr>
+          <w:rFonts w:ascii="Menlo" w:hAnsi="Menlo" w:cs="Menlo"/>
+          <w:color w:val="1C00CF"/>
+          <w:u w:color="26474B"/>
+          <w:lang w:val="en-US"/>
+        </w:rPr>
+        <w:t>0</w:t>
+      </w:r>
+      <w:r>
+        <w:rPr>
+          <w:rFonts w:ascii="Menlo" w:hAnsi="Menlo" w:cs="Menlo"/>
+          <w:color w:val="000000"/>
+          <w:u w:color="26474B"/>
+          <w:lang w:val="en-US"/>
+        </w:rPr>
+        <w:t>; i &lt; n; i++){</w:t>
+      </w:r>
+    </w:p>
+    <w:p>
+      <w:pPr>
+        <w:tabs>
+          <w:tab w:val="left" w:pos="593"/>
+        </w:tabs>
+        <w:autoSpaceDE w:val="0"/>
+        <w:autoSpaceDN w:val="0"/>
+        <w:adjustRightInd w:val="0"/>
+        <w:rPr>
+          <w:rFonts w:ascii="Helvetica" w:hAnsi="Helvetica" w:cs="Helvetica"/>
+          <w:u w:color="26474B"/>
+          <w:lang w:val="en-US"/>
+        </w:rPr>
+      </w:pPr>
+      <w:r>
+        <w:rPr>
+          <w:rFonts w:ascii="Menlo" w:hAnsi="Menlo" w:cs="Menlo"/>
+          <w:color w:val="000000"/>
+          <w:u w:color="26474B"/>
+          <w:lang w:val="en-US"/>
+        </w:rPr>
+        <w:t xml:space="preserve">        arrayn[i] = array[</w:t>
+      </w:r>
+      <w:r>
+        <w:rPr>
+          <w:rFonts w:ascii="Menlo" w:hAnsi="Menlo" w:cs="Menlo"/>
+          <w:color w:val="1C00CF"/>
+          <w:u w:color="26474B"/>
+          <w:lang w:val="en-US"/>
+        </w:rPr>
+        <w:t>0</w:t>
+      </w:r>
+      <w:r>
+        <w:rPr>
+          <w:rFonts w:ascii="Menlo" w:hAnsi="Menlo" w:cs="Menlo"/>
+          <w:color w:val="000000"/>
+          <w:u w:color="26474B"/>
+          <w:lang w:val="en-US"/>
+        </w:rPr>
+        <w:t>][i];</w:t>
+      </w:r>
+    </w:p>
+    <w:p>
+      <w:pPr>
+        <w:tabs>
+          <w:tab w:val="left" w:pos="593"/>
+        </w:tabs>
+        <w:autoSpaceDE w:val="0"/>
+        <w:autoSpaceDN w:val="0"/>
+        <w:adjustRightInd w:val="0"/>
+        <w:rPr>
+          <w:rFonts w:ascii="Helvetica" w:hAnsi="Helvetica" w:cs="Helvetica"/>
+          <w:u w:color="26474B"/>
+          <w:lang w:val="en-US"/>
+        </w:rPr>
+      </w:pPr>
+      <w:r>
+        <w:rPr>
+          <w:rFonts w:ascii="Menlo" w:hAnsi="Menlo" w:cs="Menlo"/>
+          <w:color w:val="000000"/>
+          <w:u w:color="26474B"/>
+          <w:lang w:val="en-US"/>
+        </w:rPr>
+        <w:t xml:space="preserve">        </w:t>
+      </w:r>
+      <w:r>
+        <w:rPr>
+          <w:rFonts w:ascii="Menlo" w:hAnsi="Menlo" w:cs="Menlo"/>
+          <w:color w:val="2E0D6E"/>
+          <w:u w:color="26474B"/>
+          <w:lang w:val="en-US"/>
+        </w:rPr>
+        <w:t>printf</w:t>
+      </w:r>
+      <w:r>
+        <w:rPr>
+          <w:rFonts w:ascii="Menlo" w:hAnsi="Menlo" w:cs="Menlo"/>
+          <w:color w:val="000000"/>
+          <w:u w:color="26474B"/>
+          <w:lang w:val="en-US"/>
+        </w:rPr>
+        <w:t>(</w:t>
+      </w:r>
+      <w:r>
+        <w:rPr>
+          <w:rFonts w:ascii="Menlo" w:hAnsi="Menlo" w:cs="Menlo"/>
+          <w:color w:val="C41A16"/>
+          <w:u w:color="26474B"/>
+          <w:lang w:val="en-US"/>
+        </w:rPr>
+        <w:t>"%d "</w:t>
+      </w:r>
+      <w:r>
+        <w:rPr>
+          <w:rFonts w:ascii="Menlo" w:hAnsi="Menlo" w:cs="Menlo"/>
+          <w:color w:val="000000"/>
+          <w:u w:color="26474B"/>
+          <w:lang w:val="en-US"/>
+        </w:rPr>
+        <w:t>, arrayn[i]);</w:t>
+      </w:r>
+    </w:p>
+    <w:p>
+      <w:pPr>
+        <w:tabs>
+          <w:tab w:val="left" w:pos="593"/>
+        </w:tabs>
+        <w:autoSpaceDE w:val="0"/>
+        <w:autoSpaceDN w:val="0"/>
+        <w:adjustRightInd w:val="0"/>
+        <w:rPr>
+          <w:rFonts w:ascii="Helvetica" w:hAnsi="Helvetica" w:cs="Helvetica"/>
+          <w:u w:color="26474B"/>
+          <w:lang w:val="en-US"/>
+        </w:rPr>
+      </w:pPr>
+      <w:r>
+        <w:rPr>
+          <w:rFonts w:ascii="Menlo" w:hAnsi="Menlo" w:cs="Menlo"/>
+          <w:color w:val="000000"/>
+          <w:u w:color="26474B"/>
+          <w:lang w:val="en-US"/>
+        </w:rPr>
+        <w:t xml:space="preserve">    }</w:t>
+      </w:r>
+    </w:p>
+    <w:p>
+      <w:pPr>
+        <w:tabs>
+          <w:tab w:val="left" w:pos="593"/>
+        </w:tabs>
+        <w:autoSpaceDE w:val="0"/>
+        <w:autoSpaceDN w:val="0"/>
+        <w:adjustRightInd w:val="0"/>
+        <w:rPr>
+          <w:rFonts w:ascii="Helvetica" w:hAnsi="Helvetica" w:cs="Helvetica"/>
+          <w:u w:color="26474B"/>
+          <w:lang w:val="en-US"/>
+        </w:rPr>
+      </w:pPr>
+      <w:r>
+        <w:rPr>
+          <w:rFonts w:ascii="Menlo" w:hAnsi="Menlo" w:cs="Menlo"/>
+          <w:color w:val="000000"/>
+          <w:u w:color="26474B"/>
+          <w:lang w:val="en-US"/>
+        </w:rPr>
+        <w:t xml:space="preserve">    </w:t>
+      </w:r>
+      <w:r>
+        <w:rPr>
+          <w:rFonts w:ascii="Menlo" w:hAnsi="Menlo" w:cs="Menlo"/>
+          <w:color w:val="AA0D91"/>
+          <w:u w:color="26474B"/>
+          <w:lang w:val="en-US"/>
+        </w:rPr>
+        <w:t>for</w:t>
+      </w:r>
+      <w:r>
+        <w:rPr>
+          <w:rFonts w:ascii="Menlo" w:hAnsi="Menlo" w:cs="Menlo"/>
+          <w:color w:val="000000"/>
+          <w:u w:color="26474B"/>
+          <w:lang w:val="en-US"/>
+        </w:rPr>
+        <w:t xml:space="preserve"> (</w:t>
+      </w:r>
+      <w:r>
+        <w:rPr>
+          <w:rFonts w:ascii="Menlo" w:hAnsi="Menlo" w:cs="Menlo"/>
+          <w:color w:val="AA0D91"/>
+          <w:u w:color="26474B"/>
+          <w:lang w:val="en-US"/>
+        </w:rPr>
+        <w:t>int</w:t>
+      </w:r>
+      <w:r>
+        <w:rPr>
+          <w:rFonts w:ascii="Menlo" w:hAnsi="Menlo" w:cs="Menlo"/>
+          <w:color w:val="000000"/>
+          <w:u w:color="26474B"/>
+          <w:lang w:val="en-US"/>
+        </w:rPr>
+        <w:t xml:space="preserve"> i = n+</w:t>
+      </w:r>
+      <w:r>
+        <w:rPr>
+          <w:rFonts w:ascii="Menlo" w:hAnsi="Menlo" w:cs="Menlo"/>
+          <w:color w:val="1C00CF"/>
+          <w:u w:color="26474B"/>
+          <w:lang w:val="en-US"/>
+        </w:rPr>
+        <w:t>1</w:t>
+      </w:r>
+      <w:r>
+        <w:rPr>
+          <w:rFonts w:ascii="Menlo" w:hAnsi="Menlo" w:cs="Menlo"/>
+          <w:color w:val="000000"/>
+          <w:u w:color="26474B"/>
+          <w:lang w:val="en-US"/>
+        </w:rPr>
+        <w:t>; i &lt; n*</w:t>
+      </w:r>
+      <w:r>
+        <w:rPr>
+          <w:rFonts w:ascii="Menlo" w:hAnsi="Menlo" w:cs="Menlo"/>
+          <w:color w:val="1C00CF"/>
+          <w:u w:color="26474B"/>
+          <w:lang w:val="en-US"/>
+        </w:rPr>
+        <w:t>2</w:t>
+      </w:r>
+      <w:r>
+        <w:rPr>
+          <w:rFonts w:ascii="Menlo" w:hAnsi="Menlo" w:cs="Menlo"/>
+          <w:color w:val="000000"/>
+          <w:u w:color="26474B"/>
+          <w:lang w:val="en-US"/>
+        </w:rPr>
+        <w:t>+</w:t>
+      </w:r>
+      <w:r>
+        <w:rPr>
+          <w:rFonts w:ascii="Menlo" w:hAnsi="Menlo" w:cs="Menlo"/>
+          <w:color w:val="1C00CF"/>
+          <w:u w:color="26474B"/>
+          <w:lang w:val="en-US"/>
+        </w:rPr>
+        <w:t>1</w:t>
+      </w:r>
+      <w:r>
+        <w:rPr>
+          <w:rFonts w:ascii="Menlo" w:hAnsi="Menlo" w:cs="Menlo"/>
+          <w:color w:val="000000"/>
+          <w:u w:color="26474B"/>
+          <w:lang w:val="en-US"/>
+        </w:rPr>
+        <w:t>; i++){</w:t>
+      </w:r>
+    </w:p>
+    <w:p>
+      <w:pPr>
+        <w:tabs>
+          <w:tab w:val="left" w:pos="593"/>
+        </w:tabs>
+        <w:autoSpaceDE w:val="0"/>
+        <w:autoSpaceDN w:val="0"/>
+        <w:adjustRightInd w:val="0"/>
+        <w:rPr>
+          <w:rFonts w:ascii="Helvetica" w:hAnsi="Helvetica" w:cs="Helvetica"/>
+          <w:u w:color="26474B"/>
+          <w:lang w:val="en-US"/>
+        </w:rPr>
+      </w:pPr>
+      <w:r>
+        <w:rPr>
+          <w:rFonts w:ascii="Menlo" w:hAnsi="Menlo" w:cs="Menlo"/>
+          <w:color w:val="000000"/>
+          <w:u w:color="26474B"/>
+          <w:lang w:val="en-US"/>
+        </w:rPr>
+        <w:t xml:space="preserve">        arrayn[i] = array[n][i];</w:t>
+      </w:r>
+    </w:p>
+    <w:p>
+      <w:pPr>
+        <w:tabs>
+          <w:tab w:val="left" w:pos="593"/>
+        </w:tabs>
+        <w:autoSpaceDE w:val="0"/>
+        <w:autoSpaceDN w:val="0"/>
+        <w:adjustRightInd w:val="0"/>
+        <w:rPr>
+          <w:rFonts w:ascii="Helvetica" w:hAnsi="Helvetica" w:cs="Helvetica"/>
+          <w:u w:color="26474B"/>
+          <w:lang w:val="en-US"/>
+        </w:rPr>
+      </w:pPr>
+      <w:r>
+        <w:rPr>
+          <w:rFonts w:ascii="Menlo" w:hAnsi="Menlo" w:cs="Menlo"/>
+          <w:color w:val="000000"/>
+          <w:u w:color="26474B"/>
+          <w:lang w:val="en-US"/>
+        </w:rPr>
+        <w:t xml:space="preserve">        </w:t>
+      </w:r>
+      <w:r>
+        <w:rPr>
+          <w:rFonts w:ascii="Menlo" w:hAnsi="Menlo" w:cs="Menlo"/>
+          <w:color w:val="2E0D6E"/>
+          <w:u w:color="26474B"/>
+          <w:lang w:val="en-US"/>
+        </w:rPr>
+        <w:t>printf</w:t>
+      </w:r>
+      <w:r>
+        <w:rPr>
+          <w:rFonts w:ascii="Menlo" w:hAnsi="Menlo" w:cs="Menlo"/>
+          <w:color w:val="000000"/>
+          <w:u w:color="26474B"/>
+          <w:lang w:val="en-US"/>
+        </w:rPr>
+        <w:t>(</w:t>
+      </w:r>
+      <w:r>
+        <w:rPr>
+          <w:rFonts w:ascii="Menlo" w:hAnsi="Menlo" w:cs="Menlo"/>
+          <w:color w:val="C41A16"/>
+          <w:u w:color="26474B"/>
+          <w:lang w:val="en-US"/>
+        </w:rPr>
+        <w:t>"%d "</w:t>
+      </w:r>
+      <w:r>
+        <w:rPr>
+          <w:rFonts w:ascii="Menlo" w:hAnsi="Menlo" w:cs="Menlo"/>
+          <w:color w:val="000000"/>
+          <w:u w:color="26474B"/>
+          <w:lang w:val="en-US"/>
+        </w:rPr>
+        <w:t>, arrayn[i]);</w:t>
+      </w:r>
+    </w:p>
+    <w:p>
+      <w:pPr>
+        <w:tabs>
+          <w:tab w:val="left" w:pos="593"/>
+        </w:tabs>
+        <w:autoSpaceDE w:val="0"/>
+        <w:autoSpaceDN w:val="0"/>
+        <w:adjustRightInd w:val="0"/>
+        <w:rPr>
+          <w:rFonts w:ascii="Helvetica" w:hAnsi="Helvetica" w:cs="Helvetica"/>
+          <w:u w:color="26474B"/>
+          <w:lang w:val="en-US"/>
+        </w:rPr>
+      </w:pPr>
+      <w:r>
+        <w:rPr>
+          <w:rFonts w:ascii="Menlo" w:hAnsi="Menlo" w:cs="Menlo"/>
+          <w:color w:val="000000"/>
+          <w:u w:color="26474B"/>
+          <w:lang w:val="en-US"/>
+        </w:rPr>
+        <w:t xml:space="preserve">    }</w:t>
+      </w:r>
+    </w:p>
+    <w:p>
+      <w:pPr>
+        <w:tabs>
+          <w:tab w:val="left" w:pos="593"/>
+        </w:tabs>
+        <w:autoSpaceDE w:val="0"/>
+        <w:autoSpaceDN w:val="0"/>
+        <w:adjustRightInd w:val="0"/>
+        <w:rPr>
+          <w:rFonts w:ascii="Helvetica" w:hAnsi="Helvetica" w:cs="Helvetica"/>
+          <w:u w:color="26474B"/>
+          <w:lang w:val="en-US"/>
+        </w:rPr>
+      </w:pPr>
+      <w:r>
+        <w:rPr>
+          <w:rFonts w:ascii="Menlo" w:hAnsi="Menlo" w:cs="Menlo"/>
+          <w:color w:val="000000"/>
+          <w:u w:color="26474B"/>
+          <w:lang w:val="en-US"/>
+        </w:rPr>
+        <w:t xml:space="preserve">    </w:t>
+      </w:r>
+    </w:p>
+    <w:p>
+      <w:pPr>
+        <w:tabs>
+          <w:tab w:val="left" w:pos="593"/>
+        </w:tabs>
+        <w:autoSpaceDE w:val="0"/>
+        <w:autoSpaceDN w:val="0"/>
+        <w:adjustRightInd w:val="0"/>
+        <w:rPr>
+          <w:rFonts w:ascii="Helvetica" w:hAnsi="Helvetica" w:cs="Helvetica"/>
+          <w:u w:color="26474B"/>
+          <w:lang w:val="en-US"/>
+        </w:rPr>
+      </w:pPr>
+      <w:r>
+        <w:rPr>
+          <w:rFonts w:ascii="Menlo" w:hAnsi="Menlo" w:cs="Menlo"/>
+          <w:color w:val="000000"/>
+          <w:u w:color="26474B"/>
+          <w:lang w:val="en-US"/>
+        </w:rPr>
+        <w:t xml:space="preserve">    </w:t>
+      </w:r>
+      <w:r>
+        <w:rPr>
+          <w:rFonts w:ascii="Menlo" w:hAnsi="Menlo" w:cs="Menlo"/>
+          <w:color w:val="2E0D6E"/>
+          <w:u w:color="26474B"/>
+          <w:lang w:val="en-US"/>
+        </w:rPr>
+        <w:t>puts</w:t>
+      </w:r>
+      <w:r>
+        <w:rPr>
+          <w:rFonts w:ascii="Menlo" w:hAnsi="Menlo" w:cs="Menlo"/>
+          <w:color w:val="000000"/>
+          <w:u w:color="26474B"/>
+          <w:lang w:val="en-US"/>
+        </w:rPr>
+        <w:t>(</w:t>
+      </w:r>
+      <w:r>
+        <w:rPr>
+          <w:rFonts w:ascii="Menlo" w:hAnsi="Menlo" w:cs="Menlo"/>
+          <w:color w:val="C41A16"/>
+          <w:u w:color="26474B"/>
+          <w:lang w:val="en-US"/>
+        </w:rPr>
+        <w:t>"\n\n"</w:t>
+      </w:r>
+      <w:r>
+        <w:rPr>
+          <w:rFonts w:ascii="Menlo" w:hAnsi="Menlo" w:cs="Menlo"/>
+          <w:color w:val="000000"/>
+          <w:u w:color="26474B"/>
+          <w:lang w:val="en-US"/>
+        </w:rPr>
+        <w:t>);</w:t>
+      </w:r>
+    </w:p>
+    <w:p>
+      <w:pPr>
+        <w:tabs>
+          <w:tab w:val="left" w:pos="593"/>
+        </w:tabs>
+        <w:autoSpaceDE w:val="0"/>
+        <w:autoSpaceDN w:val="0"/>
+        <w:adjustRightInd w:val="0"/>
+        <w:rPr>
+          <w:rFonts w:ascii="Helvetica" w:hAnsi="Helvetica" w:cs="Helvetica"/>
+          <w:u w:color="26474B"/>
+          <w:lang w:val="en-US"/>
+        </w:rPr>
+      </w:pPr>
+      <w:r>
+        <w:rPr>
+          <w:rFonts w:ascii="Menlo" w:hAnsi="Menlo" w:cs="Menlo"/>
+          <w:color w:val="000000"/>
+          <w:u w:color="26474B"/>
+          <w:lang w:val="en-US"/>
+        </w:rPr>
+        <w:t xml:space="preserve">    </w:t>
+      </w:r>
+    </w:p>
+    <w:p>
+      <w:pPr>
+        <w:tabs>
+          <w:tab w:val="left" w:pos="593"/>
+        </w:tabs>
+        <w:autoSpaceDE w:val="0"/>
+        <w:autoSpaceDN w:val="0"/>
+        <w:adjustRightInd w:val="0"/>
+        <w:rPr>
+          <w:rFonts w:ascii="Helvetica" w:hAnsi="Helvetica" w:cs="Helvetica"/>
+          <w:u w:color="26474B"/>
+          <w:lang w:val="en-US"/>
+        </w:rPr>
+      </w:pPr>
+      <w:r>
+        <w:rPr>
+          <w:rFonts w:ascii="Menlo" w:hAnsi="Menlo" w:cs="Menlo"/>
+          <w:color w:val="000000"/>
+          <w:u w:color="26474B"/>
+          <w:lang w:val="en-US"/>
+        </w:rPr>
+        <w:t xml:space="preserve">    </w:t>
+      </w:r>
+      <w:r>
+        <w:rPr>
+          <w:rFonts w:ascii="Menlo" w:hAnsi="Menlo" w:cs="Menlo"/>
+          <w:color w:val="AA0D91"/>
+          <w:u w:color="26474B"/>
+          <w:lang w:val="en-US"/>
+        </w:rPr>
+        <w:t>for</w:t>
+      </w:r>
+      <w:r>
+        <w:rPr>
+          <w:rFonts w:ascii="Menlo" w:hAnsi="Menlo" w:cs="Menlo"/>
+          <w:color w:val="000000"/>
+          <w:u w:color="26474B"/>
+          <w:lang w:val="en-US"/>
+        </w:rPr>
+        <w:t xml:space="preserve"> (</w:t>
+      </w:r>
+      <w:r>
+        <w:rPr>
+          <w:rFonts w:ascii="Menlo" w:hAnsi="Menlo" w:cs="Menlo"/>
+          <w:color w:val="5C2699"/>
+          <w:u w:color="26474B"/>
+          <w:lang w:val="en-US"/>
+        </w:rPr>
+        <w:t>size_t</w:t>
+      </w:r>
+      <w:r>
+        <w:rPr>
+          <w:rFonts w:ascii="Menlo" w:hAnsi="Menlo" w:cs="Menlo"/>
+          <w:color w:val="000000"/>
+          <w:u w:color="26474B"/>
+          <w:lang w:val="en-US"/>
+        </w:rPr>
+        <w:t xml:space="preserve"> pass = </w:t>
+      </w:r>
+      <w:r>
+        <w:rPr>
+          <w:rFonts w:ascii="Menlo" w:hAnsi="Menlo" w:cs="Menlo"/>
+          <w:color w:val="1C00CF"/>
+          <w:u w:color="26474B"/>
+          <w:lang w:val="en-US"/>
+        </w:rPr>
+        <w:t>0</w:t>
+      </w:r>
+      <w:r>
+        <w:rPr>
+          <w:rFonts w:ascii="Menlo" w:hAnsi="Menlo" w:cs="Menlo"/>
+          <w:color w:val="000000"/>
+          <w:u w:color="26474B"/>
+          <w:lang w:val="en-US"/>
+        </w:rPr>
+        <w:t>; pass &lt; n*</w:t>
+      </w:r>
+      <w:r>
+        <w:rPr>
+          <w:rFonts w:ascii="Menlo" w:hAnsi="Menlo" w:cs="Menlo"/>
+          <w:color w:val="1C00CF"/>
+          <w:u w:color="26474B"/>
+          <w:lang w:val="en-US"/>
+        </w:rPr>
+        <w:t>2</w:t>
+      </w:r>
+      <w:r>
+        <w:rPr>
+          <w:rFonts w:ascii="Menlo" w:hAnsi="Menlo" w:cs="Menlo"/>
+          <w:color w:val="000000"/>
+          <w:u w:color="26474B"/>
+          <w:lang w:val="en-US"/>
+        </w:rPr>
+        <w:t xml:space="preserve"> - </w:t>
+      </w:r>
+      <w:r>
+        <w:rPr>
+          <w:rFonts w:ascii="Menlo" w:hAnsi="Menlo" w:cs="Menlo"/>
+          <w:color w:val="1C00CF"/>
+          <w:u w:color="26474B"/>
+          <w:lang w:val="en-US"/>
+        </w:rPr>
+        <w:t>1</w:t>
+      </w:r>
+      <w:r>
+        <w:rPr>
+          <w:rFonts w:ascii="Menlo" w:hAnsi="Menlo" w:cs="Menlo"/>
+          <w:color w:val="000000"/>
+          <w:u w:color="26474B"/>
+          <w:lang w:val="en-US"/>
+        </w:rPr>
+        <w:t>; pass++) {</w:t>
+      </w:r>
+    </w:p>
+    <w:p>
+      <w:pPr>
+        <w:tabs>
+          <w:tab w:val="left" w:pos="593"/>
+        </w:tabs>
+        <w:autoSpaceDE w:val="0"/>
+        <w:autoSpaceDN w:val="0"/>
+        <w:adjustRightInd w:val="0"/>
+        <w:rPr>
+          <w:rFonts w:ascii="Helvetica" w:hAnsi="Helvetica" w:cs="Helvetica"/>
+          <w:u w:color="26474B"/>
+          <w:lang w:val="en-US"/>
+        </w:rPr>
+      </w:pPr>
+      <w:r>
+        <w:rPr>
+          <w:rFonts w:ascii="Menlo" w:hAnsi="Menlo" w:cs="Menlo"/>
+          <w:color w:val="000000"/>
+          <w:u w:color="26474B"/>
+          <w:lang w:val="en-US"/>
+        </w:rPr>
+        <w:t xml:space="preserve">        </w:t>
+      </w:r>
+      <w:r>
+        <w:rPr>
+          <w:rFonts w:ascii="Menlo" w:hAnsi="Menlo" w:cs="Menlo"/>
+          <w:color w:val="AA0D91"/>
+          <w:u w:color="26474B"/>
+          <w:lang w:val="en-US"/>
+        </w:rPr>
+        <w:t>for</w:t>
+      </w:r>
+      <w:r>
+        <w:rPr>
+          <w:rFonts w:ascii="Menlo" w:hAnsi="Menlo" w:cs="Menlo"/>
+          <w:color w:val="000000"/>
+          <w:u w:color="26474B"/>
+          <w:lang w:val="en-US"/>
+        </w:rPr>
+        <w:t xml:space="preserve"> (</w:t>
+      </w:r>
+      <w:r>
+        <w:rPr>
+          <w:rFonts w:ascii="Menlo" w:hAnsi="Menlo" w:cs="Menlo"/>
+          <w:color w:val="5C2699"/>
+          <w:u w:color="26474B"/>
+          <w:lang w:val="en-US"/>
+        </w:rPr>
+        <w:t>size_t</w:t>
+      </w:r>
+      <w:r>
+        <w:rPr>
+          <w:rFonts w:ascii="Menlo" w:hAnsi="Menlo" w:cs="Menlo"/>
+          <w:color w:val="000000"/>
+          <w:u w:color="26474B"/>
+          <w:lang w:val="en-US"/>
+        </w:rPr>
+        <w:t xml:space="preserve"> j = </w:t>
+      </w:r>
+      <w:r>
+        <w:rPr>
+          <w:rFonts w:ascii="Menlo" w:hAnsi="Menlo" w:cs="Menlo"/>
+          <w:color w:val="1C00CF"/>
+          <w:u w:color="26474B"/>
+          <w:lang w:val="en-US"/>
+        </w:rPr>
+        <w:t>0</w:t>
+      </w:r>
+      <w:r>
+        <w:rPr>
+          <w:rFonts w:ascii="Menlo" w:hAnsi="Menlo" w:cs="Menlo"/>
+          <w:color w:val="000000"/>
+          <w:u w:color="26474B"/>
+          <w:lang w:val="en-US"/>
+        </w:rPr>
+        <w:t>; j &lt; n*</w:t>
+      </w:r>
+      <w:r>
+        <w:rPr>
+          <w:rFonts w:ascii="Menlo" w:hAnsi="Menlo" w:cs="Menlo"/>
+          <w:color w:val="1C00CF"/>
+          <w:u w:color="26474B"/>
+          <w:lang w:val="en-US"/>
+        </w:rPr>
+        <w:t>2</w:t>
+      </w:r>
+      <w:r>
+        <w:rPr>
+          <w:rFonts w:ascii="Menlo" w:hAnsi="Menlo" w:cs="Menlo"/>
+          <w:color w:val="000000"/>
+          <w:u w:color="26474B"/>
+          <w:lang w:val="en-US"/>
+        </w:rPr>
+        <w:t xml:space="preserve"> - </w:t>
+      </w:r>
+      <w:r>
+        <w:rPr>
+          <w:rFonts w:ascii="Menlo" w:hAnsi="Menlo" w:cs="Menlo"/>
+          <w:color w:val="1C00CF"/>
+          <w:u w:color="26474B"/>
+          <w:lang w:val="en-US"/>
+        </w:rPr>
+        <w:t>1</w:t>
+      </w:r>
+      <w:r>
+        <w:rPr>
+          <w:rFonts w:ascii="Menlo" w:hAnsi="Menlo" w:cs="Menlo"/>
+          <w:color w:val="000000"/>
+          <w:u w:color="26474B"/>
+          <w:lang w:val="en-US"/>
+        </w:rPr>
+        <w:t>; j++) {</w:t>
+      </w:r>
+    </w:p>
+    <w:p>
+      <w:pPr>
+        <w:tabs>
+          <w:tab w:val="left" w:pos="593"/>
+        </w:tabs>
+        <w:autoSpaceDE w:val="0"/>
+        <w:autoSpaceDN w:val="0"/>
+        <w:adjustRightInd w:val="0"/>
+        <w:rPr>
+          <w:rFonts w:ascii="Helvetica" w:hAnsi="Helvetica" w:cs="Helvetica"/>
+          <w:u w:color="26474B"/>
+          <w:lang w:val="en-US"/>
+        </w:rPr>
+      </w:pPr>
+      <w:r>
+        <w:rPr>
+          <w:rFonts w:ascii="Menlo" w:hAnsi="Menlo" w:cs="Menlo"/>
+          <w:color w:val="000000"/>
+          <w:u w:color="26474B"/>
+          <w:lang w:val="en-US"/>
+        </w:rPr>
+        <w:t xml:space="preserve">            </w:t>
+      </w:r>
+      <w:r>
+        <w:rPr>
+          <w:rFonts w:ascii="Menlo" w:hAnsi="Menlo" w:cs="Menlo"/>
+          <w:color w:val="AA0D91"/>
+          <w:u w:color="26474B"/>
+          <w:lang w:val="en-US"/>
+        </w:rPr>
+        <w:t>if</w:t>
+      </w:r>
+      <w:r>
+        <w:rPr>
+          <w:rFonts w:ascii="Menlo" w:hAnsi="Menlo" w:cs="Menlo"/>
+          <w:color w:val="000000"/>
+          <w:u w:color="26474B"/>
+          <w:lang w:val="en-US"/>
+        </w:rPr>
+        <w:t xml:space="preserve"> (arrayn[j] &lt; arrayn[j + </w:t>
+      </w:r>
+      <w:r>
+        <w:rPr>
+          <w:rFonts w:ascii="Menlo" w:hAnsi="Menlo" w:cs="Menlo"/>
+          <w:color w:val="1C00CF"/>
+          <w:u w:color="26474B"/>
+          <w:lang w:val="en-US"/>
+        </w:rPr>
+        <w:t>1</w:t>
+      </w:r>
+      <w:r>
+        <w:rPr>
+          <w:rFonts w:ascii="Menlo" w:hAnsi="Menlo" w:cs="Menlo"/>
+          <w:color w:val="000000"/>
+          <w:u w:color="26474B"/>
+          <w:lang w:val="en-US"/>
+        </w:rPr>
+        <w:t>]) {</w:t>
+      </w:r>
+    </w:p>
+    <w:p>
+      <w:pPr>
+        <w:tabs>
+          <w:tab w:val="left" w:pos="593"/>
+        </w:tabs>
+        <w:autoSpaceDE w:val="0"/>
+        <w:autoSpaceDN w:val="0"/>
+        <w:adjustRightInd w:val="0"/>
+        <w:rPr>
+          <w:rFonts w:ascii="Helvetica" w:hAnsi="Helvetica" w:cs="Helvetica"/>
+          <w:u w:color="26474B"/>
+          <w:lang w:val="en-US"/>
+        </w:rPr>
+      </w:pPr>
+      <w:r>
+        <w:rPr>
+          <w:rFonts w:ascii="Menlo" w:hAnsi="Menlo" w:cs="Menlo"/>
+          <w:color w:val="000000"/>
+          <w:u w:color="26474B"/>
+          <w:lang w:val="en-US"/>
+        </w:rPr>
+        <w:t xml:space="preserve">                </w:t>
+      </w:r>
+      <w:r>
+        <w:rPr>
+          <w:rFonts w:ascii="Menlo" w:hAnsi="Menlo" w:cs="Menlo"/>
+          <w:color w:val="26474B"/>
+          <w:u w:color="26474B"/>
+          <w:lang w:val="en-US"/>
+        </w:rPr>
+        <w:t>swap</w:t>
+      </w:r>
+      <w:r>
+        <w:rPr>
+          <w:rFonts w:ascii="Menlo" w:hAnsi="Menlo" w:cs="Menlo"/>
+          <w:color w:val="000000"/>
+          <w:u w:color="26474B"/>
+          <w:lang w:val="en-US"/>
+        </w:rPr>
+        <w:t xml:space="preserve">( &amp;arrayn[j], &amp;arrayn[j + </w:t>
+      </w:r>
+      <w:r>
+        <w:rPr>
+          <w:rFonts w:ascii="Menlo" w:hAnsi="Menlo" w:cs="Menlo"/>
+          <w:color w:val="1C00CF"/>
+          <w:u w:color="26474B"/>
+          <w:lang w:val="en-US"/>
+        </w:rPr>
+        <w:t>1</w:t>
+      </w:r>
+      <w:r>
+        <w:rPr>
+          <w:rFonts w:ascii="Menlo" w:hAnsi="Menlo" w:cs="Menlo"/>
+          <w:color w:val="000000"/>
+          <w:u w:color="26474B"/>
+          <w:lang w:val="en-US"/>
+        </w:rPr>
+        <w:t>] );</w:t>
+      </w:r>
+    </w:p>
+    <w:p>
+      <w:pPr>
+        <w:tabs>
+          <w:tab w:val="left" w:pos="593"/>
+        </w:tabs>
+        <w:autoSpaceDE w:val="0"/>
+        <w:autoSpaceDN w:val="0"/>
+        <w:adjustRightInd w:val="0"/>
+        <w:rPr>
+          <w:rFonts w:ascii="Helvetica" w:hAnsi="Helvetica" w:cs="Helvetica"/>
+          <w:u w:color="26474B"/>
+          <w:lang w:val="en-US"/>
+        </w:rPr>
+      </w:pPr>
+      <w:r>
+        <w:rPr>
+          <w:rFonts w:ascii="Menlo" w:hAnsi="Menlo" w:cs="Menlo"/>
+          <w:color w:val="000000"/>
+          <w:u w:color="26474B"/>
+          <w:lang w:val="en-US"/>
+        </w:rPr>
+        <w:t xml:space="preserve">            }</w:t>
+      </w:r>
+    </w:p>
+    <w:p>
+      <w:pPr>
+        <w:tabs>
+          <w:tab w:val="left" w:pos="593"/>
+        </w:tabs>
+        <w:autoSpaceDE w:val="0"/>
+        <w:autoSpaceDN w:val="0"/>
+        <w:adjustRightInd w:val="0"/>
+        <w:rPr>
+          <w:rFonts w:ascii="Helvetica" w:hAnsi="Helvetica" w:cs="Helvetica"/>
+          <w:u w:color="26474B"/>
+          <w:lang w:val="en-US"/>
+        </w:rPr>
+      </w:pPr>
+      <w:r>
+        <w:rPr>
+          <w:rFonts w:ascii="Menlo" w:hAnsi="Menlo" w:cs="Menlo"/>
+          <w:color w:val="000000"/>
+          <w:u w:color="26474B"/>
+          <w:lang w:val="en-US"/>
+        </w:rPr>
+        <w:t xml:space="preserve">        }</w:t>
+      </w:r>
+    </w:p>
+    <w:p>
+      <w:pPr>
+        <w:tabs>
+          <w:tab w:val="left" w:pos="593"/>
+        </w:tabs>
+        <w:autoSpaceDE w:val="0"/>
+        <w:autoSpaceDN w:val="0"/>
+        <w:adjustRightInd w:val="0"/>
+        <w:rPr>
+          <w:rFonts w:ascii="Helvetica" w:hAnsi="Helvetica" w:cs="Helvetica"/>
+          <w:u w:color="26474B"/>
+          <w:lang w:val="en-US"/>
+        </w:rPr>
+      </w:pPr>
+      <w:r>
+        <w:rPr>
+          <w:rFonts w:ascii="Menlo" w:hAnsi="Menlo" w:cs="Menlo"/>
+          <w:color w:val="000000"/>
+          <w:u w:color="26474B"/>
+          <w:lang w:val="en-US"/>
+        </w:rPr>
+        <w:t xml:space="preserve">    }</w:t>
+      </w:r>
+    </w:p>
+    <w:p>
+      <w:pPr>
+        <w:tabs>
+          <w:tab w:val="left" w:pos="593"/>
+        </w:tabs>
+        <w:autoSpaceDE w:val="0"/>
+        <w:autoSpaceDN w:val="0"/>
+        <w:adjustRightInd w:val="0"/>
+        <w:rPr>
+          <w:rFonts w:ascii="Helvetica" w:hAnsi="Helvetica" w:cs="Helvetica"/>
+          <w:u w:color="26474B"/>
+          <w:lang w:val="en-US"/>
+        </w:rPr>
+      </w:pPr>
+    </w:p>
+    <w:p>
+      <w:pPr>
+        <w:tabs>
+          <w:tab w:val="left" w:pos="593"/>
+        </w:tabs>
+        <w:autoSpaceDE w:val="0"/>
+        <w:autoSpaceDN w:val="0"/>
+        <w:adjustRightInd w:val="0"/>
+        <w:rPr>
+          <w:rFonts w:ascii="Helvetica" w:hAnsi="Helvetica" w:cs="Helvetica"/>
+          <w:u w:color="26474B"/>
+          <w:lang w:val="en-US"/>
+        </w:rPr>
+      </w:pPr>
+      <w:r>
+        <w:rPr>
+          <w:rFonts w:ascii="Menlo" w:hAnsi="Menlo" w:cs="Menlo"/>
+          <w:color w:val="000000"/>
+          <w:u w:color="26474B"/>
+          <w:lang w:val="en-US"/>
+        </w:rPr>
+        <w:t xml:space="preserve">    </w:t>
+      </w:r>
+      <w:r>
+        <w:rPr>
+          <w:rFonts w:ascii="Menlo" w:hAnsi="Menlo" w:cs="Menlo"/>
+          <w:color w:val="AA0D91"/>
+          <w:u w:color="26474B"/>
+          <w:lang w:val="en-US"/>
+        </w:rPr>
+        <w:t>for</w:t>
+      </w:r>
+      <w:r>
+        <w:rPr>
+          <w:rFonts w:ascii="Menlo" w:hAnsi="Menlo" w:cs="Menlo"/>
+          <w:color w:val="000000"/>
+          <w:u w:color="26474B"/>
+          <w:lang w:val="en-US"/>
+        </w:rPr>
+        <w:t xml:space="preserve"> (</w:t>
+      </w:r>
+      <w:r>
+        <w:rPr>
+          <w:rFonts w:ascii="Menlo" w:hAnsi="Menlo" w:cs="Menlo"/>
+          <w:color w:val="AA0D91"/>
+          <w:u w:color="26474B"/>
+          <w:lang w:val="en-US"/>
+        </w:rPr>
+        <w:t>int</w:t>
+      </w:r>
+      <w:r>
+        <w:rPr>
+          <w:rFonts w:ascii="Menlo" w:hAnsi="Menlo" w:cs="Menlo"/>
+          <w:color w:val="000000"/>
+          <w:u w:color="26474B"/>
+          <w:lang w:val="en-US"/>
+        </w:rPr>
+        <w:t xml:space="preserve"> i = </w:t>
+      </w:r>
+      <w:r>
+        <w:rPr>
+          <w:rFonts w:ascii="Menlo" w:hAnsi="Menlo" w:cs="Menlo"/>
+          <w:color w:val="1C00CF"/>
+          <w:u w:color="26474B"/>
+          <w:lang w:val="en-US"/>
+        </w:rPr>
+        <w:t>0</w:t>
+      </w:r>
+      <w:r>
+        <w:rPr>
+          <w:rFonts w:ascii="Menlo" w:hAnsi="Menlo" w:cs="Menlo"/>
+          <w:color w:val="000000"/>
+          <w:u w:color="26474B"/>
+          <w:lang w:val="en-US"/>
+        </w:rPr>
+        <w:t xml:space="preserve">; i &lt; n * </w:t>
+      </w:r>
+      <w:r>
+        <w:rPr>
+          <w:rFonts w:ascii="Menlo" w:hAnsi="Menlo" w:cs="Menlo"/>
+          <w:color w:val="1C00CF"/>
+          <w:u w:color="26474B"/>
+          <w:lang w:val="en-US"/>
+        </w:rPr>
+        <w:t>2</w:t>
+      </w:r>
+      <w:r>
+        <w:rPr>
+          <w:rFonts w:ascii="Menlo" w:hAnsi="Menlo" w:cs="Menlo"/>
+          <w:color w:val="000000"/>
+          <w:u w:color="26474B"/>
+          <w:lang w:val="en-US"/>
+        </w:rPr>
+        <w:t>; i++){</w:t>
+      </w:r>
+    </w:p>
+    <w:p>
+      <w:pPr>
+        <w:tabs>
+          <w:tab w:val="left" w:pos="593"/>
+        </w:tabs>
+        <w:autoSpaceDE w:val="0"/>
+        <w:autoSpaceDN w:val="0"/>
+        <w:adjustRightInd w:val="0"/>
+        <w:rPr>
+          <w:rFonts w:ascii="Helvetica" w:hAnsi="Helvetica" w:cs="Helvetica"/>
+          <w:u w:color="26474B"/>
+          <w:lang w:val="en-US"/>
+        </w:rPr>
+      </w:pPr>
+      <w:r>
+        <w:rPr>
+          <w:rFonts w:ascii="Menlo" w:hAnsi="Menlo" w:cs="Menlo"/>
+          <w:color w:val="000000"/>
+          <w:u w:color="26474B"/>
+          <w:lang w:val="en-US"/>
+        </w:rPr>
+        <w:t xml:space="preserve">        </w:t>
+      </w:r>
+      <w:r>
+        <w:rPr>
+          <w:rFonts w:ascii="Menlo" w:hAnsi="Menlo" w:cs="Menlo"/>
+          <w:color w:val="2E0D6E"/>
+          <w:u w:color="26474B"/>
+          <w:lang w:val="en-US"/>
+        </w:rPr>
+        <w:t>printf</w:t>
+      </w:r>
+      <w:r>
+        <w:rPr>
+          <w:rFonts w:ascii="Menlo" w:hAnsi="Menlo" w:cs="Menlo"/>
+          <w:color w:val="000000"/>
+          <w:u w:color="26474B"/>
+          <w:lang w:val="en-US"/>
+        </w:rPr>
+        <w:t>(</w:t>
+      </w:r>
+      <w:r>
+        <w:rPr>
+          <w:rFonts w:ascii="Menlo" w:hAnsi="Menlo" w:cs="Menlo"/>
+          <w:color w:val="C41A16"/>
+          <w:u w:color="26474B"/>
+          <w:lang w:val="en-US"/>
+        </w:rPr>
+        <w:t>"%d "</w:t>
+      </w:r>
+      <w:r>
+        <w:rPr>
+          <w:rFonts w:ascii="Menlo" w:hAnsi="Menlo" w:cs="Menlo"/>
+          <w:color w:val="000000"/>
+          <w:u w:color="26474B"/>
+          <w:lang w:val="en-US"/>
+        </w:rPr>
+        <w:t>, arrayn[i]);</w:t>
+      </w:r>
+    </w:p>
+    <w:p>
+      <w:pPr>
+        <w:tabs>
+          <w:tab w:val="left" w:pos="593"/>
+        </w:tabs>
+        <w:autoSpaceDE w:val="0"/>
+        <w:autoSpaceDN w:val="0"/>
+        <w:adjustRightInd w:val="0"/>
+        <w:rPr>
+          <w:rFonts w:ascii="Helvetica" w:hAnsi="Helvetica" w:cs="Helvetica"/>
+          <w:u w:color="26474B"/>
+          <w:lang w:val="en-US"/>
+        </w:rPr>
+      </w:pPr>
+      <w:r>
+        <w:rPr>
+          <w:rFonts w:ascii="Menlo" w:hAnsi="Menlo" w:cs="Menlo"/>
+          <w:color w:val="000000"/>
+          <w:u w:color="26474B"/>
+          <w:lang w:val="en-US"/>
+        </w:rPr>
+        <w:t xml:space="preserve">    }</w:t>
+      </w:r>
+    </w:p>
+    <w:p>
+      <w:pPr>
+        <w:tabs>
+          <w:tab w:val="left" w:pos="593"/>
+        </w:tabs>
+        <w:autoSpaceDE w:val="0"/>
+        <w:autoSpaceDN w:val="0"/>
+        <w:adjustRightInd w:val="0"/>
+        <w:rPr>
+          <w:rFonts w:ascii="Helvetica" w:hAnsi="Helvetica" w:cs="Helvetica"/>
+          <w:u w:color="26474B"/>
+          <w:lang w:val="en-US"/>
+        </w:rPr>
+      </w:pPr>
+      <w:r>
+        <w:rPr>
+          <w:rFonts w:ascii="Menlo" w:hAnsi="Menlo" w:cs="Menlo"/>
+          <w:color w:val="000000"/>
+          <w:u w:color="26474B"/>
+          <w:lang w:val="en-US"/>
+        </w:rPr>
+        <w:t xml:space="preserve">    </w:t>
+      </w:r>
+    </w:p>
+    <w:p>
+      <w:pPr>
+        <w:tabs>
+          <w:tab w:val="left" w:pos="593"/>
+        </w:tabs>
+        <w:autoSpaceDE w:val="0"/>
+        <w:autoSpaceDN w:val="0"/>
+        <w:adjustRightInd w:val="0"/>
+        <w:rPr>
+          <w:rFonts w:ascii="Helvetica" w:hAnsi="Helvetica" w:cs="Helvetica"/>
+          <w:u w:color="26474B"/>
+          <w:lang w:val="en-US"/>
+        </w:rPr>
+      </w:pPr>
+      <w:r>
+        <w:rPr>
+          <w:rFonts w:ascii="Menlo" w:hAnsi="Menlo" w:cs="Menlo"/>
+          <w:color w:val="000000"/>
+          <w:u w:color="26474B"/>
+          <w:lang w:val="en-US"/>
+        </w:rPr>
+        <w:t xml:space="preserve">    </w:t>
+      </w:r>
+    </w:p>
+    <w:p>
+      <w:pPr>
+        <w:tabs>
+          <w:tab w:val="left" w:pos="593"/>
+        </w:tabs>
+        <w:autoSpaceDE w:val="0"/>
+        <w:autoSpaceDN w:val="0"/>
+        <w:adjustRightInd w:val="0"/>
+        <w:rPr>
+          <w:rFonts w:ascii="Helvetica" w:hAnsi="Helvetica" w:cs="Helvetica"/>
+          <w:u w:color="26474B"/>
+          <w:lang w:val="en-US"/>
+        </w:rPr>
+      </w:pPr>
+      <w:r>
+        <w:rPr>
+          <w:rFonts w:ascii="Menlo" w:hAnsi="Menlo" w:cs="Menlo"/>
+          <w:color w:val="000000"/>
+          <w:u w:color="26474B"/>
+          <w:lang w:val="en-US"/>
+        </w:rPr>
+        <w:t xml:space="preserve">    </w:t>
+      </w:r>
+    </w:p>
+    <w:p>
+      <w:pPr>
+        <w:tabs>
+          <w:tab w:val="left" w:pos="593"/>
+        </w:tabs>
+        <w:autoSpaceDE w:val="0"/>
+        <w:autoSpaceDN w:val="0"/>
+        <w:adjustRightInd w:val="0"/>
+        <w:rPr>
+          <w:rFonts w:ascii="Helvetica" w:hAnsi="Helvetica" w:cs="Helvetica"/>
+          <w:u w:color="26474B"/>
+          <w:lang w:val="en-US"/>
+        </w:rPr>
+      </w:pPr>
+      <w:r>
+        <w:rPr>
+          <w:rFonts w:ascii="Menlo" w:hAnsi="Menlo" w:cs="Menlo"/>
+          <w:color w:val="000000"/>
+          <w:u w:color="26474B"/>
+          <w:lang w:val="en-US"/>
+        </w:rPr>
+        <w:t xml:space="preserve">    </w:t>
+      </w:r>
+      <w:r>
+        <w:rPr>
+          <w:rFonts w:ascii="Menlo" w:hAnsi="Menlo" w:cs="Menlo"/>
+          <w:color w:val="2E0D6E"/>
+          <w:u w:color="26474B"/>
+          <w:lang w:val="en-US"/>
+        </w:rPr>
+        <w:t>puts</w:t>
+      </w:r>
+      <w:r>
+        <w:rPr>
+          <w:rFonts w:ascii="Menlo" w:hAnsi="Menlo" w:cs="Menlo"/>
+          <w:color w:val="000000"/>
+          <w:u w:color="26474B"/>
+          <w:lang w:val="en-US"/>
+        </w:rPr>
+        <w:t>(</w:t>
+      </w:r>
+      <w:r>
+        <w:rPr>
+          <w:rFonts w:ascii="Menlo" w:hAnsi="Menlo" w:cs="Menlo"/>
+          <w:color w:val="C41A16"/>
+          <w:u w:color="26474B"/>
+          <w:lang w:val="en-US"/>
+        </w:rPr>
+        <w:t>""</w:t>
+      </w:r>
+      <w:r>
+        <w:rPr>
+          <w:rFonts w:ascii="Menlo" w:hAnsi="Menlo" w:cs="Menlo"/>
+          <w:color w:val="000000"/>
+          <w:u w:color="26474B"/>
+          <w:lang w:val="en-US"/>
+        </w:rPr>
+        <w:t>);</w:t>
+      </w:r>
+    </w:p>
+    <w:p>
+      <w:pPr>
+        <w:tabs>
+          <w:tab w:val="left" w:pos="593"/>
+        </w:tabs>
+        <w:autoSpaceDE w:val="0"/>
+        <w:autoSpaceDN w:val="0"/>
+        <w:adjustRightInd w:val="0"/>
+        <w:rPr>
+          <w:rFonts w:ascii="Helvetica" w:hAnsi="Helvetica" w:cs="Helvetica"/>
+          <w:u w:color="26474B"/>
+        </w:rPr>
+      </w:pPr>
+      <w:r>
+        <w:rPr>
+          <w:rFonts w:ascii="Menlo" w:hAnsi="Menlo" w:cs="Menlo"/>
+          <w:color w:val="000000"/>
+          <w:u w:color="26474B"/>
+          <w:lang w:val="en-US"/>
+        </w:rPr>
+        <w:t xml:space="preserve">    </w:t>
+      </w:r>
+      <w:r>
+        <w:rPr>
+          <w:rFonts w:ascii="Menlo" w:hAnsi="Menlo" w:cs="Menlo"/>
+          <w:color w:val="AA0D91"/>
+          <w:u w:color="26474B"/>
+        </w:rPr>
+        <w:t>return</w:t>
+      </w:r>
+      <w:r>
+        <w:rPr>
+          <w:rFonts w:ascii="Menlo" w:hAnsi="Menlo" w:cs="Menlo"/>
+          <w:color w:val="000000"/>
+          <w:u w:color="26474B"/>
+        </w:rPr>
+        <w:t xml:space="preserve"> </w:t>
+      </w:r>
+      <w:r>
+        <w:rPr>
+          <w:rFonts w:ascii="Menlo" w:hAnsi="Menlo" w:cs="Menlo"/>
+          <w:color w:val="1C00CF"/>
+          <w:u w:color="26474B"/>
+        </w:rPr>
+        <w:t>0</w:t>
+      </w:r>
+      <w:r>
+        <w:rPr>
+          <w:rFonts w:ascii="Menlo" w:hAnsi="Menlo" w:cs="Menlo"/>
+          <w:color w:val="000000"/>
+          <w:u w:color="26474B"/>
+        </w:rPr>
+        <w:t>;</w:t>
+      </w:r>
+    </w:p>
+    <w:p>
+      <w:pPr>
+        <w:tabs>
+          <w:tab w:val="left" w:pos="593"/>
+        </w:tabs>
+        <w:autoSpaceDE w:val="0"/>
+        <w:autoSpaceDN w:val="0"/>
+        <w:adjustRightInd w:val="0"/>
+        <w:rPr>
+          <w:rFonts w:ascii="Helvetica" w:hAnsi="Helvetica" w:cs="Helvetica"/>
+          <w:u w:color="26474B"/>
+        </w:rPr>
+      </w:pPr>
+      <w:r>
+        <w:rPr>
+          <w:rFonts w:ascii="Menlo" w:hAnsi="Menlo" w:cs="Menlo"/>
+          <w:color w:val="000000"/>
+          <w:u w:color="26474B"/>
+        </w:rPr>
+        <w:t>}</w:t>
+      </w:r>
+    </w:p>
+    <w:p>
+      <w:pPr>
+        <w:pStyle w:val="a6"/>
+        <w:spacing w:after="0" w:line="240" w:lineRule="auto"/>
+        <w:ind w:left="0"/>
         <w:rPr>
           <w:rFonts w:asciiTheme="minorHAnsi" w:eastAsia="Times New Roman" w:hAnsiTheme="minorHAnsi"/>
           <w:color w:val="000000" w:themeColor="text1"/>
           <w:sz w:val="28"/>
           <w:szCs w:val="28"/>
+          <w:lang w:val="en-US" w:eastAsia="ru-RU"/>
+        </w:rPr>
+      </w:pPr>
+      <w:r>
+        <w:rPr>
+          <w:rFonts w:asciiTheme="minorHAnsi" w:eastAsia="Times New Roman" w:hAnsiTheme="minorHAnsi"/>
+          <w:color w:val="000000" w:themeColor="text1"/>
+          <w:sz w:val="28"/>
+          <w:szCs w:val="28"/>
+          <w:lang w:val="en-US" w:eastAsia="ru-RU"/>
+        </w:rPr>
+        <w:t>-------------------------------------------------------------------------------------------------------------</w:t>
+      </w:r>
+    </w:p>
+    <w:p>
+      <w:pPr>
+        <w:pStyle w:val="a6"/>
+        <w:spacing w:after="0" w:line="240" w:lineRule="auto"/>
+        <w:ind w:left="0"/>
+        <w:jc w:val="center"/>
+        <w:rPr>
+          <w:rFonts w:asciiTheme="minorHAnsi" w:eastAsia="Times New Roman" w:hAnsiTheme="minorHAnsi"/>
+          <w:color w:val="000000" w:themeColor="text1"/>
+          <w:sz w:val="28"/>
+          <w:szCs w:val="28"/>
+          <w:lang w:val="en-US" w:eastAsia="ru-RU"/>
+        </w:rPr>
+      </w:pPr>
+    </w:p>
+    <w:p>
+      <w:pPr>
+        <w:pStyle w:val="a6"/>
+        <w:spacing w:after="0" w:line="240" w:lineRule="auto"/>
+        <w:ind w:left="0"/>
+        <w:jc w:val="center"/>
+        <w:rPr>
+          <w:rFonts w:asciiTheme="minorHAnsi" w:eastAsia="Times New Roman" w:hAnsiTheme="minorHAnsi"/>
+          <w:color w:val="000000" w:themeColor="text1"/>
+          <w:sz w:val="28"/>
+          <w:szCs w:val="28"/>
+          <w:lang w:val="en-US" w:eastAsia="ru-RU"/>
+        </w:rPr>
+      </w:pPr>
+    </w:p>
+    <w:p>
+      <w:pPr>
+        <w:pStyle w:val="a6"/>
+        <w:spacing w:after="0" w:line="240" w:lineRule="auto"/>
+        <w:ind w:left="0"/>
+        <w:jc w:val="center"/>
+        <w:rPr>
+          <w:rFonts w:asciiTheme="minorHAnsi" w:eastAsia="Times New Roman" w:hAnsiTheme="minorHAnsi"/>
+          <w:color w:val="000000" w:themeColor="text1"/>
+          <w:sz w:val="28"/>
+          <w:szCs w:val="28"/>
+          <w:lang w:val="en-US" w:eastAsia="ru-RU"/>
+        </w:rPr>
+      </w:pPr>
+    </w:p>
+    <w:p>
+      <w:pPr>
+        <w:pStyle w:val="a6"/>
+        <w:spacing w:after="0" w:line="240" w:lineRule="auto"/>
+        <w:ind w:left="0"/>
+        <w:jc w:val="center"/>
+        <w:rPr>
+          <w:rFonts w:asciiTheme="minorHAnsi" w:eastAsia="Times New Roman" w:hAnsiTheme="minorHAnsi"/>
+          <w:color w:val="000000" w:themeColor="text1"/>
+          <w:sz w:val="28"/>
+          <w:szCs w:val="28"/>
+          <w:lang w:val="en-US" w:eastAsia="ru-RU"/>
+        </w:rPr>
+      </w:pPr>
+    </w:p>
+    <w:p>
+      <w:pPr>
+        <w:pStyle w:val="a6"/>
+        <w:spacing w:after="0" w:line="240" w:lineRule="auto"/>
+        <w:ind w:left="0"/>
+        <w:jc w:val="center"/>
+        <w:rPr>
+          <w:rFonts w:asciiTheme="minorHAnsi" w:eastAsia="Times New Roman" w:hAnsiTheme="minorHAnsi"/>
+          <w:color w:val="000000" w:themeColor="text1"/>
+          <w:sz w:val="28"/>
+          <w:szCs w:val="28"/>
+          <w:lang w:val="en-US" w:eastAsia="ru-RU"/>
+        </w:rPr>
+      </w:pPr>
+    </w:p>
+    <w:p>
+      <w:pPr>
+        <w:pStyle w:val="a6"/>
+        <w:spacing w:after="0" w:line="240" w:lineRule="auto"/>
+        <w:ind w:left="0"/>
+        <w:jc w:val="center"/>
+        <w:rPr>
+          <w:rFonts w:asciiTheme="minorHAnsi" w:eastAsia="Times New Roman" w:hAnsiTheme="minorHAnsi"/>
+          <w:color w:val="000000" w:themeColor="text1"/>
+          <w:sz w:val="28"/>
+          <w:szCs w:val="28"/>
+          <w:lang w:val="en-US" w:eastAsia="ru-RU"/>
+        </w:rPr>
+      </w:pPr>
+    </w:p>
+    <w:p>
+      <w:pPr>
+        <w:pStyle w:val="a6"/>
+        <w:spacing w:after="0" w:line="240" w:lineRule="auto"/>
+        <w:ind w:left="0"/>
+        <w:jc w:val="center"/>
+        <w:rPr>
+          <w:rFonts w:asciiTheme="minorHAnsi" w:eastAsia="Times New Roman" w:hAnsiTheme="minorHAnsi"/>
+          <w:color w:val="000000" w:themeColor="text1"/>
+          <w:sz w:val="28"/>
+          <w:szCs w:val="28"/>
+          <w:lang w:val="en-US" w:eastAsia="ru-RU"/>
+        </w:rPr>
+      </w:pPr>
+    </w:p>
+    <w:p>
+      <w:pPr>
+        <w:pStyle w:val="a6"/>
+        <w:spacing w:after="0" w:line="240" w:lineRule="auto"/>
+        <w:ind w:left="0"/>
+        <w:jc w:val="center"/>
+        <w:rPr>
+          <w:rFonts w:asciiTheme="minorHAnsi" w:eastAsia="Times New Roman" w:hAnsiTheme="minorHAnsi"/>
+          <w:color w:val="000000" w:themeColor="text1"/>
+          <w:sz w:val="28"/>
+          <w:szCs w:val="28"/>
+          <w:lang w:val="en-US" w:eastAsia="ru-RU"/>
+        </w:rPr>
+      </w:pPr>
+    </w:p>
+    <w:p>
+      <w:pPr>
+        <w:pStyle w:val="a6"/>
+        <w:spacing w:after="0" w:line="240" w:lineRule="auto"/>
+        <w:ind w:left="0"/>
+        <w:jc w:val="center"/>
+        <w:rPr>
+          <w:rFonts w:asciiTheme="minorHAnsi" w:eastAsia="Times New Roman" w:hAnsiTheme="minorHAnsi"/>
+          <w:color w:val="000000" w:themeColor="text1"/>
+          <w:sz w:val="28"/>
+          <w:szCs w:val="28"/>
+          <w:lang w:val="en-US" w:eastAsia="ru-RU"/>
+        </w:rPr>
+      </w:pPr>
+    </w:p>
+    <w:p>
+      <w:pPr>
+        <w:pStyle w:val="a6"/>
+        <w:spacing w:after="0" w:line="240" w:lineRule="auto"/>
+        <w:ind w:left="0"/>
+        <w:jc w:val="center"/>
+        <w:rPr>
+          <w:rFonts w:asciiTheme="minorHAnsi" w:eastAsia="Times New Roman" w:hAnsiTheme="minorHAnsi"/>
+          <w:color w:val="000000" w:themeColor="text1"/>
+          <w:sz w:val="28"/>
+          <w:szCs w:val="28"/>
+          <w:lang w:val="en-US" w:eastAsia="ru-RU"/>
+        </w:rPr>
+      </w:pPr>
+    </w:p>
+    <w:p>
+      <w:pPr>
+        <w:pStyle w:val="a6"/>
+        <w:spacing w:after="0" w:line="240" w:lineRule="auto"/>
+        <w:ind w:left="0"/>
+        <w:jc w:val="center"/>
+        <w:rPr>
+          <w:rFonts w:asciiTheme="minorHAnsi" w:eastAsia="Times New Roman" w:hAnsiTheme="minorHAnsi"/>
+          <w:color w:val="000000" w:themeColor="text1"/>
+          <w:sz w:val="28"/>
+          <w:szCs w:val="28"/>
+          <w:lang w:val="en-US" w:eastAsia="ru-RU"/>
+        </w:rPr>
+      </w:pPr>
+    </w:p>
+    <w:p>
+      <w:pPr>
+        <w:pStyle w:val="a6"/>
+        <w:spacing w:after="0" w:line="240" w:lineRule="auto"/>
+        <w:ind w:left="0"/>
+        <w:rPr>
+          <w:rFonts w:asciiTheme="minorHAnsi" w:eastAsia="Times New Roman" w:hAnsiTheme="minorHAnsi"/>
+          <w:color w:val="000000" w:themeColor="text1"/>
+          <w:sz w:val="28"/>
+          <w:szCs w:val="28"/>
+          <w:lang w:val="en-US" w:eastAsia="ru-RU"/>
+        </w:rPr>
+      </w:pPr>
+      <w:r>
+        <w:rPr>
+          <w:rFonts w:asciiTheme="minorHAnsi" w:eastAsia="Times New Roman" w:hAnsiTheme="minorHAnsi"/>
+          <w:color w:val="000000" w:themeColor="text1"/>
+          <w:sz w:val="28"/>
+          <w:szCs w:val="28"/>
+          <w:lang w:val="en-US" w:eastAsia="ru-RU"/>
+        </w:rPr>
+        <w:lastRenderedPageBreak/>
+        <w:t>-------------------------------------------------------------------------------------------------------------</w:t>
+      </w:r>
+    </w:p>
+    <w:p>
+      <w:pPr>
+        <w:pStyle w:val="a6"/>
+        <w:spacing w:after="0" w:line="240" w:lineRule="auto"/>
+        <w:ind w:left="0"/>
+        <w:jc w:val="center"/>
+        <w:rPr>
+          <w:rFonts w:asciiTheme="minorHAnsi" w:eastAsia="Times New Roman" w:hAnsiTheme="minorHAnsi"/>
+          <w:color w:val="000000" w:themeColor="text1"/>
+          <w:sz w:val="28"/>
+          <w:szCs w:val="28"/>
+          <w:lang w:val="en-US" w:eastAsia="ru-RU"/>
         </w:rPr>
       </w:pPr>
       <w:r>
@@ -647,13 +4718,13 @@
           <w:color w:val="000000" w:themeColor="text1"/>
           <w:sz w:val="28"/>
           <w:szCs w:val="28"/>
-        </w:rPr>
-        <w:lastRenderedPageBreak/>
+          <w:lang w:val="en-US" w:eastAsia="ru-RU"/>
+        </w:rPr>
         <w:drawing>
-          <wp:inline distT="0" distB="0" distL="0" distR="0" wp14:anchorId="02E751B3" wp14:editId="5629F240">
-            <wp:extent cx="4229100" cy="8267700"/>
+          <wp:inline distT="0" distB="0" distL="0" distR="0" wp14:anchorId="4E4FAA1C" wp14:editId="7B2E7BD6">
+            <wp:extent cx="5931047" cy="4305300"/>
             <wp:effectExtent l="0" t="0" r="0" b="0"/>
-            <wp:docPr id="4" name="Рисунок 4"/>
+            <wp:docPr id="2" name="Рисунок 2"/>
             <wp:cNvGraphicFramePr>
               <a:graphicFrameLocks xmlns:a="http://schemas.openxmlformats.org/drawingml/2006/main" noChangeAspect="1"/>
             </wp:cNvGraphicFramePr>
@@ -661,7 +4732,7 @@
               <a:graphicData uri="http://schemas.openxmlformats.org/drawingml/2006/picture">
                 <pic:pic xmlns:pic="http://schemas.openxmlformats.org/drawingml/2006/picture">
                   <pic:nvPicPr>
-                    <pic:cNvPr id="4" name="Снимок экрана 2018-02-27 в 18.14.08.png"/>
+                    <pic:cNvPr id="2" name="Снимок экрана 2018-03-14 в 23.05.07.png"/>
                     <pic:cNvPicPr/>
                   </pic:nvPicPr>
                   <pic:blipFill>
@@ -673,2162 +4744,7 @@
                   <pic:spPr>
                     <a:xfrm>
                       <a:off x="0" y="0"/>
-                      <a:ext cx="4229100" cy="8267700"/>
-                    </a:xfrm>
-                    <a:prstGeom prst="rect">
-                      <a:avLst/>
-                    </a:prstGeom>
-                  </pic:spPr>
-                </pic:pic>
-              </a:graphicData>
-            </a:graphic>
-          </wp:inline>
-        </w:drawing>
-      </w:r>
-    </w:p>
-    <w:p>
-      <w:pPr>
-        <w:pStyle w:val="a6"/>
-        <w:spacing w:after="0" w:line="240" w:lineRule="auto"/>
-        <w:ind w:left="0"/>
-        <w:rPr>
-          <w:rFonts w:asciiTheme="minorHAnsi" w:eastAsia="Times New Roman" w:hAnsiTheme="minorHAnsi"/>
-          <w:color w:val="000000" w:themeColor="text1"/>
-          <w:sz w:val="28"/>
-          <w:szCs w:val="28"/>
-          <w:lang w:val="en-US" w:eastAsia="ru-RU"/>
-        </w:rPr>
-      </w:pPr>
-      <w:r>
-        <w:rPr>
-          <w:rFonts w:asciiTheme="minorHAnsi" w:eastAsia="Times New Roman" w:hAnsiTheme="minorHAnsi"/>
-          <w:color w:val="000000" w:themeColor="text1"/>
-          <w:sz w:val="28"/>
-          <w:szCs w:val="28"/>
-          <w:lang w:val="en-US" w:eastAsia="ru-RU"/>
-        </w:rPr>
-        <w:t>-------------------------------------------------------------------------------------------------------------</w:t>
-      </w:r>
-    </w:p>
-    <w:p>
-      <w:pPr>
-        <w:pStyle w:val="a6"/>
-        <w:spacing w:after="0" w:line="240" w:lineRule="auto"/>
-        <w:ind w:left="0"/>
-        <w:jc w:val="center"/>
-        <w:rPr>
-          <w:rFonts w:ascii="Times New Roman" w:eastAsia="Times New Roman" w:hAnsi="Times New Roman"/>
-          <w:color w:val="000000" w:themeColor="text1"/>
-          <w:sz w:val="28"/>
-          <w:szCs w:val="28"/>
-          <w:lang w:eastAsia="ru-RU"/>
-        </w:rPr>
-      </w:pPr>
-      <w:r>
-        <w:rPr>
-          <w:rFonts w:ascii="Times New Roman" w:eastAsia="Times New Roman" w:hAnsi="Times New Roman"/>
-          <w:color w:val="000000" w:themeColor="text1"/>
-          <w:sz w:val="28"/>
-          <w:szCs w:val="28"/>
-          <w:lang w:eastAsia="ru-RU"/>
-        </w:rPr>
-        <w:t>Программа 1</w:t>
-      </w:r>
-    </w:p>
-    <w:p>
-      <w:pPr>
-        <w:shd w:val="clear" w:color="auto" w:fill="FFFFFF"/>
-        <w:rPr>
-          <w:color w:val="000000"/>
-          <w:sz w:val="28"/>
-          <w:szCs w:val="18"/>
-          <w:lang w:val="en-US"/>
-        </w:rPr>
-      </w:pPr>
-      <w:r>
-        <w:rPr>
-          <w:color w:val="000000"/>
-          <w:sz w:val="28"/>
-          <w:szCs w:val="18"/>
-          <w:lang w:val="en-US"/>
-        </w:rPr>
-        <w:t>program massiv10;</w:t>
-      </w:r>
-    </w:p>
-    <w:p>
-      <w:pPr>
-        <w:shd w:val="clear" w:color="auto" w:fill="FFFFFF"/>
-        <w:rPr>
-          <w:color w:val="000000"/>
-          <w:sz w:val="28"/>
-          <w:szCs w:val="18"/>
-          <w:lang w:val="en-US"/>
-        </w:rPr>
-      </w:pPr>
-      <w:r>
-        <w:rPr>
-          <w:color w:val="000000"/>
-          <w:sz w:val="28"/>
-          <w:szCs w:val="18"/>
-          <w:lang w:val="en-US"/>
-        </w:rPr>
-        <w:t>type TByteMultiM</w:t>
-      </w:r>
-      <w:r>
-        <w:rPr>
-          <w:color w:val="000000"/>
-          <w:sz w:val="28"/>
-          <w:szCs w:val="18"/>
-          <w:lang w:val="en-US"/>
-        </w:rPr>
-        <w:t>assiv = array of array of Byte;</w:t>
-      </w:r>
-    </w:p>
-    <w:p>
-      <w:pPr>
-        <w:shd w:val="clear" w:color="auto" w:fill="FFFFFF"/>
-        <w:rPr>
-          <w:color w:val="000000"/>
-          <w:sz w:val="28"/>
-          <w:szCs w:val="18"/>
-          <w:lang w:val="en-US"/>
-        </w:rPr>
-      </w:pPr>
-      <w:r>
-        <w:rPr>
-          <w:color w:val="000000"/>
-          <w:sz w:val="28"/>
-          <w:szCs w:val="18"/>
-          <w:lang w:val="en-US"/>
-        </w:rPr>
-        <w:t>var</w:t>
-      </w:r>
-    </w:p>
-    <w:p>
-      <w:pPr>
-        <w:shd w:val="clear" w:color="auto" w:fill="FFFFFF"/>
-        <w:rPr>
-          <w:color w:val="000000"/>
-          <w:sz w:val="28"/>
-          <w:szCs w:val="18"/>
-          <w:lang w:val="en-US"/>
-        </w:rPr>
-      </w:pPr>
-      <w:r>
-        <w:rPr>
-          <w:color w:val="000000"/>
-          <w:sz w:val="28"/>
-          <w:szCs w:val="18"/>
-          <w:lang w:val="en-US"/>
-        </w:rPr>
-        <w:t xml:space="preserve">    byteMassiv: TbyteMultiMassiv;</w:t>
-      </w:r>
-    </w:p>
-    <w:p>
-      <w:pPr>
-        <w:shd w:val="clear" w:color="auto" w:fill="FFFFFF"/>
-        <w:rPr>
-          <w:color w:val="000000"/>
-          <w:sz w:val="28"/>
-          <w:szCs w:val="18"/>
-          <w:lang w:val="en-US"/>
-        </w:rPr>
-      </w:pPr>
-      <w:r>
-        <w:rPr>
-          <w:color w:val="000000"/>
-          <w:sz w:val="28"/>
-          <w:szCs w:val="18"/>
-          <w:lang w:val="en-US"/>
-        </w:rPr>
-        <w:lastRenderedPageBreak/>
-        <w:t xml:space="preserve">    I, J,N,M,h, ii:integer;</w:t>
-      </w:r>
-    </w:p>
-    <w:p>
-      <w:pPr>
-        <w:shd w:val="clear" w:color="auto" w:fill="FFFFFF"/>
-        <w:rPr>
-          <w:color w:val="000000"/>
-          <w:sz w:val="28"/>
-          <w:szCs w:val="18"/>
-        </w:rPr>
-      </w:pPr>
-      <w:r>
-        <w:rPr>
-          <w:color w:val="000000"/>
-          <w:sz w:val="28"/>
-          <w:szCs w:val="18"/>
-        </w:rPr>
-        <w:t>begin</w:t>
-      </w:r>
-    </w:p>
-    <w:p>
-      <w:pPr>
-        <w:shd w:val="clear" w:color="auto" w:fill="FFFFFF"/>
-        <w:rPr>
-          <w:color w:val="000000"/>
-          <w:sz w:val="28"/>
-          <w:szCs w:val="18"/>
-        </w:rPr>
-      </w:pPr>
-      <w:r>
-        <w:rPr>
-          <w:color w:val="000000"/>
-          <w:sz w:val="28"/>
-          <w:szCs w:val="18"/>
-        </w:rPr>
-        <w:t>writeln('1. Заполнить случайными числами матрицу n*m. Вывести на печать вторую строку массива.');</w:t>
-      </w:r>
-    </w:p>
-    <w:p>
-      <w:pPr>
-        <w:shd w:val="clear" w:color="auto" w:fill="FFFFFF"/>
-        <w:rPr>
-          <w:color w:val="000000"/>
-          <w:sz w:val="28"/>
-          <w:szCs w:val="18"/>
-          <w:lang w:val="en-US"/>
-        </w:rPr>
-      </w:pPr>
-      <w:r>
-        <w:rPr>
-          <w:color w:val="000000"/>
-          <w:sz w:val="28"/>
-          <w:szCs w:val="18"/>
-          <w:lang w:val="en-US"/>
-        </w:rPr>
-        <w:t>write('</w:t>
-      </w:r>
-      <w:r>
-        <w:rPr>
-          <w:color w:val="000000"/>
-          <w:sz w:val="28"/>
-          <w:szCs w:val="18"/>
-        </w:rPr>
-        <w:t>Введите</w:t>
-      </w:r>
-      <w:r>
-        <w:rPr>
-          <w:color w:val="000000"/>
-          <w:sz w:val="28"/>
-          <w:szCs w:val="18"/>
-          <w:lang w:val="en-US"/>
-        </w:rPr>
-        <w:t xml:space="preserve"> n: ');</w:t>
-      </w:r>
-    </w:p>
-    <w:p>
-      <w:pPr>
-        <w:shd w:val="clear" w:color="auto" w:fill="FFFFFF"/>
-        <w:rPr>
-          <w:color w:val="000000"/>
-          <w:sz w:val="28"/>
-          <w:szCs w:val="18"/>
-          <w:lang w:val="en-US"/>
-        </w:rPr>
-      </w:pPr>
-      <w:r>
-        <w:rPr>
-          <w:color w:val="000000"/>
-          <w:sz w:val="28"/>
-          <w:szCs w:val="18"/>
-          <w:lang w:val="en-US"/>
-        </w:rPr>
-        <w:t>ReadLn(N);</w:t>
-      </w:r>
-    </w:p>
-    <w:p>
-      <w:pPr>
-        <w:shd w:val="clear" w:color="auto" w:fill="FFFFFF"/>
-        <w:rPr>
-          <w:color w:val="000000"/>
-          <w:sz w:val="28"/>
-          <w:szCs w:val="18"/>
-          <w:lang w:val="en-US"/>
-        </w:rPr>
-      </w:pPr>
-      <w:r>
-        <w:rPr>
-          <w:color w:val="000000"/>
-          <w:sz w:val="28"/>
-          <w:szCs w:val="18"/>
-          <w:lang w:val="en-US"/>
-        </w:rPr>
-        <w:t>write('</w:t>
-      </w:r>
-      <w:r>
-        <w:rPr>
-          <w:color w:val="000000"/>
-          <w:sz w:val="28"/>
-          <w:szCs w:val="18"/>
-        </w:rPr>
-        <w:t>Введите</w:t>
-      </w:r>
-      <w:r>
-        <w:rPr>
-          <w:color w:val="000000"/>
-          <w:sz w:val="28"/>
-          <w:szCs w:val="18"/>
-          <w:lang w:val="en-US"/>
-        </w:rPr>
-        <w:t xml:space="preserve"> m: ');</w:t>
-      </w:r>
-    </w:p>
-    <w:p>
-      <w:pPr>
-        <w:shd w:val="clear" w:color="auto" w:fill="FFFFFF"/>
-        <w:rPr>
-          <w:color w:val="000000"/>
-          <w:sz w:val="28"/>
-          <w:szCs w:val="18"/>
-          <w:lang w:val="en-US"/>
-        </w:rPr>
-      </w:pPr>
-      <w:r>
-        <w:rPr>
-          <w:color w:val="000000"/>
-          <w:sz w:val="28"/>
-          <w:szCs w:val="18"/>
-          <w:lang w:val="en-US"/>
-        </w:rPr>
-        <w:t>ReadLn(M);</w:t>
-      </w:r>
-    </w:p>
-    <w:p>
-      <w:pPr>
-        <w:shd w:val="clear" w:color="auto" w:fill="FFFFFF"/>
-        <w:rPr>
-          <w:color w:val="000000"/>
-          <w:sz w:val="28"/>
-          <w:szCs w:val="18"/>
-          <w:lang w:val="en-US"/>
-        </w:rPr>
-      </w:pPr>
-    </w:p>
-    <w:p>
-      <w:pPr>
-        <w:shd w:val="clear" w:color="auto" w:fill="FFFFFF"/>
-        <w:rPr>
-          <w:color w:val="000000"/>
-          <w:sz w:val="28"/>
-          <w:szCs w:val="18"/>
-          <w:lang w:val="en-US"/>
-        </w:rPr>
-      </w:pPr>
-      <w:r>
-        <w:rPr>
-          <w:color w:val="000000"/>
-          <w:sz w:val="28"/>
-          <w:szCs w:val="18"/>
-          <w:lang w:val="en-US"/>
-        </w:rPr>
-        <w:t>setlength(byteMassiv, n);</w:t>
-      </w:r>
-    </w:p>
-    <w:p>
-      <w:pPr>
-        <w:shd w:val="clear" w:color="auto" w:fill="FFFFFF"/>
-        <w:rPr>
-          <w:color w:val="000000"/>
-          <w:sz w:val="28"/>
-          <w:szCs w:val="18"/>
-          <w:lang w:val="en-US"/>
-        </w:rPr>
-      </w:pPr>
-    </w:p>
-    <w:p>
-      <w:pPr>
-        <w:shd w:val="clear" w:color="auto" w:fill="FFFFFF"/>
-        <w:rPr>
-          <w:color w:val="000000"/>
-          <w:sz w:val="28"/>
-          <w:szCs w:val="18"/>
-          <w:lang w:val="en-US"/>
-        </w:rPr>
-      </w:pPr>
-      <w:r>
-        <w:rPr>
-          <w:color w:val="000000"/>
-          <w:sz w:val="28"/>
-          <w:szCs w:val="18"/>
-          <w:lang w:val="en-US"/>
-        </w:rPr>
-        <w:t xml:space="preserve">for h:=low(byteMassiv) to High(byteMassiv) do </w:t>
-      </w:r>
-    </w:p>
-    <w:p>
-      <w:pPr>
-        <w:shd w:val="clear" w:color="auto" w:fill="FFFFFF"/>
-        <w:rPr>
-          <w:color w:val="000000"/>
-          <w:sz w:val="28"/>
-          <w:szCs w:val="18"/>
-          <w:lang w:val="en-US"/>
-        </w:rPr>
-      </w:pPr>
-      <w:r>
-        <w:rPr>
-          <w:color w:val="000000"/>
-          <w:sz w:val="28"/>
-          <w:szCs w:val="18"/>
-          <w:lang w:val="en-US"/>
-        </w:rPr>
-        <w:t xml:space="preserve">  setlength(byteMassiv[h], m);</w:t>
-      </w:r>
-    </w:p>
-    <w:p>
-      <w:pPr>
-        <w:shd w:val="clear" w:color="auto" w:fill="FFFFFF"/>
-        <w:rPr>
-          <w:color w:val="000000"/>
-          <w:sz w:val="28"/>
-          <w:szCs w:val="18"/>
-          <w:lang w:val="en-US"/>
-        </w:rPr>
-      </w:pPr>
-    </w:p>
-    <w:p>
-      <w:pPr>
-        <w:shd w:val="clear" w:color="auto" w:fill="FFFFFF"/>
-        <w:rPr>
-          <w:color w:val="000000"/>
-          <w:sz w:val="28"/>
-          <w:szCs w:val="18"/>
-          <w:lang w:val="en-US"/>
-        </w:rPr>
-      </w:pPr>
-      <w:r>
-        <w:rPr>
-          <w:color w:val="000000"/>
-          <w:sz w:val="28"/>
-          <w:szCs w:val="18"/>
-          <w:lang w:val="en-US"/>
-        </w:rPr>
-        <w:t>randomize;</w:t>
-      </w:r>
-    </w:p>
-    <w:p>
-      <w:pPr>
-        <w:shd w:val="clear" w:color="auto" w:fill="FFFFFF"/>
-        <w:rPr>
-          <w:color w:val="000000"/>
-          <w:sz w:val="28"/>
-          <w:szCs w:val="18"/>
-          <w:lang w:val="en-US"/>
-        </w:rPr>
-      </w:pPr>
-      <w:r>
-        <w:rPr>
-          <w:color w:val="000000"/>
-          <w:sz w:val="28"/>
-          <w:szCs w:val="18"/>
-          <w:lang w:val="en-US"/>
-        </w:rPr>
-        <w:t>for i:=Low(byteMassiv) to High(byteMassiv) do</w:t>
-      </w:r>
-    </w:p>
-    <w:p>
-      <w:pPr>
-        <w:shd w:val="clear" w:color="auto" w:fill="FFFFFF"/>
-        <w:rPr>
-          <w:color w:val="000000"/>
-          <w:sz w:val="28"/>
-          <w:szCs w:val="18"/>
-          <w:lang w:val="en-US"/>
-        </w:rPr>
-      </w:pPr>
-      <w:r>
-        <w:rPr>
-          <w:color w:val="000000"/>
-          <w:sz w:val="28"/>
-          <w:szCs w:val="18"/>
-          <w:lang w:val="en-US"/>
-        </w:rPr>
-        <w:t xml:space="preserve">    for j:=Low(byteMassiv[i]) to High(byteMassiv[i]) do</w:t>
-      </w:r>
-    </w:p>
-    <w:p>
-      <w:pPr>
-        <w:shd w:val="clear" w:color="auto" w:fill="FFFFFF"/>
-        <w:rPr>
-          <w:color w:val="000000"/>
-          <w:sz w:val="28"/>
-          <w:szCs w:val="18"/>
-          <w:lang w:val="en-US"/>
-        </w:rPr>
-      </w:pPr>
-      <w:r>
-        <w:rPr>
-          <w:color w:val="000000"/>
-          <w:sz w:val="28"/>
-          <w:szCs w:val="18"/>
-          <w:lang w:val="en-US"/>
-        </w:rPr>
-        <w:t xml:space="preserve">    byteMassiv[i, j] := random(100);</w:t>
-      </w:r>
-    </w:p>
-    <w:p>
-      <w:pPr>
-        <w:shd w:val="clear" w:color="auto" w:fill="FFFFFF"/>
-        <w:rPr>
-          <w:color w:val="000000"/>
-          <w:sz w:val="28"/>
-          <w:szCs w:val="18"/>
-          <w:lang w:val="en-US"/>
-        </w:rPr>
-      </w:pPr>
-      <w:r>
-        <w:rPr>
-          <w:color w:val="000000"/>
-          <w:sz w:val="28"/>
-          <w:szCs w:val="18"/>
-          <w:lang w:val="en-US"/>
-        </w:rPr>
-        <w:t xml:space="preserve">    </w:t>
-      </w:r>
-    </w:p>
-    <w:p>
-      <w:pPr>
-        <w:shd w:val="clear" w:color="auto" w:fill="FFFFFF"/>
-        <w:rPr>
-          <w:color w:val="000000"/>
-          <w:sz w:val="28"/>
-          <w:szCs w:val="18"/>
-          <w:lang w:val="en-US"/>
-        </w:rPr>
-      </w:pPr>
-      <w:r>
-        <w:rPr>
-          <w:color w:val="000000"/>
-          <w:sz w:val="28"/>
-          <w:szCs w:val="18"/>
-          <w:lang w:val="en-US"/>
-        </w:rPr>
-        <w:t>for i:=Low(byteMassiv) to High(byteMassiv) do</w:t>
-      </w:r>
-    </w:p>
-    <w:p>
-      <w:pPr>
-        <w:shd w:val="clear" w:color="auto" w:fill="FFFFFF"/>
-        <w:rPr>
-          <w:color w:val="000000"/>
-          <w:sz w:val="28"/>
-          <w:szCs w:val="18"/>
-          <w:lang w:val="en-US"/>
-        </w:rPr>
-      </w:pPr>
-      <w:r>
-        <w:rPr>
-          <w:color w:val="000000"/>
-          <w:sz w:val="28"/>
-          <w:szCs w:val="18"/>
-          <w:lang w:val="en-US"/>
-        </w:rPr>
-        <w:t>begin</w:t>
-      </w:r>
-    </w:p>
-    <w:p>
-      <w:pPr>
-        <w:shd w:val="clear" w:color="auto" w:fill="FFFFFF"/>
-        <w:rPr>
-          <w:color w:val="000000"/>
-          <w:sz w:val="28"/>
-          <w:szCs w:val="18"/>
-          <w:lang w:val="en-US"/>
-        </w:rPr>
-      </w:pPr>
-      <w:r>
-        <w:rPr>
-          <w:color w:val="000000"/>
-          <w:sz w:val="28"/>
-          <w:szCs w:val="18"/>
-          <w:lang w:val="en-US"/>
-        </w:rPr>
-        <w:t xml:space="preserve">  for j:=Low(byteMassiv[i]) to High(byteMassiv[i]) do</w:t>
-      </w:r>
-    </w:p>
-    <w:p>
-      <w:pPr>
-        <w:shd w:val="clear" w:color="auto" w:fill="FFFFFF"/>
-        <w:rPr>
-          <w:color w:val="000000"/>
-          <w:sz w:val="28"/>
-          <w:szCs w:val="18"/>
-          <w:lang w:val="en-US"/>
-        </w:rPr>
-      </w:pPr>
-      <w:r>
-        <w:rPr>
-          <w:color w:val="000000"/>
-          <w:sz w:val="28"/>
-          <w:szCs w:val="18"/>
-          <w:lang w:val="en-US"/>
-        </w:rPr>
-        <w:t xml:space="preserve">    write (' ',byteMassiv[i,j]);</w:t>
-      </w:r>
-    </w:p>
-    <w:p>
-      <w:pPr>
-        <w:shd w:val="clear" w:color="auto" w:fill="FFFFFF"/>
-        <w:rPr>
-          <w:color w:val="000000"/>
-          <w:sz w:val="28"/>
-          <w:szCs w:val="18"/>
-          <w:lang w:val="en-US"/>
-        </w:rPr>
-      </w:pPr>
-      <w:r>
-        <w:rPr>
-          <w:color w:val="000000"/>
-          <w:sz w:val="28"/>
-          <w:szCs w:val="18"/>
-          <w:lang w:val="en-US"/>
-        </w:rPr>
-        <w:t xml:space="preserve">    writeln</w:t>
-      </w:r>
-    </w:p>
-    <w:p>
-      <w:pPr>
-        <w:shd w:val="clear" w:color="auto" w:fill="FFFFFF"/>
-        <w:rPr>
-          <w:color w:val="000000"/>
-          <w:sz w:val="28"/>
-          <w:szCs w:val="18"/>
-          <w:lang w:val="en-US"/>
-        </w:rPr>
-      </w:pPr>
-      <w:r>
-        <w:rPr>
-          <w:color w:val="000000"/>
-          <w:sz w:val="28"/>
-          <w:szCs w:val="18"/>
-          <w:lang w:val="en-US"/>
-        </w:rPr>
-        <w:t>end;</w:t>
-      </w:r>
-    </w:p>
-    <w:p>
-      <w:pPr>
-        <w:shd w:val="clear" w:color="auto" w:fill="FFFFFF"/>
-        <w:rPr>
-          <w:color w:val="000000"/>
-          <w:sz w:val="28"/>
-          <w:szCs w:val="18"/>
-          <w:lang w:val="en-US"/>
-        </w:rPr>
-      </w:pPr>
-    </w:p>
-    <w:p>
-      <w:pPr>
-        <w:shd w:val="clear" w:color="auto" w:fill="FFFFFF"/>
-        <w:rPr>
-          <w:color w:val="000000"/>
-          <w:sz w:val="28"/>
-          <w:szCs w:val="18"/>
-          <w:lang w:val="en-US"/>
-        </w:rPr>
-      </w:pPr>
-      <w:r>
-        <w:rPr>
-          <w:color w:val="000000"/>
-          <w:sz w:val="28"/>
-          <w:szCs w:val="18"/>
-          <w:lang w:val="en-US"/>
-        </w:rPr>
-        <w:t>for i:=Low(byteMassiv) to High(byteMassiv) do</w:t>
-      </w:r>
-    </w:p>
-    <w:p>
-      <w:pPr>
-        <w:shd w:val="clear" w:color="auto" w:fill="FFFFFF"/>
-        <w:rPr>
-          <w:color w:val="000000"/>
-          <w:sz w:val="28"/>
-          <w:szCs w:val="18"/>
-          <w:lang w:val="en-US"/>
-        </w:rPr>
-      </w:pPr>
-      <w:r>
-        <w:rPr>
-          <w:color w:val="000000"/>
-          <w:sz w:val="28"/>
-          <w:szCs w:val="18"/>
-          <w:lang w:val="en-US"/>
-        </w:rPr>
-        <w:t>begin</w:t>
-      </w:r>
-    </w:p>
-    <w:p>
-      <w:pPr>
-        <w:shd w:val="clear" w:color="auto" w:fill="FFFFFF"/>
-        <w:rPr>
-          <w:color w:val="000000"/>
-          <w:sz w:val="28"/>
-          <w:szCs w:val="18"/>
-          <w:lang w:val="en-US"/>
-        </w:rPr>
-      </w:pPr>
-      <w:r>
-        <w:rPr>
-          <w:color w:val="000000"/>
-          <w:sz w:val="28"/>
-          <w:szCs w:val="18"/>
-          <w:lang w:val="en-US"/>
-        </w:rPr>
-        <w:t xml:space="preserve">  write(byteMassiv[i][M-1], ' ');</w:t>
-      </w:r>
-    </w:p>
-    <w:p>
-      <w:pPr>
-        <w:shd w:val="clear" w:color="auto" w:fill="FFFFFF"/>
-        <w:rPr>
-          <w:color w:val="000000"/>
-          <w:sz w:val="28"/>
-          <w:szCs w:val="18"/>
-        </w:rPr>
-      </w:pPr>
-      <w:r>
-        <w:rPr>
-          <w:color w:val="000000"/>
-          <w:sz w:val="28"/>
-          <w:szCs w:val="18"/>
-        </w:rPr>
-        <w:t>end;</w:t>
-      </w:r>
-    </w:p>
-    <w:p>
-      <w:pPr>
-        <w:shd w:val="clear" w:color="auto" w:fill="FFFFFF"/>
-        <w:rPr>
-          <w:color w:val="000000"/>
-          <w:sz w:val="28"/>
-          <w:szCs w:val="18"/>
-          <w:lang w:val="en-US"/>
-        </w:rPr>
-      </w:pPr>
-      <w:r>
-        <w:rPr>
-          <w:color w:val="000000"/>
-          <w:sz w:val="28"/>
-          <w:szCs w:val="18"/>
-          <w:lang w:val="en-US"/>
-        </w:rPr>
-        <w:t>end.</w:t>
-      </w:r>
-    </w:p>
-    <w:p>
-      <w:pPr>
-        <w:pStyle w:val="a6"/>
-        <w:spacing w:after="0" w:line="240" w:lineRule="auto"/>
-        <w:ind w:left="0"/>
-        <w:rPr>
-          <w:rFonts w:ascii="Times New Roman" w:eastAsia="Times New Roman" w:hAnsi="Times New Roman"/>
-          <w:color w:val="000000" w:themeColor="text1"/>
-          <w:sz w:val="28"/>
-          <w:szCs w:val="28"/>
-          <w:lang w:val="en-US" w:eastAsia="ru-RU"/>
-        </w:rPr>
-      </w:pPr>
-      <w:r>
-        <w:rPr>
-          <w:rFonts w:ascii="Times New Roman" w:eastAsia="Times New Roman" w:hAnsi="Times New Roman"/>
-          <w:color w:val="000000" w:themeColor="text1"/>
-          <w:sz w:val="28"/>
-          <w:szCs w:val="28"/>
-          <w:lang w:val="en-US" w:eastAsia="ru-RU"/>
-        </w:rPr>
-        <w:t>-------------------------------------------------------------------------------------------------------------</w:t>
-      </w:r>
-    </w:p>
-    <w:p>
-      <w:pPr>
-        <w:pStyle w:val="a6"/>
-        <w:rPr>
-          <w:rFonts w:ascii="Times New Roman" w:eastAsia="Times New Roman" w:hAnsi="Times New Roman"/>
-          <w:color w:val="000000" w:themeColor="text1"/>
-          <w:sz w:val="28"/>
-          <w:szCs w:val="28"/>
-          <w:lang w:val="en-US" w:eastAsia="ru-RU"/>
-        </w:rPr>
-      </w:pPr>
-      <w:r>
-        <w:rPr>
-          <w:rFonts w:ascii="Times New Roman" w:eastAsia="Times New Roman" w:hAnsi="Times New Roman"/>
-          <w:color w:val="000000" w:themeColor="text1"/>
-          <w:sz w:val="28"/>
-          <w:szCs w:val="28"/>
-          <w:lang w:val="en-US" w:eastAsia="ru-RU"/>
-        </w:rPr>
-        <w:t>type TByteMultiMassiv = array of array of Byte;</w:t>
-      </w:r>
-    </w:p>
-    <w:p>
-      <w:pPr>
-        <w:pStyle w:val="a6"/>
-        <w:rPr>
-          <w:rFonts w:ascii="Times New Roman" w:eastAsia="Times New Roman" w:hAnsi="Times New Roman"/>
-          <w:color w:val="000000" w:themeColor="text1"/>
-          <w:sz w:val="28"/>
-          <w:szCs w:val="28"/>
-          <w:lang w:val="en-US" w:eastAsia="ru-RU"/>
-        </w:rPr>
-      </w:pPr>
-    </w:p>
-    <w:p>
-      <w:pPr>
-        <w:pStyle w:val="a6"/>
-        <w:rPr>
-          <w:rFonts w:ascii="Times New Roman" w:eastAsia="Times New Roman" w:hAnsi="Times New Roman"/>
-          <w:color w:val="000000" w:themeColor="text1"/>
-          <w:sz w:val="28"/>
-          <w:szCs w:val="28"/>
-          <w:lang w:val="en-US" w:eastAsia="ru-RU"/>
-        </w:rPr>
-      </w:pPr>
-      <w:r>
-        <w:rPr>
-          <w:rFonts w:ascii="Times New Roman" w:eastAsia="Times New Roman" w:hAnsi="Times New Roman"/>
-          <w:color w:val="000000" w:themeColor="text1"/>
-          <w:sz w:val="28"/>
-          <w:szCs w:val="28"/>
-          <w:lang w:val="en-US" w:eastAsia="ru-RU"/>
-        </w:rPr>
-        <w:t>var</w:t>
-      </w:r>
-    </w:p>
-    <w:p>
-      <w:pPr>
-        <w:pStyle w:val="a6"/>
-        <w:rPr>
-          <w:rFonts w:ascii="Times New Roman" w:eastAsia="Times New Roman" w:hAnsi="Times New Roman"/>
-          <w:color w:val="000000" w:themeColor="text1"/>
-          <w:sz w:val="28"/>
-          <w:szCs w:val="28"/>
-          <w:lang w:val="en-US" w:eastAsia="ru-RU"/>
-        </w:rPr>
-      </w:pPr>
-      <w:r>
-        <w:rPr>
-          <w:rFonts w:ascii="Times New Roman" w:eastAsia="Times New Roman" w:hAnsi="Times New Roman"/>
-          <w:color w:val="000000" w:themeColor="text1"/>
-          <w:sz w:val="28"/>
-          <w:szCs w:val="28"/>
-          <w:lang w:val="en-US" w:eastAsia="ru-RU"/>
-        </w:rPr>
-        <w:t xml:space="preserve">      i,j,s,p,k,n,m, h:integer;</w:t>
-      </w:r>
-    </w:p>
-    <w:p>
-      <w:pPr>
-        <w:pStyle w:val="a6"/>
-        <w:rPr>
-          <w:rFonts w:ascii="Times New Roman" w:eastAsia="Times New Roman" w:hAnsi="Times New Roman"/>
-          <w:color w:val="000000" w:themeColor="text1"/>
-          <w:sz w:val="28"/>
-          <w:szCs w:val="28"/>
-          <w:lang w:val="en-US" w:eastAsia="ru-RU"/>
-        </w:rPr>
-      </w:pPr>
-      <w:r>
-        <w:rPr>
-          <w:rFonts w:ascii="Times New Roman" w:eastAsia="Times New Roman" w:hAnsi="Times New Roman"/>
-          <w:color w:val="000000" w:themeColor="text1"/>
-          <w:sz w:val="28"/>
-          <w:szCs w:val="28"/>
-          <w:lang w:val="en-US" w:eastAsia="ru-RU"/>
-        </w:rPr>
-        <w:t xml:space="preserve">      byteMassiv: TbyteMultiMassiv;</w:t>
-      </w:r>
-    </w:p>
-    <w:p>
-      <w:pPr>
-        <w:pStyle w:val="a6"/>
-        <w:rPr>
-          <w:rFonts w:ascii="Times New Roman" w:eastAsia="Times New Roman" w:hAnsi="Times New Roman"/>
-          <w:color w:val="000000" w:themeColor="text1"/>
-          <w:sz w:val="28"/>
-          <w:szCs w:val="28"/>
-          <w:lang w:val="en-US" w:eastAsia="ru-RU"/>
-        </w:rPr>
-      </w:pPr>
-      <w:r>
-        <w:rPr>
-          <w:rFonts w:ascii="Times New Roman" w:eastAsia="Times New Roman" w:hAnsi="Times New Roman"/>
-          <w:color w:val="000000" w:themeColor="text1"/>
-          <w:sz w:val="28"/>
-          <w:szCs w:val="28"/>
-          <w:lang w:val="en-US" w:eastAsia="ru-RU"/>
-        </w:rPr>
-        <w:t xml:space="preserve">    </w:t>
-      </w:r>
-    </w:p>
-    <w:p>
-      <w:pPr>
-        <w:pStyle w:val="a6"/>
-        <w:rPr>
-          <w:rFonts w:ascii="Times New Roman" w:eastAsia="Times New Roman" w:hAnsi="Times New Roman"/>
-          <w:color w:val="000000" w:themeColor="text1"/>
-          <w:sz w:val="28"/>
-          <w:szCs w:val="28"/>
-          <w:lang w:val="en-US" w:eastAsia="ru-RU"/>
-        </w:rPr>
-      </w:pPr>
-      <w:r>
-        <w:rPr>
-          <w:rFonts w:ascii="Times New Roman" w:eastAsia="Times New Roman" w:hAnsi="Times New Roman"/>
-          <w:color w:val="000000" w:themeColor="text1"/>
-          <w:sz w:val="28"/>
-          <w:szCs w:val="28"/>
-          <w:lang w:val="en-US" w:eastAsia="ru-RU"/>
-        </w:rPr>
-        <w:t>begin</w:t>
-      </w:r>
-    </w:p>
-    <w:p>
-      <w:pPr>
-        <w:pStyle w:val="a6"/>
-        <w:rPr>
-          <w:rFonts w:ascii="Times New Roman" w:eastAsia="Times New Roman" w:hAnsi="Times New Roman"/>
-          <w:color w:val="000000" w:themeColor="text1"/>
-          <w:sz w:val="28"/>
-          <w:szCs w:val="28"/>
-          <w:lang w:val="en-US" w:eastAsia="ru-RU"/>
-        </w:rPr>
-      </w:pPr>
-      <w:r>
-        <w:rPr>
-          <w:rFonts w:ascii="Times New Roman" w:eastAsia="Times New Roman" w:hAnsi="Times New Roman"/>
-          <w:color w:val="000000" w:themeColor="text1"/>
-          <w:sz w:val="28"/>
-          <w:szCs w:val="28"/>
-          <w:lang w:val="en-US" w:eastAsia="ru-RU"/>
-        </w:rPr>
-        <w:t>randomize;</w:t>
-      </w:r>
-    </w:p>
-    <w:p>
-      <w:pPr>
-        <w:pStyle w:val="a6"/>
-        <w:rPr>
-          <w:rFonts w:ascii="Times New Roman" w:eastAsia="Times New Roman" w:hAnsi="Times New Roman"/>
-          <w:color w:val="000000" w:themeColor="text1"/>
-          <w:sz w:val="28"/>
-          <w:szCs w:val="28"/>
-          <w:lang w:eastAsia="ru-RU"/>
-        </w:rPr>
-      </w:pPr>
-      <w:r>
-        <w:rPr>
-          <w:rFonts w:ascii="Times New Roman" w:eastAsia="Times New Roman" w:hAnsi="Times New Roman"/>
-          <w:color w:val="000000" w:themeColor="text1"/>
-          <w:sz w:val="28"/>
-          <w:szCs w:val="28"/>
-          <w:lang w:val="en-US" w:eastAsia="ru-RU"/>
-        </w:rPr>
-        <w:t xml:space="preserve">writeln('2. </w:t>
-      </w:r>
-      <w:r>
-        <w:rPr>
-          <w:rFonts w:ascii="Times New Roman" w:eastAsia="Times New Roman" w:hAnsi="Times New Roman"/>
-          <w:color w:val="000000" w:themeColor="text1"/>
-          <w:sz w:val="28"/>
-          <w:szCs w:val="28"/>
-          <w:lang w:eastAsia="ru-RU"/>
-        </w:rPr>
-        <w:t xml:space="preserve">Заполнить матрицу </w:t>
-      </w:r>
-      <w:r>
-        <w:rPr>
-          <w:rFonts w:ascii="Times New Roman" w:eastAsia="Times New Roman" w:hAnsi="Times New Roman"/>
-          <w:color w:val="000000" w:themeColor="text1"/>
-          <w:sz w:val="28"/>
-          <w:szCs w:val="28"/>
-          <w:lang w:val="en-US" w:eastAsia="ru-RU"/>
-        </w:rPr>
-        <w:t>m</w:t>
-      </w:r>
-      <w:r>
-        <w:rPr>
-          <w:rFonts w:ascii="Times New Roman" w:eastAsia="Times New Roman" w:hAnsi="Times New Roman"/>
-          <w:color w:val="000000" w:themeColor="text1"/>
-          <w:sz w:val="28"/>
-          <w:szCs w:val="28"/>
-          <w:lang w:eastAsia="ru-RU"/>
-        </w:rPr>
-        <w:t>*</w:t>
-      </w:r>
-      <w:r>
-        <w:rPr>
-          <w:rFonts w:ascii="Times New Roman" w:eastAsia="Times New Roman" w:hAnsi="Times New Roman"/>
-          <w:color w:val="000000" w:themeColor="text1"/>
-          <w:sz w:val="28"/>
-          <w:szCs w:val="28"/>
-          <w:lang w:val="en-US" w:eastAsia="ru-RU"/>
-        </w:rPr>
-        <w:t>n</w:t>
-      </w:r>
-      <w:r>
-        <w:rPr>
-          <w:rFonts w:ascii="Times New Roman" w:eastAsia="Times New Roman" w:hAnsi="Times New Roman"/>
-          <w:color w:val="000000" w:themeColor="text1"/>
-          <w:sz w:val="28"/>
-          <w:szCs w:val="28"/>
-          <w:lang w:eastAsia="ru-RU"/>
-        </w:rPr>
-        <w:t>. Найти сумму, количество и произведение нечетных элементов массива.');</w:t>
-      </w:r>
-    </w:p>
-    <w:p>
-      <w:pPr>
-        <w:pStyle w:val="a6"/>
-        <w:rPr>
-          <w:rFonts w:ascii="Times New Roman" w:eastAsia="Times New Roman" w:hAnsi="Times New Roman"/>
-          <w:color w:val="000000" w:themeColor="text1"/>
-          <w:sz w:val="28"/>
-          <w:szCs w:val="28"/>
-          <w:lang w:val="en-US" w:eastAsia="ru-RU"/>
-        </w:rPr>
-      </w:pPr>
-      <w:r>
-        <w:rPr>
-          <w:rFonts w:ascii="Times New Roman" w:eastAsia="Times New Roman" w:hAnsi="Times New Roman"/>
-          <w:color w:val="000000" w:themeColor="text1"/>
-          <w:sz w:val="28"/>
-          <w:szCs w:val="28"/>
-          <w:lang w:val="en-US" w:eastAsia="ru-RU"/>
-        </w:rPr>
-        <w:t>write('Введите n: ');</w:t>
-      </w:r>
-    </w:p>
-    <w:p>
-      <w:pPr>
-        <w:pStyle w:val="a6"/>
-        <w:rPr>
-          <w:rFonts w:ascii="Times New Roman" w:eastAsia="Times New Roman" w:hAnsi="Times New Roman"/>
-          <w:color w:val="000000" w:themeColor="text1"/>
-          <w:sz w:val="28"/>
-          <w:szCs w:val="28"/>
-          <w:lang w:val="en-US" w:eastAsia="ru-RU"/>
-        </w:rPr>
-      </w:pPr>
-      <w:r>
-        <w:rPr>
-          <w:rFonts w:ascii="Times New Roman" w:eastAsia="Times New Roman" w:hAnsi="Times New Roman"/>
-          <w:color w:val="000000" w:themeColor="text1"/>
-          <w:sz w:val="28"/>
-          <w:szCs w:val="28"/>
-          <w:lang w:val="en-US" w:eastAsia="ru-RU"/>
-        </w:rPr>
-        <w:t>ReadLn(n);</w:t>
-      </w:r>
-    </w:p>
-    <w:p>
-      <w:pPr>
-        <w:pStyle w:val="a6"/>
-        <w:rPr>
-          <w:rFonts w:ascii="Times New Roman" w:eastAsia="Times New Roman" w:hAnsi="Times New Roman"/>
-          <w:color w:val="000000" w:themeColor="text1"/>
-          <w:sz w:val="28"/>
-          <w:szCs w:val="28"/>
-          <w:lang w:val="en-US" w:eastAsia="ru-RU"/>
-        </w:rPr>
-      </w:pPr>
-      <w:r>
-        <w:rPr>
-          <w:rFonts w:ascii="Times New Roman" w:eastAsia="Times New Roman" w:hAnsi="Times New Roman"/>
-          <w:color w:val="000000" w:themeColor="text1"/>
-          <w:sz w:val="28"/>
-          <w:szCs w:val="28"/>
-          <w:lang w:val="en-US" w:eastAsia="ru-RU"/>
-        </w:rPr>
-        <w:t>write('Введите m: ');</w:t>
-      </w:r>
-    </w:p>
-    <w:p>
-      <w:pPr>
-        <w:pStyle w:val="a6"/>
-        <w:rPr>
-          <w:rFonts w:ascii="Times New Roman" w:eastAsia="Times New Roman" w:hAnsi="Times New Roman"/>
-          <w:color w:val="000000" w:themeColor="text1"/>
-          <w:sz w:val="28"/>
-          <w:szCs w:val="28"/>
-          <w:lang w:val="en-US" w:eastAsia="ru-RU"/>
-        </w:rPr>
-      </w:pPr>
-      <w:r>
-        <w:rPr>
-          <w:rFonts w:ascii="Times New Roman" w:eastAsia="Times New Roman" w:hAnsi="Times New Roman"/>
-          <w:color w:val="000000" w:themeColor="text1"/>
-          <w:sz w:val="28"/>
-          <w:szCs w:val="28"/>
-          <w:lang w:val="en-US" w:eastAsia="ru-RU"/>
-        </w:rPr>
-        <w:lastRenderedPageBreak/>
-        <w:t>ReadLn(m);</w:t>
-      </w:r>
-    </w:p>
-    <w:p>
-      <w:pPr>
-        <w:pStyle w:val="a6"/>
-        <w:rPr>
-          <w:rFonts w:ascii="Times New Roman" w:eastAsia="Times New Roman" w:hAnsi="Times New Roman"/>
-          <w:color w:val="000000" w:themeColor="text1"/>
-          <w:sz w:val="28"/>
-          <w:szCs w:val="28"/>
-          <w:lang w:val="en-US" w:eastAsia="ru-RU"/>
-        </w:rPr>
-      </w:pPr>
-    </w:p>
-    <w:p>
-      <w:pPr>
-        <w:pStyle w:val="a6"/>
-        <w:rPr>
-          <w:rFonts w:ascii="Times New Roman" w:eastAsia="Times New Roman" w:hAnsi="Times New Roman"/>
-          <w:color w:val="000000" w:themeColor="text1"/>
-          <w:sz w:val="28"/>
-          <w:szCs w:val="28"/>
-          <w:lang w:val="en-US" w:eastAsia="ru-RU"/>
-        </w:rPr>
-      </w:pPr>
-      <w:r>
-        <w:rPr>
-          <w:rFonts w:ascii="Times New Roman" w:eastAsia="Times New Roman" w:hAnsi="Times New Roman"/>
-          <w:color w:val="000000" w:themeColor="text1"/>
-          <w:sz w:val="28"/>
-          <w:szCs w:val="28"/>
-          <w:lang w:val="en-US" w:eastAsia="ru-RU"/>
-        </w:rPr>
-        <w:t>setlength(byteMassiv, n);</w:t>
-      </w:r>
-    </w:p>
-    <w:p>
-      <w:pPr>
-        <w:pStyle w:val="a6"/>
-        <w:rPr>
-          <w:rFonts w:ascii="Times New Roman" w:eastAsia="Times New Roman" w:hAnsi="Times New Roman"/>
-          <w:color w:val="000000" w:themeColor="text1"/>
-          <w:sz w:val="28"/>
-          <w:szCs w:val="28"/>
-          <w:lang w:val="en-US" w:eastAsia="ru-RU"/>
-        </w:rPr>
-      </w:pPr>
-    </w:p>
-    <w:p>
-      <w:pPr>
-        <w:pStyle w:val="a6"/>
-        <w:rPr>
-          <w:rFonts w:ascii="Times New Roman" w:eastAsia="Times New Roman" w:hAnsi="Times New Roman"/>
-          <w:color w:val="000000" w:themeColor="text1"/>
-          <w:sz w:val="28"/>
-          <w:szCs w:val="28"/>
-          <w:lang w:val="en-US" w:eastAsia="ru-RU"/>
-        </w:rPr>
-      </w:pPr>
-      <w:r>
-        <w:rPr>
-          <w:rFonts w:ascii="Times New Roman" w:eastAsia="Times New Roman" w:hAnsi="Times New Roman"/>
-          <w:color w:val="000000" w:themeColor="text1"/>
-          <w:sz w:val="28"/>
-          <w:szCs w:val="28"/>
-          <w:lang w:val="en-US" w:eastAsia="ru-RU"/>
-        </w:rPr>
-        <w:t xml:space="preserve">for h:=low(byteMassiv) to High(byteMassiv) do </w:t>
-      </w:r>
-    </w:p>
-    <w:p>
-      <w:pPr>
-        <w:pStyle w:val="a6"/>
-        <w:rPr>
-          <w:rFonts w:ascii="Times New Roman" w:eastAsia="Times New Roman" w:hAnsi="Times New Roman"/>
-          <w:color w:val="000000" w:themeColor="text1"/>
-          <w:sz w:val="28"/>
-          <w:szCs w:val="28"/>
-          <w:lang w:val="en-US" w:eastAsia="ru-RU"/>
-        </w:rPr>
-      </w:pPr>
-      <w:r>
-        <w:rPr>
-          <w:rFonts w:ascii="Times New Roman" w:eastAsia="Times New Roman" w:hAnsi="Times New Roman"/>
-          <w:color w:val="000000" w:themeColor="text1"/>
-          <w:sz w:val="28"/>
-          <w:szCs w:val="28"/>
-          <w:lang w:val="en-US" w:eastAsia="ru-RU"/>
-        </w:rPr>
-        <w:t xml:space="preserve">  setlength(byteMassiv[h], m);</w:t>
-      </w:r>
-    </w:p>
-    <w:p>
-      <w:pPr>
-        <w:pStyle w:val="a6"/>
-        <w:rPr>
-          <w:rFonts w:ascii="Times New Roman" w:eastAsia="Times New Roman" w:hAnsi="Times New Roman"/>
-          <w:color w:val="000000" w:themeColor="text1"/>
-          <w:sz w:val="28"/>
-          <w:szCs w:val="28"/>
-          <w:lang w:val="en-US" w:eastAsia="ru-RU"/>
-        </w:rPr>
-      </w:pPr>
-    </w:p>
-    <w:p>
-      <w:pPr>
-        <w:pStyle w:val="a6"/>
-        <w:rPr>
-          <w:rFonts w:ascii="Times New Roman" w:eastAsia="Times New Roman" w:hAnsi="Times New Roman"/>
-          <w:color w:val="000000" w:themeColor="text1"/>
-          <w:sz w:val="28"/>
-          <w:szCs w:val="28"/>
-          <w:lang w:val="en-US" w:eastAsia="ru-RU"/>
-        </w:rPr>
-      </w:pPr>
-      <w:r>
-        <w:rPr>
-          <w:rFonts w:ascii="Times New Roman" w:eastAsia="Times New Roman" w:hAnsi="Times New Roman"/>
-          <w:color w:val="000000" w:themeColor="text1"/>
-          <w:sz w:val="28"/>
-          <w:szCs w:val="28"/>
-          <w:lang w:val="en-US" w:eastAsia="ru-RU"/>
-        </w:rPr>
-        <w:t>for i:=Low(byteMassiv) to High(byteMassiv) do</w:t>
-      </w:r>
-    </w:p>
-    <w:p>
-      <w:pPr>
-        <w:pStyle w:val="a6"/>
-        <w:rPr>
-          <w:rFonts w:ascii="Times New Roman" w:eastAsia="Times New Roman" w:hAnsi="Times New Roman"/>
-          <w:color w:val="000000" w:themeColor="text1"/>
-          <w:sz w:val="28"/>
-          <w:szCs w:val="28"/>
-          <w:lang w:val="en-US" w:eastAsia="ru-RU"/>
-        </w:rPr>
-      </w:pPr>
-      <w:r>
-        <w:rPr>
-          <w:rFonts w:ascii="Times New Roman" w:eastAsia="Times New Roman" w:hAnsi="Times New Roman"/>
-          <w:color w:val="000000" w:themeColor="text1"/>
-          <w:sz w:val="28"/>
-          <w:szCs w:val="28"/>
-          <w:lang w:val="en-US" w:eastAsia="ru-RU"/>
-        </w:rPr>
-        <w:t xml:space="preserve">     for j:=Low(byteMassiv[i]) to High(byteMassiv[i]) do</w:t>
-      </w:r>
-    </w:p>
-    <w:p>
-      <w:pPr>
-        <w:pStyle w:val="a6"/>
-        <w:rPr>
-          <w:rFonts w:ascii="Times New Roman" w:eastAsia="Times New Roman" w:hAnsi="Times New Roman"/>
-          <w:color w:val="000000" w:themeColor="text1"/>
-          <w:sz w:val="28"/>
-          <w:szCs w:val="28"/>
-          <w:lang w:val="en-US" w:eastAsia="ru-RU"/>
-        </w:rPr>
-      </w:pPr>
-      <w:r>
-        <w:rPr>
-          <w:rFonts w:ascii="Times New Roman" w:eastAsia="Times New Roman" w:hAnsi="Times New Roman"/>
-          <w:color w:val="000000" w:themeColor="text1"/>
-          <w:sz w:val="28"/>
-          <w:szCs w:val="28"/>
-          <w:lang w:val="en-US" w:eastAsia="ru-RU"/>
-        </w:rPr>
-        <w:t xml:space="preserve">         by</w:t>
-      </w:r>
-      <w:r>
-        <w:rPr>
-          <w:rFonts w:ascii="Times New Roman" w:eastAsia="Times New Roman" w:hAnsi="Times New Roman"/>
-          <w:color w:val="000000" w:themeColor="text1"/>
-          <w:sz w:val="28"/>
-          <w:szCs w:val="28"/>
-          <w:lang w:val="en-US" w:eastAsia="ru-RU"/>
-        </w:rPr>
-        <w:t>teMassiv[i][j] := random(1000);</w:t>
-      </w:r>
-      <w:r>
-        <w:rPr>
-          <w:rFonts w:ascii="Times New Roman" w:eastAsia="Times New Roman" w:hAnsi="Times New Roman"/>
-          <w:color w:val="000000" w:themeColor="text1"/>
-          <w:sz w:val="28"/>
-          <w:szCs w:val="28"/>
-          <w:lang w:val="en-US" w:eastAsia="ru-RU"/>
-        </w:rPr>
-        <w:t xml:space="preserve">        </w:t>
-      </w:r>
-    </w:p>
-    <w:p>
-      <w:pPr>
-        <w:pStyle w:val="a6"/>
-        <w:rPr>
-          <w:rFonts w:ascii="Times New Roman" w:eastAsia="Times New Roman" w:hAnsi="Times New Roman"/>
-          <w:color w:val="000000" w:themeColor="text1"/>
-          <w:sz w:val="28"/>
-          <w:szCs w:val="28"/>
-          <w:lang w:val="en-US" w:eastAsia="ru-RU"/>
-        </w:rPr>
-      </w:pPr>
-      <w:r>
-        <w:rPr>
-          <w:rFonts w:ascii="Times New Roman" w:eastAsia="Times New Roman" w:hAnsi="Times New Roman"/>
-          <w:color w:val="000000" w:themeColor="text1"/>
-          <w:sz w:val="28"/>
-          <w:szCs w:val="28"/>
-          <w:lang w:val="en-US" w:eastAsia="ru-RU"/>
-        </w:rPr>
-        <w:t>for i:=Low(byteMassiv) to High(byteMassiv) do</w:t>
-      </w:r>
-    </w:p>
-    <w:p>
-      <w:pPr>
-        <w:pStyle w:val="a6"/>
-        <w:rPr>
-          <w:rFonts w:ascii="Times New Roman" w:eastAsia="Times New Roman" w:hAnsi="Times New Roman"/>
-          <w:color w:val="000000" w:themeColor="text1"/>
-          <w:sz w:val="28"/>
-          <w:szCs w:val="28"/>
-          <w:lang w:val="en-US" w:eastAsia="ru-RU"/>
-        </w:rPr>
-      </w:pPr>
-      <w:r>
-        <w:rPr>
-          <w:rFonts w:ascii="Times New Roman" w:eastAsia="Times New Roman" w:hAnsi="Times New Roman"/>
-          <w:color w:val="000000" w:themeColor="text1"/>
-          <w:sz w:val="28"/>
-          <w:szCs w:val="28"/>
-          <w:lang w:val="en-US" w:eastAsia="ru-RU"/>
-        </w:rPr>
-        <w:t>begin</w:t>
-      </w:r>
-    </w:p>
-    <w:p>
-      <w:pPr>
-        <w:pStyle w:val="a6"/>
-        <w:rPr>
-          <w:rFonts w:ascii="Times New Roman" w:eastAsia="Times New Roman" w:hAnsi="Times New Roman"/>
-          <w:color w:val="000000" w:themeColor="text1"/>
-          <w:sz w:val="28"/>
-          <w:szCs w:val="28"/>
-          <w:lang w:val="en-US" w:eastAsia="ru-RU"/>
-        </w:rPr>
-      </w:pPr>
-      <w:r>
-        <w:rPr>
-          <w:rFonts w:ascii="Times New Roman" w:eastAsia="Times New Roman" w:hAnsi="Times New Roman"/>
-          <w:color w:val="000000" w:themeColor="text1"/>
-          <w:sz w:val="28"/>
-          <w:szCs w:val="28"/>
-          <w:lang w:val="en-US" w:eastAsia="ru-RU"/>
-        </w:rPr>
-        <w:t xml:space="preserve">     for j:=Low(byteMassiv[i]) to High(byteMassiv[i]) do</w:t>
-      </w:r>
-    </w:p>
-    <w:p>
-      <w:pPr>
-        <w:pStyle w:val="a6"/>
-        <w:rPr>
-          <w:rFonts w:ascii="Times New Roman" w:eastAsia="Times New Roman" w:hAnsi="Times New Roman"/>
-          <w:color w:val="000000" w:themeColor="text1"/>
-          <w:sz w:val="28"/>
-          <w:szCs w:val="28"/>
-          <w:lang w:val="en-US" w:eastAsia="ru-RU"/>
-        </w:rPr>
-      </w:pPr>
-      <w:r>
-        <w:rPr>
-          <w:rFonts w:ascii="Times New Roman" w:eastAsia="Times New Roman" w:hAnsi="Times New Roman"/>
-          <w:color w:val="000000" w:themeColor="text1"/>
-          <w:sz w:val="28"/>
-          <w:szCs w:val="28"/>
-          <w:lang w:val="en-US" w:eastAsia="ru-RU"/>
-        </w:rPr>
-        <w:t xml:space="preserve">       begin</w:t>
-      </w:r>
-    </w:p>
-    <w:p>
-      <w:pPr>
-        <w:pStyle w:val="a6"/>
-        <w:rPr>
-          <w:rFonts w:ascii="Times New Roman" w:eastAsia="Times New Roman" w:hAnsi="Times New Roman"/>
-          <w:color w:val="000000" w:themeColor="text1"/>
-          <w:sz w:val="28"/>
-          <w:szCs w:val="28"/>
-          <w:lang w:val="en-US" w:eastAsia="ru-RU"/>
-        </w:rPr>
-      </w:pPr>
-      <w:r>
-        <w:rPr>
-          <w:rFonts w:ascii="Times New Roman" w:eastAsia="Times New Roman" w:hAnsi="Times New Roman"/>
-          <w:color w:val="000000" w:themeColor="text1"/>
-          <w:sz w:val="28"/>
-          <w:szCs w:val="28"/>
-          <w:lang w:val="en-US" w:eastAsia="ru-RU"/>
-        </w:rPr>
-        <w:t xml:space="preserve">          write(byteMassiv[i][j] + ' ');  </w:t>
-      </w:r>
-    </w:p>
-    <w:p>
-      <w:pPr>
-        <w:pStyle w:val="a6"/>
-        <w:rPr>
-          <w:rFonts w:ascii="Times New Roman" w:eastAsia="Times New Roman" w:hAnsi="Times New Roman"/>
-          <w:color w:val="000000" w:themeColor="text1"/>
-          <w:sz w:val="28"/>
-          <w:szCs w:val="28"/>
-          <w:lang w:val="en-US" w:eastAsia="ru-RU"/>
-        </w:rPr>
-      </w:pPr>
-      <w:r>
-        <w:rPr>
-          <w:rFonts w:ascii="Times New Roman" w:eastAsia="Times New Roman" w:hAnsi="Times New Roman"/>
-          <w:color w:val="000000" w:themeColor="text1"/>
-          <w:sz w:val="28"/>
-          <w:szCs w:val="28"/>
-          <w:lang w:val="en-US" w:eastAsia="ru-RU"/>
-        </w:rPr>
-        <w:t xml:space="preserve">       end;</w:t>
-      </w:r>
-    </w:p>
-    <w:p>
-      <w:pPr>
-        <w:pStyle w:val="a6"/>
-        <w:rPr>
-          <w:rFonts w:ascii="Times New Roman" w:eastAsia="Times New Roman" w:hAnsi="Times New Roman"/>
-          <w:color w:val="000000" w:themeColor="text1"/>
-          <w:sz w:val="28"/>
-          <w:szCs w:val="28"/>
-          <w:lang w:val="en-US" w:eastAsia="ru-RU"/>
-        </w:rPr>
-      </w:pPr>
-      <w:r>
-        <w:rPr>
-          <w:rFonts w:ascii="Times New Roman" w:eastAsia="Times New Roman" w:hAnsi="Times New Roman"/>
-          <w:color w:val="000000" w:themeColor="text1"/>
-          <w:sz w:val="28"/>
-          <w:szCs w:val="28"/>
-          <w:lang w:val="en-US" w:eastAsia="ru-RU"/>
-        </w:rPr>
-        <w:t xml:space="preserve">       writeln();</w:t>
-      </w:r>
-    </w:p>
-    <w:p>
-      <w:pPr>
-        <w:pStyle w:val="a6"/>
-        <w:rPr>
-          <w:rFonts w:ascii="Times New Roman" w:eastAsia="Times New Roman" w:hAnsi="Times New Roman"/>
-          <w:color w:val="000000" w:themeColor="text1"/>
-          <w:sz w:val="28"/>
-          <w:szCs w:val="28"/>
-          <w:lang w:val="en-US" w:eastAsia="ru-RU"/>
-        </w:rPr>
-      </w:pPr>
-      <w:r>
-        <w:rPr>
-          <w:rFonts w:ascii="Times New Roman" w:eastAsia="Times New Roman" w:hAnsi="Times New Roman"/>
-          <w:color w:val="000000" w:themeColor="text1"/>
-          <w:sz w:val="28"/>
-          <w:szCs w:val="28"/>
-          <w:lang w:val="en-US" w:eastAsia="ru-RU"/>
-        </w:rPr>
-        <w:t xml:space="preserve">       end;</w:t>
-      </w:r>
-      <w:r>
-        <w:rPr>
-          <w:rFonts w:ascii="Times New Roman" w:eastAsia="Times New Roman" w:hAnsi="Times New Roman"/>
-          <w:color w:val="000000" w:themeColor="text1"/>
-          <w:sz w:val="28"/>
-          <w:szCs w:val="28"/>
-          <w:lang w:val="en-US" w:eastAsia="ru-RU"/>
-        </w:rPr>
-        <w:t xml:space="preserve">   </w:t>
-      </w:r>
-    </w:p>
-    <w:p>
-      <w:pPr>
-        <w:pStyle w:val="a6"/>
-        <w:rPr>
-          <w:rFonts w:ascii="Times New Roman" w:eastAsia="Times New Roman" w:hAnsi="Times New Roman"/>
-          <w:color w:val="000000" w:themeColor="text1"/>
-          <w:sz w:val="28"/>
-          <w:szCs w:val="28"/>
-          <w:lang w:val="en-US" w:eastAsia="ru-RU"/>
-        </w:rPr>
-      </w:pPr>
-      <w:r>
-        <w:rPr>
-          <w:rFonts w:ascii="Times New Roman" w:eastAsia="Times New Roman" w:hAnsi="Times New Roman"/>
-          <w:color w:val="000000" w:themeColor="text1"/>
-          <w:sz w:val="28"/>
-          <w:szCs w:val="28"/>
-          <w:lang w:val="en-US" w:eastAsia="ru-RU"/>
-        </w:rPr>
-        <w:t>s:=0;</w:t>
-      </w:r>
-    </w:p>
-    <w:p>
-      <w:pPr>
-        <w:pStyle w:val="a6"/>
-        <w:rPr>
-          <w:rFonts w:ascii="Times New Roman" w:eastAsia="Times New Roman" w:hAnsi="Times New Roman"/>
-          <w:color w:val="000000" w:themeColor="text1"/>
-          <w:sz w:val="28"/>
-          <w:szCs w:val="28"/>
-          <w:lang w:val="en-US" w:eastAsia="ru-RU"/>
-        </w:rPr>
-      </w:pPr>
-      <w:r>
-        <w:rPr>
-          <w:rFonts w:ascii="Times New Roman" w:eastAsia="Times New Roman" w:hAnsi="Times New Roman"/>
-          <w:color w:val="000000" w:themeColor="text1"/>
-          <w:sz w:val="28"/>
-          <w:szCs w:val="28"/>
-          <w:lang w:val="en-US" w:eastAsia="ru-RU"/>
-        </w:rPr>
-        <w:t>p:=1;</w:t>
-      </w:r>
-    </w:p>
-    <w:p>
-      <w:pPr>
-        <w:pStyle w:val="a6"/>
-        <w:rPr>
-          <w:rFonts w:ascii="Times New Roman" w:eastAsia="Times New Roman" w:hAnsi="Times New Roman"/>
-          <w:color w:val="000000" w:themeColor="text1"/>
-          <w:sz w:val="28"/>
-          <w:szCs w:val="28"/>
-          <w:lang w:val="en-US" w:eastAsia="ru-RU"/>
-        </w:rPr>
-      </w:pPr>
-      <w:r>
-        <w:rPr>
-          <w:rFonts w:ascii="Times New Roman" w:eastAsia="Times New Roman" w:hAnsi="Times New Roman"/>
-          <w:color w:val="000000" w:themeColor="text1"/>
-          <w:sz w:val="28"/>
-          <w:szCs w:val="28"/>
-          <w:lang w:val="en-US" w:eastAsia="ru-RU"/>
-        </w:rPr>
-        <w:t>k:=0;</w:t>
-      </w:r>
-    </w:p>
-    <w:p>
-      <w:pPr>
-        <w:pStyle w:val="a6"/>
-        <w:rPr>
-          <w:rFonts w:ascii="Times New Roman" w:eastAsia="Times New Roman" w:hAnsi="Times New Roman"/>
-          <w:color w:val="000000" w:themeColor="text1"/>
-          <w:sz w:val="28"/>
-          <w:szCs w:val="28"/>
-          <w:lang w:val="en-US" w:eastAsia="ru-RU"/>
-        </w:rPr>
-      </w:pPr>
-      <w:r>
-        <w:rPr>
-          <w:rFonts w:ascii="Times New Roman" w:eastAsia="Times New Roman" w:hAnsi="Times New Roman"/>
-          <w:color w:val="000000" w:themeColor="text1"/>
-          <w:sz w:val="28"/>
-          <w:szCs w:val="28"/>
-          <w:lang w:val="en-US" w:eastAsia="ru-RU"/>
-        </w:rPr>
-        <w:t>for i:=Low(byteMassiv) to High(byteMassiv) do</w:t>
-      </w:r>
-    </w:p>
-    <w:p>
-      <w:pPr>
-        <w:pStyle w:val="a6"/>
-        <w:rPr>
-          <w:rFonts w:ascii="Times New Roman" w:eastAsia="Times New Roman" w:hAnsi="Times New Roman"/>
-          <w:color w:val="000000" w:themeColor="text1"/>
-          <w:sz w:val="28"/>
-          <w:szCs w:val="28"/>
-          <w:lang w:val="en-US" w:eastAsia="ru-RU"/>
-        </w:rPr>
-      </w:pPr>
-      <w:r>
-        <w:rPr>
-          <w:rFonts w:ascii="Times New Roman" w:eastAsia="Times New Roman" w:hAnsi="Times New Roman"/>
-          <w:color w:val="000000" w:themeColor="text1"/>
-          <w:sz w:val="28"/>
-          <w:szCs w:val="28"/>
-          <w:lang w:val="en-US" w:eastAsia="ru-RU"/>
-        </w:rPr>
-        <w:t xml:space="preserve">     for j:=Low(byteMassiv[i]) to High(byteMassiv[i]) do</w:t>
-      </w:r>
-    </w:p>
-    <w:p>
-      <w:pPr>
-        <w:pStyle w:val="a6"/>
-        <w:rPr>
-          <w:rFonts w:ascii="Times New Roman" w:eastAsia="Times New Roman" w:hAnsi="Times New Roman"/>
-          <w:color w:val="000000" w:themeColor="text1"/>
-          <w:sz w:val="28"/>
-          <w:szCs w:val="28"/>
-          <w:lang w:val="en-US" w:eastAsia="ru-RU"/>
-        </w:rPr>
-      </w:pPr>
-      <w:r>
-        <w:rPr>
-          <w:rFonts w:ascii="Times New Roman" w:eastAsia="Times New Roman" w:hAnsi="Times New Roman"/>
-          <w:color w:val="000000" w:themeColor="text1"/>
-          <w:sz w:val="28"/>
-          <w:szCs w:val="28"/>
-          <w:lang w:val="en-US" w:eastAsia="ru-RU"/>
-        </w:rPr>
-        <w:t xml:space="preserve">         if byteMassiv[i][j] mod 2 = 1 then</w:t>
-      </w:r>
-    </w:p>
-    <w:p>
-      <w:pPr>
-        <w:pStyle w:val="a6"/>
-        <w:rPr>
-          <w:rFonts w:ascii="Times New Roman" w:eastAsia="Times New Roman" w:hAnsi="Times New Roman"/>
-          <w:color w:val="000000" w:themeColor="text1"/>
-          <w:sz w:val="28"/>
-          <w:szCs w:val="28"/>
-          <w:lang w:val="en-US" w:eastAsia="ru-RU"/>
-        </w:rPr>
-      </w:pPr>
-      <w:r>
-        <w:rPr>
-          <w:rFonts w:ascii="Times New Roman" w:eastAsia="Times New Roman" w:hAnsi="Times New Roman"/>
-          <w:color w:val="000000" w:themeColor="text1"/>
-          <w:sz w:val="28"/>
-          <w:szCs w:val="28"/>
-          <w:lang w:val="en-US" w:eastAsia="ru-RU"/>
-        </w:rPr>
-        <w:t xml:space="preserve">          begin</w:t>
-      </w:r>
-    </w:p>
-    <w:p>
-      <w:pPr>
-        <w:pStyle w:val="a6"/>
-        <w:rPr>
-          <w:rFonts w:ascii="Times New Roman" w:eastAsia="Times New Roman" w:hAnsi="Times New Roman"/>
-          <w:color w:val="000000" w:themeColor="text1"/>
-          <w:sz w:val="28"/>
-          <w:szCs w:val="28"/>
-          <w:lang w:val="en-US" w:eastAsia="ru-RU"/>
-        </w:rPr>
-      </w:pPr>
-      <w:r>
-        <w:rPr>
-          <w:rFonts w:ascii="Times New Roman" w:eastAsia="Times New Roman" w:hAnsi="Times New Roman"/>
-          <w:color w:val="000000" w:themeColor="text1"/>
-          <w:sz w:val="28"/>
-          <w:szCs w:val="28"/>
-          <w:lang w:val="en-US" w:eastAsia="ru-RU"/>
-        </w:rPr>
-        <w:t xml:space="preserve">          inc(k);</w:t>
-      </w:r>
-    </w:p>
-    <w:p>
-      <w:pPr>
-        <w:pStyle w:val="a6"/>
-        <w:rPr>
-          <w:rFonts w:ascii="Times New Roman" w:eastAsia="Times New Roman" w:hAnsi="Times New Roman"/>
-          <w:color w:val="000000" w:themeColor="text1"/>
-          <w:sz w:val="28"/>
-          <w:szCs w:val="28"/>
-          <w:lang w:val="en-US" w:eastAsia="ru-RU"/>
-        </w:rPr>
-      </w:pPr>
-      <w:r>
-        <w:rPr>
-          <w:rFonts w:ascii="Times New Roman" w:eastAsia="Times New Roman" w:hAnsi="Times New Roman"/>
-          <w:color w:val="000000" w:themeColor="text1"/>
-          <w:sz w:val="28"/>
-          <w:szCs w:val="28"/>
-          <w:lang w:val="en-US" w:eastAsia="ru-RU"/>
-        </w:rPr>
-        <w:t xml:space="preserve">          s:=s+byteMassiv[i][j];</w:t>
-      </w:r>
-    </w:p>
-    <w:p>
-      <w:pPr>
-        <w:pStyle w:val="a6"/>
-        <w:rPr>
-          <w:rFonts w:ascii="Times New Roman" w:eastAsia="Times New Roman" w:hAnsi="Times New Roman"/>
-          <w:color w:val="000000" w:themeColor="text1"/>
-          <w:sz w:val="28"/>
-          <w:szCs w:val="28"/>
-          <w:lang w:val="en-US" w:eastAsia="ru-RU"/>
-        </w:rPr>
-      </w:pPr>
-      <w:r>
-        <w:rPr>
-          <w:rFonts w:ascii="Times New Roman" w:eastAsia="Times New Roman" w:hAnsi="Times New Roman"/>
-          <w:color w:val="000000" w:themeColor="text1"/>
-          <w:sz w:val="28"/>
-          <w:szCs w:val="28"/>
-          <w:lang w:val="en-US" w:eastAsia="ru-RU"/>
-        </w:rPr>
-        <w:t xml:space="preserve">          p:=p*byteMassiv[i][j];</w:t>
-      </w:r>
-    </w:p>
-    <w:p>
-      <w:pPr>
-        <w:pStyle w:val="a6"/>
-        <w:rPr>
-          <w:rFonts w:ascii="Times New Roman" w:eastAsia="Times New Roman" w:hAnsi="Times New Roman"/>
-          <w:color w:val="000000" w:themeColor="text1"/>
-          <w:sz w:val="28"/>
-          <w:szCs w:val="28"/>
-          <w:lang w:val="en-US" w:eastAsia="ru-RU"/>
-        </w:rPr>
-      </w:pPr>
-      <w:r>
-        <w:rPr>
-          <w:rFonts w:ascii="Times New Roman" w:eastAsia="Times New Roman" w:hAnsi="Times New Roman"/>
-          <w:color w:val="000000" w:themeColor="text1"/>
-          <w:sz w:val="28"/>
-          <w:szCs w:val="28"/>
-          <w:lang w:val="en-US" w:eastAsia="ru-RU"/>
-        </w:rPr>
-        <w:t xml:space="preserve">          end;</w:t>
-      </w:r>
-    </w:p>
-    <w:p>
-      <w:pPr>
-        <w:pStyle w:val="a6"/>
-        <w:rPr>
-          <w:rFonts w:ascii="Times New Roman" w:eastAsia="Times New Roman" w:hAnsi="Times New Roman"/>
-          <w:color w:val="000000" w:themeColor="text1"/>
-          <w:sz w:val="28"/>
-          <w:szCs w:val="28"/>
-          <w:lang w:val="en-US" w:eastAsia="ru-RU"/>
-        </w:rPr>
-      </w:pPr>
-      <w:r>
-        <w:rPr>
-          <w:rFonts w:ascii="Times New Roman" w:eastAsia="Times New Roman" w:hAnsi="Times New Roman"/>
-          <w:color w:val="000000" w:themeColor="text1"/>
-          <w:sz w:val="28"/>
-          <w:szCs w:val="28"/>
-          <w:lang w:val="en-US" w:eastAsia="ru-RU"/>
-        </w:rPr>
-        <w:t>writeln();</w:t>
-      </w:r>
-    </w:p>
-    <w:p>
-      <w:pPr>
-        <w:pStyle w:val="a6"/>
-        <w:rPr>
-          <w:rFonts w:ascii="Times New Roman" w:eastAsia="Times New Roman" w:hAnsi="Times New Roman"/>
-          <w:color w:val="000000" w:themeColor="text1"/>
-          <w:sz w:val="28"/>
-          <w:szCs w:val="28"/>
-          <w:lang w:val="en-US" w:eastAsia="ru-RU"/>
-        </w:rPr>
-      </w:pPr>
-      <w:r>
-        <w:rPr>
-          <w:rFonts w:ascii="Times New Roman" w:eastAsia="Times New Roman" w:hAnsi="Times New Roman"/>
-          <w:color w:val="000000" w:themeColor="text1"/>
-          <w:sz w:val="28"/>
-          <w:szCs w:val="28"/>
-          <w:lang w:val="en-US" w:eastAsia="ru-RU"/>
-        </w:rPr>
-        <w:t>writeln('Сумма = ',s);</w:t>
-      </w:r>
-    </w:p>
-    <w:p>
-      <w:pPr>
-        <w:pStyle w:val="a6"/>
-        <w:rPr>
-          <w:rFonts w:ascii="Times New Roman" w:eastAsia="Times New Roman" w:hAnsi="Times New Roman"/>
-          <w:color w:val="000000" w:themeColor="text1"/>
-          <w:sz w:val="28"/>
-          <w:szCs w:val="28"/>
-          <w:lang w:eastAsia="ru-RU"/>
-        </w:rPr>
-      </w:pPr>
-      <w:r>
-        <w:rPr>
-          <w:rFonts w:ascii="Times New Roman" w:eastAsia="Times New Roman" w:hAnsi="Times New Roman"/>
-          <w:color w:val="000000" w:themeColor="text1"/>
-          <w:sz w:val="28"/>
-          <w:szCs w:val="28"/>
-          <w:lang w:val="en-US" w:eastAsia="ru-RU"/>
-        </w:rPr>
-        <w:t>writeln</w:t>
-      </w:r>
-      <w:r>
-        <w:rPr>
-          <w:rFonts w:ascii="Times New Roman" w:eastAsia="Times New Roman" w:hAnsi="Times New Roman"/>
-          <w:color w:val="000000" w:themeColor="text1"/>
-          <w:sz w:val="28"/>
-          <w:szCs w:val="28"/>
-          <w:lang w:eastAsia="ru-RU"/>
-        </w:rPr>
-        <w:t>('Кол-во = ',</w:t>
-      </w:r>
-      <w:r>
-        <w:rPr>
-          <w:rFonts w:ascii="Times New Roman" w:eastAsia="Times New Roman" w:hAnsi="Times New Roman"/>
-          <w:color w:val="000000" w:themeColor="text1"/>
-          <w:sz w:val="28"/>
-          <w:szCs w:val="28"/>
-          <w:lang w:val="en-US" w:eastAsia="ru-RU"/>
-        </w:rPr>
-        <w:t>k</w:t>
-      </w:r>
-      <w:r>
-        <w:rPr>
-          <w:rFonts w:ascii="Times New Roman" w:eastAsia="Times New Roman" w:hAnsi="Times New Roman"/>
-          <w:color w:val="000000" w:themeColor="text1"/>
-          <w:sz w:val="28"/>
-          <w:szCs w:val="28"/>
-          <w:lang w:eastAsia="ru-RU"/>
-        </w:rPr>
-        <w:t>);</w:t>
-      </w:r>
-    </w:p>
-    <w:p>
-      <w:pPr>
-        <w:pStyle w:val="a6"/>
-        <w:rPr>
-          <w:rFonts w:ascii="Times New Roman" w:eastAsia="Times New Roman" w:hAnsi="Times New Roman"/>
-          <w:color w:val="000000" w:themeColor="text1"/>
-          <w:sz w:val="28"/>
-          <w:szCs w:val="28"/>
-          <w:lang w:eastAsia="ru-RU"/>
-        </w:rPr>
-      </w:pPr>
-      <w:r>
-        <w:rPr>
-          <w:rFonts w:ascii="Times New Roman" w:eastAsia="Times New Roman" w:hAnsi="Times New Roman"/>
-          <w:color w:val="000000" w:themeColor="text1"/>
-          <w:sz w:val="28"/>
-          <w:szCs w:val="28"/>
-          <w:lang w:val="en-US" w:eastAsia="ru-RU"/>
-        </w:rPr>
-        <w:t>writeln</w:t>
-      </w:r>
-      <w:r>
-        <w:rPr>
-          <w:rFonts w:ascii="Times New Roman" w:eastAsia="Times New Roman" w:hAnsi="Times New Roman"/>
-          <w:color w:val="000000" w:themeColor="text1"/>
-          <w:sz w:val="28"/>
-          <w:szCs w:val="28"/>
-          <w:lang w:eastAsia="ru-RU"/>
-        </w:rPr>
-        <w:t>('Произведение = ',</w:t>
-      </w:r>
-      <w:r>
-        <w:rPr>
-          <w:rFonts w:ascii="Times New Roman" w:eastAsia="Times New Roman" w:hAnsi="Times New Roman"/>
-          <w:color w:val="000000" w:themeColor="text1"/>
-          <w:sz w:val="28"/>
-          <w:szCs w:val="28"/>
-          <w:lang w:val="en-US" w:eastAsia="ru-RU"/>
-        </w:rPr>
-        <w:t>p</w:t>
-      </w:r>
-      <w:r>
-        <w:rPr>
-          <w:rFonts w:ascii="Times New Roman" w:eastAsia="Times New Roman" w:hAnsi="Times New Roman"/>
-          <w:color w:val="000000" w:themeColor="text1"/>
-          <w:sz w:val="28"/>
-          <w:szCs w:val="28"/>
-          <w:lang w:eastAsia="ru-RU"/>
-        </w:rPr>
-        <w:t>);</w:t>
-      </w:r>
-    </w:p>
-    <w:p>
-      <w:pPr>
-        <w:pStyle w:val="a6"/>
-        <w:spacing w:after="0" w:line="240" w:lineRule="auto"/>
-        <w:ind w:left="0"/>
-        <w:rPr>
-          <w:rFonts w:ascii="Times New Roman" w:eastAsia="Times New Roman" w:hAnsi="Times New Roman"/>
-          <w:color w:val="000000" w:themeColor="text1"/>
-          <w:sz w:val="28"/>
-          <w:szCs w:val="28"/>
-          <w:lang w:eastAsia="ru-RU"/>
-        </w:rPr>
-      </w:pPr>
-      <w:r>
-        <w:rPr>
-          <w:rFonts w:ascii="Times New Roman" w:eastAsia="Times New Roman" w:hAnsi="Times New Roman"/>
-          <w:color w:val="000000" w:themeColor="text1"/>
-          <w:sz w:val="28"/>
-          <w:szCs w:val="28"/>
-          <w:lang w:val="en-US" w:eastAsia="ru-RU"/>
-        </w:rPr>
-        <w:t>end</w:t>
-      </w:r>
-      <w:r>
-        <w:rPr>
-          <w:rFonts w:ascii="Times New Roman" w:eastAsia="Times New Roman" w:hAnsi="Times New Roman"/>
-          <w:color w:val="000000" w:themeColor="text1"/>
-          <w:sz w:val="28"/>
-          <w:szCs w:val="28"/>
-          <w:lang w:eastAsia="ru-RU"/>
-        </w:rPr>
-        <w:t>.</w:t>
-      </w:r>
-    </w:p>
-    <w:p>
-      <w:pPr>
-        <w:pStyle w:val="a6"/>
-        <w:spacing w:after="0" w:line="240" w:lineRule="auto"/>
-        <w:ind w:left="0"/>
-        <w:rPr>
-          <w:rFonts w:asciiTheme="minorHAnsi" w:eastAsia="Times New Roman" w:hAnsiTheme="minorHAnsi"/>
-          <w:color w:val="000000" w:themeColor="text1"/>
-          <w:sz w:val="28"/>
-          <w:szCs w:val="28"/>
-          <w:lang w:eastAsia="ru-RU"/>
-        </w:rPr>
-      </w:pPr>
-    </w:p>
-    <w:p>
-      <w:pPr>
-        <w:pStyle w:val="a6"/>
-        <w:spacing w:after="0" w:line="240" w:lineRule="auto"/>
-        <w:ind w:left="0"/>
-        <w:rPr>
-          <w:rFonts w:asciiTheme="minorHAnsi" w:eastAsia="Times New Roman" w:hAnsiTheme="minorHAnsi"/>
-          <w:color w:val="000000" w:themeColor="text1"/>
-          <w:sz w:val="28"/>
-          <w:szCs w:val="28"/>
-          <w:lang w:val="en-US" w:eastAsia="ru-RU"/>
-        </w:rPr>
-      </w:pPr>
-      <w:r>
-        <w:rPr>
-          <w:rFonts w:asciiTheme="minorHAnsi" w:eastAsia="Times New Roman" w:hAnsiTheme="minorHAnsi"/>
-          <w:color w:val="000000" w:themeColor="text1"/>
-          <w:sz w:val="28"/>
-          <w:szCs w:val="28"/>
-          <w:lang w:val="en-US" w:eastAsia="ru-RU"/>
-        </w:rPr>
-        <w:t>-------------------------------------------------------------------------------------------------------------</w:t>
-      </w:r>
-    </w:p>
-    <w:p>
-      <w:pPr>
-        <w:pStyle w:val="a6"/>
-        <w:spacing w:after="0" w:line="240" w:lineRule="auto"/>
-        <w:ind w:left="0"/>
-        <w:rPr>
-          <w:rFonts w:asciiTheme="minorHAnsi" w:eastAsia="Times New Roman" w:hAnsiTheme="minorHAnsi"/>
-          <w:color w:val="000000" w:themeColor="text1"/>
-          <w:sz w:val="28"/>
-          <w:szCs w:val="28"/>
-          <w:lang w:val="en-US" w:eastAsia="ru-RU"/>
-        </w:rPr>
-      </w:pPr>
-    </w:p>
-    <w:p>
-      <w:pPr>
-        <w:pStyle w:val="a6"/>
-        <w:spacing w:after="0" w:line="240" w:lineRule="auto"/>
-        <w:ind w:left="0"/>
-        <w:rPr>
-          <w:rFonts w:asciiTheme="minorHAnsi" w:eastAsia="Times New Roman" w:hAnsiTheme="minorHAnsi"/>
-          <w:color w:val="000000" w:themeColor="text1"/>
-          <w:sz w:val="28"/>
-          <w:szCs w:val="28"/>
-          <w:lang w:val="en-US" w:eastAsia="ru-RU"/>
-        </w:rPr>
-      </w:pPr>
-    </w:p>
-    <w:p>
-      <w:pPr>
-        <w:pStyle w:val="a6"/>
-        <w:spacing w:after="0" w:line="240" w:lineRule="auto"/>
-        <w:ind w:left="0"/>
-        <w:rPr>
-          <w:rFonts w:asciiTheme="minorHAnsi" w:eastAsia="Times New Roman" w:hAnsiTheme="minorHAnsi"/>
-          <w:color w:val="000000" w:themeColor="text1"/>
-          <w:sz w:val="28"/>
-          <w:szCs w:val="28"/>
-          <w:lang w:val="en-US" w:eastAsia="ru-RU"/>
-        </w:rPr>
-      </w:pPr>
-    </w:p>
-    <w:p>
-      <w:pPr>
-        <w:pStyle w:val="a6"/>
-        <w:spacing w:after="0" w:line="240" w:lineRule="auto"/>
-        <w:ind w:left="0"/>
-        <w:rPr>
-          <w:rFonts w:asciiTheme="minorHAnsi" w:eastAsia="Times New Roman" w:hAnsiTheme="minorHAnsi"/>
-          <w:color w:val="000000" w:themeColor="text1"/>
-          <w:sz w:val="28"/>
-          <w:szCs w:val="28"/>
-          <w:lang w:val="en-US" w:eastAsia="ru-RU"/>
-        </w:rPr>
-      </w:pPr>
-    </w:p>
-    <w:p>
-      <w:pPr>
-        <w:pStyle w:val="a6"/>
-        <w:spacing w:after="0" w:line="240" w:lineRule="auto"/>
-        <w:ind w:left="0"/>
-        <w:rPr>
-          <w:rFonts w:asciiTheme="minorHAnsi" w:eastAsia="Times New Roman" w:hAnsiTheme="minorHAnsi"/>
-          <w:color w:val="000000" w:themeColor="text1"/>
-          <w:sz w:val="28"/>
-          <w:szCs w:val="28"/>
-          <w:lang w:val="en-US" w:eastAsia="ru-RU"/>
-        </w:rPr>
-      </w:pPr>
-    </w:p>
-    <w:p>
-      <w:pPr>
-        <w:pStyle w:val="a6"/>
-        <w:spacing w:after="0" w:line="240" w:lineRule="auto"/>
-        <w:ind w:left="0"/>
-        <w:rPr>
-          <w:rFonts w:asciiTheme="minorHAnsi" w:eastAsia="Times New Roman" w:hAnsiTheme="minorHAnsi"/>
-          <w:color w:val="000000" w:themeColor="text1"/>
-          <w:sz w:val="28"/>
-          <w:szCs w:val="28"/>
-          <w:lang w:val="en-US" w:eastAsia="ru-RU"/>
-        </w:rPr>
-      </w:pPr>
-      <w:r>
-        <w:rPr>
-          <w:rFonts w:asciiTheme="minorHAnsi" w:eastAsia="Times New Roman" w:hAnsiTheme="minorHAnsi"/>
-          <w:color w:val="000000" w:themeColor="text1"/>
-          <w:sz w:val="28"/>
-          <w:szCs w:val="28"/>
-          <w:lang w:val="en-US" w:eastAsia="ru-RU"/>
-        </w:rPr>
-        <w:lastRenderedPageBreak/>
-        <w:t>-------------------------------------------------------------------------------------------------------------</w:t>
-      </w:r>
-    </w:p>
-    <w:p>
-      <w:pPr>
-        <w:pStyle w:val="a6"/>
-        <w:spacing w:after="0" w:line="240" w:lineRule="auto"/>
-        <w:ind w:left="0"/>
-        <w:rPr>
-          <w:rFonts w:asciiTheme="minorHAnsi" w:eastAsia="Times New Roman" w:hAnsiTheme="minorHAnsi"/>
-          <w:color w:val="000000" w:themeColor="text1"/>
-          <w:sz w:val="28"/>
-          <w:szCs w:val="28"/>
-          <w:lang w:val="en-US" w:eastAsia="ru-RU"/>
-        </w:rPr>
-      </w:pPr>
-      <w:r>
-        <w:rPr>
-          <w:rFonts w:asciiTheme="minorHAnsi" w:eastAsia="Times New Roman" w:hAnsiTheme="minorHAnsi"/>
-          <w:noProof/>
-          <w:color w:val="000000" w:themeColor="text1"/>
-          <w:sz w:val="28"/>
-          <w:szCs w:val="28"/>
-          <w:lang w:val="en-US" w:eastAsia="ru-RU"/>
-        </w:rPr>
-        <w:drawing>
-          <wp:inline distT="0" distB="0" distL="0" distR="0" wp14:anchorId="23E5132D" wp14:editId="3C399633">
-            <wp:extent cx="6479540" cy="1211580"/>
-            <wp:effectExtent l="0" t="0" r="0" b="0"/>
-            <wp:docPr id="7" name="Рисунок 7"/>
-            <wp:cNvGraphicFramePr>
-              <a:graphicFrameLocks xmlns:a="http://schemas.openxmlformats.org/drawingml/2006/main" noChangeAspect="1"/>
-            </wp:cNvGraphicFramePr>
-            <a:graphic xmlns:a="http://schemas.openxmlformats.org/drawingml/2006/main">
-              <a:graphicData uri="http://schemas.openxmlformats.org/drawingml/2006/picture">
-                <pic:pic xmlns:pic="http://schemas.openxmlformats.org/drawingml/2006/picture">
-                  <pic:nvPicPr>
-                    <pic:cNvPr id="7" name="Снимок экрана 2018-03-04 в 19.34.17.png"/>
-                    <pic:cNvPicPr/>
-                  </pic:nvPicPr>
-                  <pic:blipFill>
-                    <a:blip r:embed="rId10"/>
-                    <a:stretch>
-                      <a:fillRect/>
-                    </a:stretch>
-                  </pic:blipFill>
-                  <pic:spPr>
-                    <a:xfrm>
-                      <a:off x="0" y="0"/>
-                      <a:ext cx="6479540" cy="1211580"/>
-                    </a:xfrm>
-                    <a:prstGeom prst="rect">
-                      <a:avLst/>
-                    </a:prstGeom>
-                  </pic:spPr>
-                </pic:pic>
-              </a:graphicData>
-            </a:graphic>
-          </wp:inline>
-        </w:drawing>
-      </w:r>
-    </w:p>
-    <w:p>
-      <w:pPr>
-        <w:pStyle w:val="a6"/>
-        <w:spacing w:after="0" w:line="240" w:lineRule="auto"/>
-        <w:ind w:left="0"/>
-        <w:rPr>
-          <w:rFonts w:asciiTheme="minorHAnsi" w:eastAsia="Times New Roman" w:hAnsiTheme="minorHAnsi"/>
-          <w:color w:val="000000" w:themeColor="text1"/>
-          <w:sz w:val="28"/>
-          <w:szCs w:val="28"/>
-          <w:lang w:val="en-US" w:eastAsia="ru-RU"/>
-        </w:rPr>
-      </w:pPr>
-      <w:r>
-        <w:rPr>
-          <w:rFonts w:asciiTheme="minorHAnsi" w:eastAsia="Times New Roman" w:hAnsiTheme="minorHAnsi"/>
-          <w:color w:val="000000" w:themeColor="text1"/>
-          <w:sz w:val="28"/>
-          <w:szCs w:val="28"/>
-          <w:lang w:val="en-US" w:eastAsia="ru-RU"/>
-        </w:rPr>
-        <w:t>-------------------------------------------------------------------------------------------------------------</w:t>
-      </w:r>
-    </w:p>
-    <w:p>
-      <w:pPr>
-        <w:pStyle w:val="a6"/>
-        <w:spacing w:after="0" w:line="240" w:lineRule="auto"/>
-        <w:ind w:left="0"/>
-        <w:rPr>
-          <w:rFonts w:asciiTheme="minorHAnsi" w:eastAsia="Times New Roman" w:hAnsiTheme="minorHAnsi"/>
-          <w:color w:val="000000" w:themeColor="text1"/>
-          <w:sz w:val="28"/>
-          <w:szCs w:val="28"/>
-          <w:lang w:val="en-US" w:eastAsia="ru-RU"/>
-        </w:rPr>
-      </w:pPr>
-      <w:r>
-        <w:rPr>
-          <w:rFonts w:asciiTheme="minorHAnsi" w:eastAsia="Times New Roman" w:hAnsiTheme="minorHAnsi"/>
-          <w:noProof/>
-          <w:color w:val="000000" w:themeColor="text1"/>
-          <w:sz w:val="28"/>
-          <w:szCs w:val="28"/>
-          <w:lang w:val="en-US" w:eastAsia="ru-RU"/>
-        </w:rPr>
-        <w:drawing>
-          <wp:inline distT="0" distB="0" distL="0" distR="0" wp14:anchorId="7AE3863F" wp14:editId="0462FC4A">
-            <wp:extent cx="6479540" cy="1358900"/>
-            <wp:effectExtent l="0" t="0" r="0" b="0"/>
-            <wp:docPr id="8" name="Рисунок 8"/>
-            <wp:cNvGraphicFramePr>
-              <a:graphicFrameLocks xmlns:a="http://schemas.openxmlformats.org/drawingml/2006/main" noChangeAspect="1"/>
-            </wp:cNvGraphicFramePr>
-            <a:graphic xmlns:a="http://schemas.openxmlformats.org/drawingml/2006/main">
-              <a:graphicData uri="http://schemas.openxmlformats.org/drawingml/2006/picture">
-                <pic:pic xmlns:pic="http://schemas.openxmlformats.org/drawingml/2006/picture">
-                  <pic:nvPicPr>
-                    <pic:cNvPr id="8" name="Снимок экрана 2018-03-04 в 19.36.49.png"/>
-                    <pic:cNvPicPr/>
-                  </pic:nvPicPr>
-                  <pic:blipFill>
-                    <a:blip r:embed="rId11"/>
-                    <a:stretch>
-                      <a:fillRect/>
-                    </a:stretch>
-                  </pic:blipFill>
-                  <pic:spPr>
-                    <a:xfrm>
-                      <a:off x="0" y="0"/>
-                      <a:ext cx="6479540" cy="1358900"/>
+                      <a:ext cx="5967471" cy="4331740"/>
                     </a:xfrm>
                     <a:prstGeom prst="rect">
                       <a:avLst/>
@@ -6501,7 +8417,7 @@
 </file>
 
 <file path=customXml/itemProps1.xml><?xml version="1.0" encoding="utf-8"?>
-<ds:datastoreItem xmlns:ds="http://schemas.openxmlformats.org/officeDocument/2006/customXml" ds:itemID="{A26C916E-A1BD-5741-862A-E4CF54D593D9}">
+<ds:datastoreItem xmlns:ds="http://schemas.openxmlformats.org/officeDocument/2006/customXml" ds:itemID="{467B27AA-04D4-0245-BE35-67A314AC5FF2}">
   <ds:schemaRefs>
     <ds:schemaRef ds:uri="http://schemas.openxmlformats.org/officeDocument/2006/bibliography"/>
   </ds:schemaRefs>
